--- a/report/report_FinalDraft.docx
+++ b/report/report_FinalDraft.docx
@@ -202,6 +202,7 @@
                                       <w:calendar w:val="gregorian"/>
                                     </w:date>
                                   </w:sdtPr>
+                                  <w:sdtEndPr/>
                                   <w:sdtContent>
                                     <w:p>
                                       <w:pPr>
@@ -289,6 +290,7 @@
                                     <w:dataBinding w:prefixMappings="xmlns:ns0='http://schemas.openxmlformats.org/package/2006/metadata/core-properties' xmlns:ns1='http://purl.org/dc/elements/1.1/'" w:xpath="/ns0:coreProperties[1]/ns1:creator[1]" w:storeItemID="{6C3C8BC8-F283-45AE-878A-BAB7291924A1}"/>
                                     <w:text/>
                                   </w:sdtPr>
+                                  <w:sdtEndPr/>
                                   <w:sdtContent>
                                     <w:p>
                                       <w:pPr>
@@ -302,7 +304,6 @@
                                           <w:szCs w:val="28"/>
                                         </w:rPr>
                                       </w:pPr>
-                                      <w:proofErr w:type="gramStart"/>
                                       <w:r>
                                         <w:rPr>
                                           <w:rFonts w:ascii="Verdana" w:hAnsi="Verdana"/>
@@ -310,9 +311,8 @@
                                           <w:sz w:val="28"/>
                                           <w:szCs w:val="28"/>
                                         </w:rPr>
-                                        <w:t>Rhys.Gilmartin@mail.itsligo.ie;Leigh.McGuinness@mail.itsligo.ie</w:t>
+                                        <w:t>Rhys</w:t>
                                       </w:r>
-                                      <w:proofErr w:type="gramEnd"/>
                                       <w:r>
                                         <w:rPr>
                                           <w:rFonts w:ascii="Verdana" w:hAnsi="Verdana"/>
@@ -320,7 +320,250 @@
                                           <w:sz w:val="28"/>
                                           <w:szCs w:val="28"/>
                                         </w:rPr>
-                                        <w:t>;Stephen.Meehan@mail.itsligo.ie;AbdulRahmanSaif.AlAdhubi@mail.itsligo.ie</w:t>
+                                        <w:t xml:space="preserve"> </w:t>
+                                      </w:r>
+                                      <w:r>
+                                        <w:rPr>
+                                          <w:rFonts w:ascii="Verdana" w:hAnsi="Verdana"/>
+                                          <w:color w:val="7030A0"/>
+                                          <w:sz w:val="28"/>
+                                          <w:szCs w:val="28"/>
+                                        </w:rPr>
+                                        <w:t>Gilmartin</w:t>
+                                      </w:r>
+                                      <w:r>
+                                        <w:rPr>
+                                          <w:rFonts w:ascii="Verdana" w:hAnsi="Verdana"/>
+                                          <w:color w:val="7030A0"/>
+                                          <w:sz w:val="28"/>
+                                          <w:szCs w:val="28"/>
+                                        </w:rPr>
+                                        <w:t xml:space="preserve">                  </w:t>
+                                      </w:r>
+                                      <w:r>
+                                        <w:rPr>
+                                          <w:rFonts w:ascii="Verdana" w:hAnsi="Verdana"/>
+                                          <w:color w:val="7030A0"/>
+                                          <w:sz w:val="28"/>
+                                          <w:szCs w:val="28"/>
+                                        </w:rPr>
+                                        <w:t xml:space="preserve">                </w:t>
+                                      </w:r>
+                                      <w:r>
+                                        <w:rPr>
+                                          <w:rFonts w:ascii="Verdana" w:hAnsi="Verdana"/>
+                                          <w:color w:val="7030A0"/>
+                                          <w:sz w:val="28"/>
+                                          <w:szCs w:val="28"/>
+                                        </w:rPr>
+                                        <w:t xml:space="preserve"> </w:t>
+                                      </w:r>
+                                      <w:r>
+                                        <w:rPr>
+                                          <w:rFonts w:ascii="Verdana" w:hAnsi="Verdana"/>
+                                          <w:color w:val="7030A0"/>
+                                          <w:sz w:val="28"/>
+                                          <w:szCs w:val="28"/>
+                                        </w:rPr>
+                                        <w:t>Leigh</w:t>
+                                      </w:r>
+                                      <w:r>
+                                        <w:rPr>
+                                          <w:rFonts w:ascii="Verdana" w:hAnsi="Verdana"/>
+                                          <w:color w:val="7030A0"/>
+                                          <w:sz w:val="28"/>
+                                          <w:szCs w:val="28"/>
+                                        </w:rPr>
+                                        <w:t xml:space="preserve"> </w:t>
+                                      </w:r>
+                                      <w:r>
+                                        <w:rPr>
+                                          <w:rFonts w:ascii="Verdana" w:hAnsi="Verdana"/>
+                                          <w:color w:val="7030A0"/>
+                                          <w:sz w:val="28"/>
+                                          <w:szCs w:val="28"/>
+                                        </w:rPr>
+                                        <w:t>McGuinness</w:t>
+                                      </w:r>
+                                      <w:r>
+                                        <w:rPr>
+                                          <w:rFonts w:ascii="Verdana" w:hAnsi="Verdana"/>
+                                          <w:color w:val="7030A0"/>
+                                          <w:sz w:val="28"/>
+                                          <w:szCs w:val="28"/>
+                                        </w:rPr>
+                                        <w:t xml:space="preserve">             </w:t>
+                                      </w:r>
+                                      <w:r>
+                                        <w:rPr>
+                                          <w:rFonts w:ascii="Verdana" w:hAnsi="Verdana"/>
+                                          <w:color w:val="7030A0"/>
+                                          <w:sz w:val="28"/>
+                                          <w:szCs w:val="28"/>
+                                        </w:rPr>
+                                        <w:t xml:space="preserve">                   </w:t>
+                                      </w:r>
+                                      <w:r>
+                                        <w:rPr>
+                                          <w:rFonts w:ascii="Verdana" w:hAnsi="Verdana"/>
+                                          <w:color w:val="7030A0"/>
+                                          <w:sz w:val="28"/>
+                                          <w:szCs w:val="28"/>
+                                        </w:rPr>
+                                        <w:t xml:space="preserve">     </w:t>
+                                      </w:r>
+                                      <w:r>
+                                        <w:rPr>
+                                          <w:rFonts w:ascii="Verdana" w:hAnsi="Verdana"/>
+                                          <w:color w:val="7030A0"/>
+                                          <w:sz w:val="28"/>
+                                          <w:szCs w:val="28"/>
+                                        </w:rPr>
+                                        <w:t>Stephen</w:t>
+                                      </w:r>
+                                      <w:r>
+                                        <w:rPr>
+                                          <w:rFonts w:ascii="Verdana" w:hAnsi="Verdana"/>
+                                          <w:color w:val="7030A0"/>
+                                          <w:sz w:val="28"/>
+                                          <w:szCs w:val="28"/>
+                                        </w:rPr>
+                                        <w:t xml:space="preserve"> </w:t>
+                                      </w:r>
+                                      <w:r>
+                                        <w:rPr>
+                                          <w:rFonts w:ascii="Verdana" w:hAnsi="Verdana"/>
+                                          <w:color w:val="7030A0"/>
+                                          <w:sz w:val="28"/>
+                                          <w:szCs w:val="28"/>
+                                        </w:rPr>
+                                        <w:t>Meehan</w:t>
+                                      </w:r>
+                                      <w:r>
+                                        <w:rPr>
+                                          <w:rFonts w:ascii="Verdana" w:hAnsi="Verdana"/>
+                                          <w:color w:val="7030A0"/>
+                                          <w:sz w:val="28"/>
+                                          <w:szCs w:val="28"/>
+                                        </w:rPr>
+                                        <w:t xml:space="preserve">         </w:t>
+                                      </w:r>
+                                      <w:r>
+                                        <w:rPr>
+                                          <w:rFonts w:ascii="Verdana" w:hAnsi="Verdana"/>
+                                          <w:color w:val="7030A0"/>
+                                          <w:sz w:val="28"/>
+                                          <w:szCs w:val="28"/>
+                                        </w:rPr>
+                                        <w:t xml:space="preserve">       </w:t>
+                                      </w:r>
+                                      <w:r>
+                                        <w:rPr>
+                                          <w:rFonts w:ascii="Verdana" w:hAnsi="Verdana"/>
+                                          <w:color w:val="7030A0"/>
+                                          <w:sz w:val="28"/>
+                                          <w:szCs w:val="28"/>
+                                        </w:rPr>
+                                        <w:t xml:space="preserve">  </w:t>
+                                      </w:r>
+                                      <w:r>
+                                        <w:rPr>
+                                          <w:rFonts w:ascii="Verdana" w:hAnsi="Verdana"/>
+                                          <w:color w:val="7030A0"/>
+                                          <w:sz w:val="28"/>
+                                          <w:szCs w:val="28"/>
+                                        </w:rPr>
+                                        <w:t xml:space="preserve">  </w:t>
+                                      </w:r>
+                                      <w:r>
+                                        <w:rPr>
+                                          <w:rFonts w:ascii="Verdana" w:hAnsi="Verdana"/>
+                                          <w:color w:val="7030A0"/>
+                                          <w:sz w:val="28"/>
+                                          <w:szCs w:val="28"/>
+                                        </w:rPr>
+                                        <w:t xml:space="preserve">             </w:t>
+                                      </w:r>
+                                      <w:r>
+                                        <w:rPr>
+                                          <w:rFonts w:ascii="Verdana" w:hAnsi="Verdana"/>
+                                          <w:color w:val="7030A0"/>
+                                          <w:sz w:val="28"/>
+                                          <w:szCs w:val="28"/>
+                                        </w:rPr>
+                                        <w:t>Abdul</w:t>
+                                      </w:r>
+                                      <w:r>
+                                        <w:rPr>
+                                          <w:rFonts w:ascii="Verdana" w:hAnsi="Verdana"/>
+                                          <w:color w:val="7030A0"/>
+                                          <w:sz w:val="28"/>
+                                          <w:szCs w:val="28"/>
+                                        </w:rPr>
+                                        <w:t xml:space="preserve"> </w:t>
+                                      </w:r>
+                                      <w:r>
+                                        <w:rPr>
+                                          <w:rFonts w:ascii="Verdana" w:hAnsi="Verdana"/>
+                                          <w:color w:val="7030A0"/>
+                                          <w:sz w:val="28"/>
+                                          <w:szCs w:val="28"/>
+                                        </w:rPr>
+                                        <w:t>Rahman</w:t>
+                                      </w:r>
+                                      <w:r>
+                                        <w:rPr>
+                                          <w:rFonts w:ascii="Verdana" w:hAnsi="Verdana"/>
+                                          <w:color w:val="7030A0"/>
+                                          <w:sz w:val="28"/>
+                                          <w:szCs w:val="28"/>
+                                        </w:rPr>
+                                        <w:t xml:space="preserve"> </w:t>
+                                      </w:r>
+                                      <w:r>
+                                        <w:rPr>
+                                          <w:rFonts w:ascii="Verdana" w:hAnsi="Verdana"/>
+                                          <w:color w:val="7030A0"/>
+                                          <w:sz w:val="28"/>
+                                          <w:szCs w:val="28"/>
+                                        </w:rPr>
+                                        <w:t>Saif</w:t>
+                                      </w:r>
+                                      <w:r>
+                                        <w:rPr>
+                                          <w:rFonts w:ascii="Verdana" w:hAnsi="Verdana"/>
+                                          <w:color w:val="7030A0"/>
+                                          <w:sz w:val="28"/>
+                                          <w:szCs w:val="28"/>
+                                        </w:rPr>
+                                        <w:t xml:space="preserve"> </w:t>
+                                      </w:r>
+                                      <w:r>
+                                        <w:rPr>
+                                          <w:rFonts w:ascii="Verdana" w:hAnsi="Verdana"/>
+                                          <w:color w:val="7030A0"/>
+                                          <w:sz w:val="28"/>
+                                          <w:szCs w:val="28"/>
+                                        </w:rPr>
+                                        <w:t>Al</w:t>
+                                      </w:r>
+                                      <w:r>
+                                        <w:rPr>
+                                          <w:rFonts w:ascii="Verdana" w:hAnsi="Verdana"/>
+                                          <w:color w:val="7030A0"/>
+                                          <w:sz w:val="28"/>
+                                          <w:szCs w:val="28"/>
+                                        </w:rPr>
+                                        <w:t xml:space="preserve"> </w:t>
+                                      </w:r>
+                                      <w:r>
+                                        <w:rPr>
+                                          <w:rFonts w:ascii="Verdana" w:hAnsi="Verdana"/>
+                                          <w:color w:val="7030A0"/>
+                                          <w:sz w:val="28"/>
+                                          <w:szCs w:val="28"/>
+                                        </w:rPr>
+                                        <w:t>Adhubi</w:t>
                                       </w:r>
                                     </w:p>
                                   </w:sdtContent>
@@ -334,39 +577,15 @@
                                     </w:rPr>
                                   </w:pPr>
                                 </w:p>
-                                <w:sdt>
-                                  <w:sdtPr>
+                                <w:p>
+                                  <w:pPr>
+                                    <w:pStyle w:val="NoSpacing"/>
+                                    <w:spacing w:line="360" w:lineRule="auto"/>
                                     <w:rPr>
                                       <w:color w:val="FFFFFF" w:themeColor="background1"/>
                                     </w:rPr>
-                                    <w:alias w:val="Date"/>
-                                    <w:id w:val="1724480474"/>
-                                    <w:dataBinding w:prefixMappings="xmlns:ns0='http://schemas.microsoft.com/office/2006/coverPageProps'" w:xpath="/ns0:CoverPageProperties[1]/ns0:PublishDate[1]" w:storeItemID="{55AF091B-3C7A-41E3-B477-F2FDAA23CFDA}"/>
-                                    <w:date w:fullDate="2021-03-25T00:00:00Z">
-                                      <w:dateFormat w:val="M/d/yyyy"/>
-                                      <w:lid w:val="en-US"/>
-                                      <w:storeMappedDataAs w:val="dateTime"/>
-                                      <w:calendar w:val="gregorian"/>
-                                    </w:date>
-                                  </w:sdtPr>
-                                  <w:sdtContent>
-                                    <w:p>
-                                      <w:pPr>
-                                        <w:pStyle w:val="NoSpacing"/>
-                                        <w:spacing w:line="360" w:lineRule="auto"/>
-                                        <w:rPr>
-                                          <w:color w:val="FFFFFF" w:themeColor="background1"/>
-                                        </w:rPr>
-                                      </w:pPr>
-                                      <w:r>
-                                        <w:rPr>
-                                          <w:color w:val="FFFFFF" w:themeColor="background1"/>
-                                        </w:rPr>
-                                        <w:t>3/25/2021</w:t>
-                                      </w:r>
-                                    </w:p>
-                                  </w:sdtContent>
-                                </w:sdt>
+                                  </w:pPr>
+                                </w:p>
                               </w:txbxContent>
                             </wps:txbx>
                             <wps:bodyPr rot="0" vert="horz" wrap="square" lIns="365760" tIns="182880" rIns="182880" bIns="182880" anchor="b" anchorCtr="0" upright="1">
@@ -415,6 +634,7 @@
                                 <w:calendar w:val="gregorian"/>
                               </w:date>
                             </w:sdtPr>
+                            <w:sdtEndPr/>
                             <w:sdtContent>
                               <w:p>
                                 <w:pPr>
@@ -457,6 +677,7 @@
                               <w:dataBinding w:prefixMappings="xmlns:ns0='http://schemas.openxmlformats.org/package/2006/metadata/core-properties' xmlns:ns1='http://purl.org/dc/elements/1.1/'" w:xpath="/ns0:coreProperties[1]/ns1:creator[1]" w:storeItemID="{6C3C8BC8-F283-45AE-878A-BAB7291924A1}"/>
                               <w:text/>
                             </w:sdtPr>
+                            <w:sdtEndPr/>
                             <w:sdtContent>
                               <w:p>
                                 <w:pPr>
@@ -470,7 +691,6 @@
                                     <w:szCs w:val="28"/>
                                   </w:rPr>
                                 </w:pPr>
-                                <w:proofErr w:type="gramStart"/>
                                 <w:r>
                                   <w:rPr>
                                     <w:rFonts w:ascii="Verdana" w:hAnsi="Verdana"/>
@@ -478,9 +698,8 @@
                                     <w:sz w:val="28"/>
                                     <w:szCs w:val="28"/>
                                   </w:rPr>
-                                  <w:t>Rhys.Gilmartin@mail.itsligo.ie;Leigh.McGuinness@mail.itsligo.ie</w:t>
+                                  <w:t>Rhys</w:t>
                                 </w:r>
-                                <w:proofErr w:type="gramEnd"/>
                                 <w:r>
                                   <w:rPr>
                                     <w:rFonts w:ascii="Verdana" w:hAnsi="Verdana"/>
@@ -488,7 +707,250 @@
                                     <w:sz w:val="28"/>
                                     <w:szCs w:val="28"/>
                                   </w:rPr>
-                                  <w:t>;Stephen.Meehan@mail.itsligo.ie;AbdulRahmanSaif.AlAdhubi@mail.itsligo.ie</w:t>
+                                  <w:t xml:space="preserve"> </w:t>
+                                </w:r>
+                                <w:r>
+                                  <w:rPr>
+                                    <w:rFonts w:ascii="Verdana" w:hAnsi="Verdana"/>
+                                    <w:color w:val="7030A0"/>
+                                    <w:sz w:val="28"/>
+                                    <w:szCs w:val="28"/>
+                                  </w:rPr>
+                                  <w:t>Gilmartin</w:t>
+                                </w:r>
+                                <w:r>
+                                  <w:rPr>
+                                    <w:rFonts w:ascii="Verdana" w:hAnsi="Verdana"/>
+                                    <w:color w:val="7030A0"/>
+                                    <w:sz w:val="28"/>
+                                    <w:szCs w:val="28"/>
+                                  </w:rPr>
+                                  <w:t xml:space="preserve">                  </w:t>
+                                </w:r>
+                                <w:r>
+                                  <w:rPr>
+                                    <w:rFonts w:ascii="Verdana" w:hAnsi="Verdana"/>
+                                    <w:color w:val="7030A0"/>
+                                    <w:sz w:val="28"/>
+                                    <w:szCs w:val="28"/>
+                                  </w:rPr>
+                                  <w:t xml:space="preserve">                </w:t>
+                                </w:r>
+                                <w:r>
+                                  <w:rPr>
+                                    <w:rFonts w:ascii="Verdana" w:hAnsi="Verdana"/>
+                                    <w:color w:val="7030A0"/>
+                                    <w:sz w:val="28"/>
+                                    <w:szCs w:val="28"/>
+                                  </w:rPr>
+                                  <w:t xml:space="preserve"> </w:t>
+                                </w:r>
+                                <w:r>
+                                  <w:rPr>
+                                    <w:rFonts w:ascii="Verdana" w:hAnsi="Verdana"/>
+                                    <w:color w:val="7030A0"/>
+                                    <w:sz w:val="28"/>
+                                    <w:szCs w:val="28"/>
+                                  </w:rPr>
+                                  <w:t>Leigh</w:t>
+                                </w:r>
+                                <w:r>
+                                  <w:rPr>
+                                    <w:rFonts w:ascii="Verdana" w:hAnsi="Verdana"/>
+                                    <w:color w:val="7030A0"/>
+                                    <w:sz w:val="28"/>
+                                    <w:szCs w:val="28"/>
+                                  </w:rPr>
+                                  <w:t xml:space="preserve"> </w:t>
+                                </w:r>
+                                <w:r>
+                                  <w:rPr>
+                                    <w:rFonts w:ascii="Verdana" w:hAnsi="Verdana"/>
+                                    <w:color w:val="7030A0"/>
+                                    <w:sz w:val="28"/>
+                                    <w:szCs w:val="28"/>
+                                  </w:rPr>
+                                  <w:t>McGuinness</w:t>
+                                </w:r>
+                                <w:r>
+                                  <w:rPr>
+                                    <w:rFonts w:ascii="Verdana" w:hAnsi="Verdana"/>
+                                    <w:color w:val="7030A0"/>
+                                    <w:sz w:val="28"/>
+                                    <w:szCs w:val="28"/>
+                                  </w:rPr>
+                                  <w:t xml:space="preserve">             </w:t>
+                                </w:r>
+                                <w:r>
+                                  <w:rPr>
+                                    <w:rFonts w:ascii="Verdana" w:hAnsi="Verdana"/>
+                                    <w:color w:val="7030A0"/>
+                                    <w:sz w:val="28"/>
+                                    <w:szCs w:val="28"/>
+                                  </w:rPr>
+                                  <w:t xml:space="preserve">                   </w:t>
+                                </w:r>
+                                <w:r>
+                                  <w:rPr>
+                                    <w:rFonts w:ascii="Verdana" w:hAnsi="Verdana"/>
+                                    <w:color w:val="7030A0"/>
+                                    <w:sz w:val="28"/>
+                                    <w:szCs w:val="28"/>
+                                  </w:rPr>
+                                  <w:t xml:space="preserve">     </w:t>
+                                </w:r>
+                                <w:r>
+                                  <w:rPr>
+                                    <w:rFonts w:ascii="Verdana" w:hAnsi="Verdana"/>
+                                    <w:color w:val="7030A0"/>
+                                    <w:sz w:val="28"/>
+                                    <w:szCs w:val="28"/>
+                                  </w:rPr>
+                                  <w:t>Stephen</w:t>
+                                </w:r>
+                                <w:r>
+                                  <w:rPr>
+                                    <w:rFonts w:ascii="Verdana" w:hAnsi="Verdana"/>
+                                    <w:color w:val="7030A0"/>
+                                    <w:sz w:val="28"/>
+                                    <w:szCs w:val="28"/>
+                                  </w:rPr>
+                                  <w:t xml:space="preserve"> </w:t>
+                                </w:r>
+                                <w:r>
+                                  <w:rPr>
+                                    <w:rFonts w:ascii="Verdana" w:hAnsi="Verdana"/>
+                                    <w:color w:val="7030A0"/>
+                                    <w:sz w:val="28"/>
+                                    <w:szCs w:val="28"/>
+                                  </w:rPr>
+                                  <w:t>Meehan</w:t>
+                                </w:r>
+                                <w:r>
+                                  <w:rPr>
+                                    <w:rFonts w:ascii="Verdana" w:hAnsi="Verdana"/>
+                                    <w:color w:val="7030A0"/>
+                                    <w:sz w:val="28"/>
+                                    <w:szCs w:val="28"/>
+                                  </w:rPr>
+                                  <w:t xml:space="preserve">         </w:t>
+                                </w:r>
+                                <w:r>
+                                  <w:rPr>
+                                    <w:rFonts w:ascii="Verdana" w:hAnsi="Verdana"/>
+                                    <w:color w:val="7030A0"/>
+                                    <w:sz w:val="28"/>
+                                    <w:szCs w:val="28"/>
+                                  </w:rPr>
+                                  <w:t xml:space="preserve">       </w:t>
+                                </w:r>
+                                <w:r>
+                                  <w:rPr>
+                                    <w:rFonts w:ascii="Verdana" w:hAnsi="Verdana"/>
+                                    <w:color w:val="7030A0"/>
+                                    <w:sz w:val="28"/>
+                                    <w:szCs w:val="28"/>
+                                  </w:rPr>
+                                  <w:t xml:space="preserve">  </w:t>
+                                </w:r>
+                                <w:r>
+                                  <w:rPr>
+                                    <w:rFonts w:ascii="Verdana" w:hAnsi="Verdana"/>
+                                    <w:color w:val="7030A0"/>
+                                    <w:sz w:val="28"/>
+                                    <w:szCs w:val="28"/>
+                                  </w:rPr>
+                                  <w:t xml:space="preserve">  </w:t>
+                                </w:r>
+                                <w:r>
+                                  <w:rPr>
+                                    <w:rFonts w:ascii="Verdana" w:hAnsi="Verdana"/>
+                                    <w:color w:val="7030A0"/>
+                                    <w:sz w:val="28"/>
+                                    <w:szCs w:val="28"/>
+                                  </w:rPr>
+                                  <w:t xml:space="preserve">             </w:t>
+                                </w:r>
+                                <w:r>
+                                  <w:rPr>
+                                    <w:rFonts w:ascii="Verdana" w:hAnsi="Verdana"/>
+                                    <w:color w:val="7030A0"/>
+                                    <w:sz w:val="28"/>
+                                    <w:szCs w:val="28"/>
+                                  </w:rPr>
+                                  <w:t>Abdul</w:t>
+                                </w:r>
+                                <w:r>
+                                  <w:rPr>
+                                    <w:rFonts w:ascii="Verdana" w:hAnsi="Verdana"/>
+                                    <w:color w:val="7030A0"/>
+                                    <w:sz w:val="28"/>
+                                    <w:szCs w:val="28"/>
+                                  </w:rPr>
+                                  <w:t xml:space="preserve"> </w:t>
+                                </w:r>
+                                <w:r>
+                                  <w:rPr>
+                                    <w:rFonts w:ascii="Verdana" w:hAnsi="Verdana"/>
+                                    <w:color w:val="7030A0"/>
+                                    <w:sz w:val="28"/>
+                                    <w:szCs w:val="28"/>
+                                  </w:rPr>
+                                  <w:t>Rahman</w:t>
+                                </w:r>
+                                <w:r>
+                                  <w:rPr>
+                                    <w:rFonts w:ascii="Verdana" w:hAnsi="Verdana"/>
+                                    <w:color w:val="7030A0"/>
+                                    <w:sz w:val="28"/>
+                                    <w:szCs w:val="28"/>
+                                  </w:rPr>
+                                  <w:t xml:space="preserve"> </w:t>
+                                </w:r>
+                                <w:r>
+                                  <w:rPr>
+                                    <w:rFonts w:ascii="Verdana" w:hAnsi="Verdana"/>
+                                    <w:color w:val="7030A0"/>
+                                    <w:sz w:val="28"/>
+                                    <w:szCs w:val="28"/>
+                                  </w:rPr>
+                                  <w:t>Saif</w:t>
+                                </w:r>
+                                <w:r>
+                                  <w:rPr>
+                                    <w:rFonts w:ascii="Verdana" w:hAnsi="Verdana"/>
+                                    <w:color w:val="7030A0"/>
+                                    <w:sz w:val="28"/>
+                                    <w:szCs w:val="28"/>
+                                  </w:rPr>
+                                  <w:t xml:space="preserve"> </w:t>
+                                </w:r>
+                                <w:r>
+                                  <w:rPr>
+                                    <w:rFonts w:ascii="Verdana" w:hAnsi="Verdana"/>
+                                    <w:color w:val="7030A0"/>
+                                    <w:sz w:val="28"/>
+                                    <w:szCs w:val="28"/>
+                                  </w:rPr>
+                                  <w:t>Al</w:t>
+                                </w:r>
+                                <w:r>
+                                  <w:rPr>
+                                    <w:rFonts w:ascii="Verdana" w:hAnsi="Verdana"/>
+                                    <w:color w:val="7030A0"/>
+                                    <w:sz w:val="28"/>
+                                    <w:szCs w:val="28"/>
+                                  </w:rPr>
+                                  <w:t xml:space="preserve"> </w:t>
+                                </w:r>
+                                <w:r>
+                                  <w:rPr>
+                                    <w:rFonts w:ascii="Verdana" w:hAnsi="Verdana"/>
+                                    <w:color w:val="7030A0"/>
+                                    <w:sz w:val="28"/>
+                                    <w:szCs w:val="28"/>
+                                  </w:rPr>
+                                  <w:t>Adhubi</w:t>
                                 </w:r>
                               </w:p>
                             </w:sdtContent>
@@ -502,39 +964,15 @@
                               </w:rPr>
                             </w:pPr>
                           </w:p>
-                          <w:sdt>
-                            <w:sdtPr>
+                          <w:p>
+                            <w:pPr>
+                              <w:pStyle w:val="NoSpacing"/>
+                              <w:spacing w:line="360" w:lineRule="auto"/>
                               <w:rPr>
                                 <w:color w:val="FFFFFF" w:themeColor="background1"/>
                               </w:rPr>
-                              <w:alias w:val="Date"/>
-                              <w:id w:val="1724480474"/>
-                              <w:dataBinding w:prefixMappings="xmlns:ns0='http://schemas.microsoft.com/office/2006/coverPageProps'" w:xpath="/ns0:CoverPageProperties[1]/ns0:PublishDate[1]" w:storeItemID="{55AF091B-3C7A-41E3-B477-F2FDAA23CFDA}"/>
-                              <w:date w:fullDate="2021-03-25T00:00:00Z">
-                                <w:dateFormat w:val="M/d/yyyy"/>
-                                <w:lid w:val="en-US"/>
-                                <w:storeMappedDataAs w:val="dateTime"/>
-                                <w:calendar w:val="gregorian"/>
-                              </w:date>
-                            </w:sdtPr>
-                            <w:sdtContent>
-                              <w:p>
-                                <w:pPr>
-                                  <w:pStyle w:val="NoSpacing"/>
-                                  <w:spacing w:line="360" w:lineRule="auto"/>
-                                  <w:rPr>
-                                    <w:color w:val="FFFFFF" w:themeColor="background1"/>
-                                  </w:rPr>
-                                </w:pPr>
-                                <w:r>
-                                  <w:rPr>
-                                    <w:color w:val="FFFFFF" w:themeColor="background1"/>
-                                  </w:rPr>
-                                  <w:t>3/25/2021</w:t>
-                                </w:r>
-                              </w:p>
-                            </w:sdtContent>
-                          </w:sdt>
+                            </w:pPr>
+                          </w:p>
                         </w:txbxContent>
                       </v:textbox>
                     </v:rect>
@@ -609,6 +1047,7 @@
                                   <w:dataBinding w:prefixMappings="xmlns:ns0='http://schemas.openxmlformats.org/package/2006/metadata/core-properties' xmlns:ns1='http://purl.org/dc/elements/1.1/'" w:xpath="/ns0:coreProperties[1]/ns1:title[1]" w:storeItemID="{6C3C8BC8-F283-45AE-878A-BAB7291924A1}"/>
                                   <w:text/>
                                 </w:sdtPr>
+                                <w:sdtEndPr/>
                                 <w:sdtContent>
                                   <w:p>
                                     <w:pPr>
@@ -665,6 +1104,7 @@
                             <w:dataBinding w:prefixMappings="xmlns:ns0='http://schemas.openxmlformats.org/package/2006/metadata/core-properties' xmlns:ns1='http://purl.org/dc/elements/1.1/'" w:xpath="/ns0:coreProperties[1]/ns1:title[1]" w:storeItemID="{6C3C8BC8-F283-45AE-878A-BAB7291924A1}"/>
                             <w:text/>
                           </w:sdtPr>
+                          <w:sdtEndPr/>
                           <w:sdtContent>
                             <w:p>
                               <w:pPr>
@@ -736,6 +1176,9 @@
                             <w:txbxContent>
                               <w:p>
                                 <w:r>
+                                  <w:rPr>
+                                    <w:noProof/>
+                                  </w:rPr>
                                   <w:drawing>
                                     <wp:inline distT="0" distB="0" distL="0" distR="0" wp14:anchorId="17291363" wp14:editId="257A8781">
                                       <wp:extent cx="6638813" cy="3733800"/>
@@ -824,6 +1267,9 @@
                       <w:txbxContent>
                         <w:p>
                           <w:r>
+                            <w:rPr>
+                              <w:noProof/>
+                            </w:rPr>
                             <w:drawing>
                               <wp:inline distT="0" distB="0" distL="0" distR="0" wp14:anchorId="17291363" wp14:editId="257A8781">
                                 <wp:extent cx="6638813" cy="3733800"/>
@@ -897,6 +1343,12 @@
         </w:p>
         <w:sdt>
           <w:sdtPr>
+            <w:rPr>
+              <w:rFonts w:ascii="Century Gothic" w:eastAsiaTheme="minorHAnsi" w:hAnsi="Century Gothic" w:cstheme="minorBidi"/>
+              <w:color w:val="auto"/>
+              <w:sz w:val="22"/>
+              <w:szCs w:val="22"/>
+            </w:rPr>
             <w:id w:val="-2051828899"/>
             <w:docPartObj>
               <w:docPartGallery w:val="Table of Contents"/>
@@ -905,13 +1357,9 @@
           </w:sdtPr>
           <w:sdtEndPr>
             <w:rPr>
-              <w:rFonts w:ascii="Century Gothic" w:eastAsiaTheme="minorHAnsi" w:hAnsi="Century Gothic" w:cstheme="minorBidi"/>
               <w:b/>
               <w:bCs/>
               <w:noProof/>
-              <w:color w:val="auto"/>
-              <w:sz w:val="22"/>
-              <w:szCs w:val="22"/>
             </w:rPr>
           </w:sdtEndPr>
           <w:sdtContent>
@@ -1060,14 +1508,6 @@
                   <w:sz w:val="20"/>
                   <w:szCs w:val="20"/>
                 </w:rPr>
-              </w:r>
-              <w:r>
-                <w:rPr>
-                  <w:rStyle w:val="Hyperlink"/>
-                  <w:noProof/>
-                  <w:sz w:val="20"/>
-                  <w:szCs w:val="20"/>
-                </w:rPr>
                 <w:fldChar w:fldCharType="separate"/>
               </w:r>
               <w:r>
@@ -1077,25 +1517,7 @@
                   <w:sz w:val="20"/>
                   <w:szCs w:val="20"/>
                 </w:rPr>
-                <w:t>LINKS T</w:t>
-              </w:r>
-              <w:r>
-                <w:rPr>
-                  <w:rStyle w:val="Hyperlink"/>
-                  <w:noProof/>
-                  <w:sz w:val="20"/>
-                  <w:szCs w:val="20"/>
-                </w:rPr>
-                <w:t>O</w:t>
-              </w:r>
-              <w:r>
-                <w:rPr>
-                  <w:rStyle w:val="Hyperlink"/>
-                  <w:noProof/>
-                  <w:sz w:val="20"/>
-                  <w:szCs w:val="20"/>
-                </w:rPr>
-                <w:t xml:space="preserve"> GITHUB &amp; TRELLO</w:t>
+                <w:t>LINKS TO GITHUB &amp; TRELLO</w:t>
               </w:r>
               <w:r>
                 <w:rPr>
@@ -1286,25 +1708,7 @@
                     <w:sz w:val="20"/>
                     <w:szCs w:val="20"/>
                   </w:rPr>
-                  <w:t>OUTLI</w:t>
-                </w:r>
-                <w:r>
-                  <w:rPr>
-                    <w:rStyle w:val="Hyperlink"/>
-                    <w:noProof/>
-                    <w:sz w:val="20"/>
-                    <w:szCs w:val="20"/>
-                  </w:rPr>
-                  <w:t>N</w:t>
-                </w:r>
-                <w:r>
-                  <w:rPr>
-                    <w:rStyle w:val="Hyperlink"/>
-                    <w:noProof/>
-                    <w:sz w:val="20"/>
-                    <w:szCs w:val="20"/>
-                  </w:rPr>
-                  <w:t>E OF THE PROBLEM</w:t>
+                  <w:t>OUTLINE OF THE PROBLEM</w:t>
                 </w:r>
                 <w:r>
                   <w:rPr>
@@ -1756,27 +2160,7 @@
                     <w:sz w:val="20"/>
                     <w:szCs w:val="20"/>
                   </w:rPr>
-                  <w:t>1.1.2 M</w:t>
-                </w:r>
-                <w:r>
-                  <w:rPr>
-                    <w:rStyle w:val="Hyperlink"/>
-                    <w:caps/>
-                    <w:noProof/>
-                    <w:sz w:val="20"/>
-                    <w:szCs w:val="20"/>
-                  </w:rPr>
-                  <w:t>u</w:t>
-                </w:r>
-                <w:r>
-                  <w:rPr>
-                    <w:rStyle w:val="Hyperlink"/>
-                    <w:caps/>
-                    <w:noProof/>
-                    <w:sz w:val="20"/>
-                    <w:szCs w:val="20"/>
-                  </w:rPr>
-                  <w:t>sic / White noise</w:t>
+                  <w:t>1.1.2 Music / White noise</w:t>
                 </w:r>
                 <w:r>
                   <w:rPr>
@@ -4869,25 +5253,7 @@
                     <w:sz w:val="20"/>
                     <w:szCs w:val="20"/>
                   </w:rPr>
-                  <w:t>CONCL</w:t>
-                </w:r>
-                <w:r>
-                  <w:rPr>
-                    <w:rStyle w:val="Hyperlink"/>
-                    <w:noProof/>
-                    <w:sz w:val="20"/>
-                    <w:szCs w:val="20"/>
-                  </w:rPr>
-                  <w:t>U</w:t>
-                </w:r>
-                <w:r>
-                  <w:rPr>
-                    <w:rStyle w:val="Hyperlink"/>
-                    <w:noProof/>
-                    <w:sz w:val="20"/>
-                    <w:szCs w:val="20"/>
-                  </w:rPr>
-                  <w:t>SION</w:t>
+                  <w:t>CONCLUSION</w:t>
                 </w:r>
                 <w:r>
                   <w:rPr>
@@ -5062,8 +5428,8 @@
     </w:sdt>
     <w:bookmarkStart w:id="0" w:name="_TABLE_OF_FIGURES" w:displacedByCustomXml="prev"/>
     <w:bookmarkEnd w:id="0" w:displacedByCustomXml="prev"/>
-    <w:bookmarkStart w:id="1" w:name="_Toc67645980" w:displacedByCustomXml="prev"/>
-    <w:bookmarkStart w:id="2" w:name="_Toc67641545" w:displacedByCustomXml="prev"/>
+    <w:bookmarkStart w:id="1" w:name="_Toc67641545" w:displacedByCustomXml="prev"/>
+    <w:bookmarkStart w:id="2" w:name="_Toc67645980" w:displacedByCustomXml="prev"/>
     <w:bookmarkStart w:id="3" w:name="_Toc15842090" w:displacedByCustomXml="prev"/>
     <w:p>
       <w:pPr>
@@ -5531,21 +5897,7 @@
             <w:rStyle w:val="Hyperlink"/>
             <w:noProof/>
           </w:rPr>
-          <w:t>Figur</w:t>
-        </w:r>
-        <w:r>
-          <w:rPr>
-            <w:rStyle w:val="Hyperlink"/>
-            <w:noProof/>
-          </w:rPr>
-          <w:t>e</w:t>
-        </w:r>
-        <w:r>
-          <w:rPr>
-            <w:rStyle w:val="Hyperlink"/>
-            <w:noProof/>
-          </w:rPr>
-          <w:t xml:space="preserve"> 7</w:t>
+          <w:t>Figure 7</w:t>
         </w:r>
         <w:r>
           <w:rPr>
@@ -7782,10 +8134,10 @@
           <w:szCs w:val="52"/>
         </w:rPr>
       </w:pPr>
-      <w:bookmarkStart w:id="4" w:name="_Toc66478021"/>
-      <w:bookmarkStart w:id="5" w:name="_Toc67645981"/>
-      <w:bookmarkStart w:id="6" w:name="_LINKS_TO_GITHUB"/>
-      <w:bookmarkEnd w:id="6"/>
+      <w:bookmarkStart w:id="4" w:name="_LINKS_TO_GITHUB"/>
+      <w:bookmarkStart w:id="5" w:name="_Toc66478021"/>
+      <w:bookmarkStart w:id="6" w:name="_Toc67645981"/>
+      <w:bookmarkEnd w:id="4"/>
       <w:r>
         <w:rPr>
           <w:sz w:val="36"/>
@@ -7793,8 +8145,8 @@
         </w:rPr>
         <w:t>LINKS TO GITHUB &amp; TRELLO</w:t>
       </w:r>
-      <w:bookmarkEnd w:id="4"/>
       <w:bookmarkEnd w:id="5"/>
+      <w:bookmarkEnd w:id="6"/>
     </w:p>
     <w:p>
       <w:pPr>
@@ -32625,8 +32977,8 @@
       </w:pPr>
       <w:bookmarkStart w:id="142" w:name="_RESEARCH_ANALYSIS"/>
       <w:bookmarkStart w:id="143" w:name="_Toc67646022"/>
+      <w:bookmarkEnd w:id="142"/>
       <w:bookmarkEnd w:id="3"/>
-      <w:bookmarkEnd w:id="142"/>
       <w:r>
         <w:rPr>
           <w:sz w:val="36"/>
@@ -34794,7 +35146,7 @@
         </mc:Choice>
         <mc:Fallback>
           <w:pict>
-            <v:rect w14:anchorId="45EC3DB3" id="Rectangle 1" o:spid="_x0000_s1026" style="position:absolute;margin-left:.1pt;margin-top:14.6pt;width:525.5pt;height:3.6pt;z-index:251658242;visibility:visible;mso-wrap-style:square;mso-width-percent:0;mso-height-percent:0;mso-wrap-distance-left:9pt;mso-wrap-distance-top:0;mso-wrap-distance-right:9pt;mso-wrap-distance-bottom:0;mso-position-horizontal:absolute;mso-position-horizontal-relative:text;mso-position-vertical:absolute;mso-position-vertical-relative:text;mso-width-percent:0;mso-height-percent:0;mso-width-relative:margin;mso-height-relative:margin;v-text-anchor:middle" o:gfxdata="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" fillcolor="#a8d08d [1945]" stroked="f" strokeweight="1pt"/>
+            <v:rect w14:anchorId="7EB6E23C" id="Rectangle 1" o:spid="_x0000_s1026" style="position:absolute;margin-left:.1pt;margin-top:14.6pt;width:525.5pt;height:3.6pt;z-index:251658242;visibility:visible;mso-wrap-style:square;mso-width-percent:0;mso-height-percent:0;mso-wrap-distance-left:9pt;mso-wrap-distance-top:0;mso-wrap-distance-right:9pt;mso-wrap-distance-bottom:0;mso-position-horizontal:absolute;mso-position-horizontal-relative:text;mso-position-vertical:absolute;mso-position-vertical-relative:text;mso-width-percent:0;mso-height-percent:0;mso-width-relative:margin;mso-height-relative:margin;v-text-anchor:middle" o:gfxdata="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" fillcolor="#a8d08d [1945]" stroked="f" strokeweight="1pt"/>
           </w:pict>
         </mc:Fallback>
       </mc:AlternateContent>
@@ -34868,6 +35220,7 @@
                             <w:dataBinding w:prefixMappings="xmlns:ns0='http://schemas.openxmlformats.org/package/2006/metadata/core-properties' xmlns:ns1='http://purl.org/dc/elements/1.1/'" w:xpath="/ns0:coreProperties[1]/ns1:title[1]" w:storeItemID="{6C3C8BC8-F283-45AE-878A-BAB7291924A1}"/>
                             <w:text/>
                           </w:sdtPr>
+                          <w:sdtEndPr/>
                           <w:sdtContent>
                             <w:p>
                               <w:pPr>
@@ -34912,6 +35265,7 @@
                       <w:dataBinding w:prefixMappings="xmlns:ns0='http://schemas.openxmlformats.org/package/2006/metadata/core-properties' xmlns:ns1='http://purl.org/dc/elements/1.1/'" w:xpath="/ns0:coreProperties[1]/ns1:title[1]" w:storeItemID="{6C3C8BC8-F283-45AE-878A-BAB7291924A1}"/>
                       <w:text/>
                     </w:sdtPr>
+                    <w:sdtEndPr/>
                     <w:sdtContent>
                       <w:p>
                         <w:pPr>
@@ -37785,6 +38139,7 @@
   <w:style w:type="character" w:default="1" w:styleId="DefaultParagraphFont">
     <w:name w:val="Default Paragraph Font"/>
     <w:uiPriority w:val="1"/>
+    <w:semiHidden/>
     <w:unhideWhenUsed/>
   </w:style>
   <w:style w:type="table" w:default="1" w:styleId="TableNormal">

--- a/report/report_FinalDraft.docx
+++ b/report/report_FinalDraft.docx
@@ -2,6 +2,7 @@
 <file path=word/document.xml><?xml version="1.0" encoding="utf-8"?>
 <w:document xmlns:wpc="http://schemas.microsoft.com/office/word/2010/wordprocessingCanvas" xmlns:cx="http://schemas.microsoft.com/office/drawing/2014/chartex" xmlns:cx1="http://schemas.microsoft.com/office/drawing/2015/9/8/chartex" xmlns:cx2="http://schemas.microsoft.com/office/drawing/2015/10/21/chartex" xmlns:cx3="http://schemas.microsoft.com/office/drawing/2016/5/9/chartex" xmlns:cx4="http://schemas.microsoft.com/office/drawing/2016/5/10/chartex" xmlns:cx5="http://schemas.microsoft.com/office/drawing/2016/5/11/chartex" xmlns:cx6="http://schemas.microsoft.com/office/drawing/2016/5/12/chartex" xmlns:cx7="http://schemas.microsoft.com/office/drawing/2016/5/13/chartex" xmlns:cx8="http://schemas.microsoft.com/office/drawing/2016/5/14/chartex" xmlns:mc="http://schemas.openxmlformats.org/markup-compatibility/2006" xmlns:aink="http://schemas.microsoft.com/office/drawing/2016/ink" xmlns:am3d="http://schemas.microsoft.com/office/drawing/2017/model3d" xmlns:o="urn:schemas-microsoft-com:office:office" xmlns:r="http://schemas.openxmlformats.org/officeDocument/2006/relationships" xmlns:m="http://schemas.openxmlformats.org/officeDocument/2006/math" xmlns:v="urn:schemas-microsoft-com:vml" xmlns:wp14="http://schemas.microsoft.com/office/word/2010/wordprocessingDrawing" xmlns:wp="http://schemas.openxmlformats.org/drawingml/2006/wordprocessingDrawing" xmlns:w10="urn:schemas-microsoft-com:office:word" xmlns:w="http://schemas.openxmlformats.org/wordprocessingml/2006/main" xmlns:w14="http://schemas.microsoft.com/office/word/2010/wordml" xmlns:w15="http://schemas.microsoft.com/office/word/2012/wordml" xmlns:w16cex="http://schemas.microsoft.com/office/word/2018/wordml/cex" xmlns:w16cid="http://schemas.microsoft.com/office/word/2016/wordml/cid" xmlns:w16="http://schemas.microsoft.com/office/word/2018/wordml" xmlns:w16se="http://schemas.microsoft.com/office/word/2015/wordml/symex" xmlns:wpg="http://schemas.microsoft.com/office/word/2010/wordprocessingGroup" xmlns:wpi="http://schemas.microsoft.com/office/word/2010/wordprocessingInk" xmlns:wne="http://schemas.microsoft.com/office/word/2006/wordml" xmlns:wps="http://schemas.microsoft.com/office/word/2010/wordprocessingShape" mc:Ignorable="w14 w15 w16se w16cid w16 w16cex wp14">
   <w:body>
+    <w:bookmarkStart w:id="0" w:name="_Toc15842090" w:displacedByCustomXml="next"/>
     <w:sdt>
       <w:sdtPr>
         <w:id w:val="1874643219"/>
@@ -24,7 +25,7 @@
             <mc:AlternateContent>
               <mc:Choice Requires="wpg">
                 <w:drawing>
-                  <wp:anchor distT="0" distB="0" distL="114300" distR="114300" simplePos="0" relativeHeight="251468288" behindDoc="0" locked="0" layoutInCell="1" allowOverlap="1" wp14:anchorId="112EFA84" wp14:editId="55DC249D">
+                  <wp:anchor distT="0" distB="0" distL="114300" distR="114300" simplePos="0" relativeHeight="251658240" behindDoc="0" locked="0" layoutInCell="1" allowOverlap="1" wp14:anchorId="112EFA84" wp14:editId="55DC249D">
                     <wp:simplePos x="0" y="0"/>
                     <wp:positionH relativeFrom="page">
                       <wp:posOffset>3011214</wp:posOffset>
@@ -202,7 +203,6 @@
                                       <w:calendar w:val="gregorian"/>
                                     </w:date>
                                   </w:sdtPr>
-                                  <w:sdtEndPr/>
                                   <w:sdtContent>
                                     <w:p>
                                       <w:pPr>
@@ -290,7 +290,6 @@
                                     <w:dataBinding w:prefixMappings="xmlns:ns0='http://schemas.openxmlformats.org/package/2006/metadata/core-properties' xmlns:ns1='http://purl.org/dc/elements/1.1/'" w:xpath="/ns0:coreProperties[1]/ns1:creator[1]" w:storeItemID="{6C3C8BC8-F283-45AE-878A-BAB7291924A1}"/>
                                     <w:text/>
                                   </w:sdtPr>
-                                  <w:sdtEndPr/>
                                   <w:sdtContent>
                                     <w:p>
                                       <w:pPr>
@@ -606,9 +605,9 @@
               </mc:Choice>
               <mc:Fallback>
                 <w:pict>
-                  <v:group w14:anchorId="112EFA84" id="Group 453" o:spid="_x0000_s1026" style="position:absolute;margin-left:237.1pt;margin-top:0;width:365.6pt;height:11in;z-index:251468288;mso-height-percent:1000;mso-position-horizontal-relative:page;mso-position-vertical-relative:page;mso-height-percent:1000" coordorigin="-15292" coordsize="46429,100584" o:gfxdata="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">
+                  <v:group w14:anchorId="112EFA84" id="Group 453" o:spid="_x0000_s1026" style="position:absolute;margin-left:237.1pt;margin-top:0;width:365.6pt;height:11in;z-index:251658240;mso-height-percent:1000;mso-position-horizontal-relative:page;mso-position-vertical-relative:page;mso-height-percent:1000" coordorigin="-15292" coordsize="46429,100584" o:gfxdata="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">
                     <v:rect id="Rectangle 459" o:spid="_x0000_s1027" alt="Light vertical" style="position:absolute;width:1385;height:100584;visibility:visible;mso-wrap-style:square;v-text-anchor:middle" o:gfxdata="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" fillcolor="#a8d08d [1945]" stroked="f" strokecolor="white" strokeweight="1pt">
-                      <v:fill r:id="rId9" o:title="" opacity="52428f" color2="white [3212]" o:opacity2="52428f" type="pattern"/>
+                      <v:fill r:id="rId12" o:title="" opacity="52428f" color2="white [3212]" o:opacity2="52428f" type="pattern"/>
                       <v:shadow color="#d8d8d8" offset="3pt,3pt"/>
                     </v:rect>
                     <v:rect id="Rectangle 460" o:spid="_x0000_s1028" style="position:absolute;left:1246;width:29718;height:100584;visibility:visible;mso-wrap-style:square;v-text-anchor:top" o:gfxdata="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" fillcolor="#f4b083 [1941]" stroked="f" strokecolor="#d8d8d8"/>
@@ -634,7 +633,6 @@
                                 <w:calendar w:val="gregorian"/>
                               </w:date>
                             </w:sdtPr>
-                            <w:sdtEndPr/>
                             <w:sdtContent>
                               <w:p>
                                 <w:pPr>
@@ -677,7 +675,6 @@
                               <w:dataBinding w:prefixMappings="xmlns:ns0='http://schemas.openxmlformats.org/package/2006/metadata/core-properties' xmlns:ns1='http://purl.org/dc/elements/1.1/'" w:xpath="/ns0:coreProperties[1]/ns1:creator[1]" w:storeItemID="{6C3C8BC8-F283-45AE-878A-BAB7291924A1}"/>
                               <w:text/>
                             </w:sdtPr>
-                            <w:sdtEndPr/>
                             <w:sdtContent>
                               <w:p>
                                 <w:pPr>
@@ -996,7 +993,7 @@
             <mc:AlternateContent>
               <mc:Choice Requires="wps">
                 <w:drawing>
-                  <wp:anchor distT="0" distB="0" distL="114300" distR="114300" simplePos="0" relativeHeight="251504128" behindDoc="0" locked="0" layoutInCell="0" allowOverlap="1" wp14:anchorId="78FF7962" wp14:editId="347DA9BD">
+                  <wp:anchor distT="0" distB="0" distL="114300" distR="114300" simplePos="0" relativeHeight="251658243" behindDoc="0" locked="0" layoutInCell="0" allowOverlap="1" wp14:anchorId="78FF7962" wp14:editId="347DA9BD">
                     <wp:simplePos x="0" y="0"/>
                     <wp:positionH relativeFrom="margin">
                       <wp:posOffset>-339725</wp:posOffset>
@@ -1047,7 +1044,6 @@
                                   <w:dataBinding w:prefixMappings="xmlns:ns0='http://schemas.openxmlformats.org/package/2006/metadata/core-properties' xmlns:ns1='http://purl.org/dc/elements/1.1/'" w:xpath="/ns0:coreProperties[1]/ns1:title[1]" w:storeItemID="{6C3C8BC8-F283-45AE-878A-BAB7291924A1}"/>
                                   <w:text/>
                                 </w:sdtPr>
-                                <w:sdtEndPr/>
                                 <w:sdtContent>
                                   <w:p>
                                     <w:pPr>
@@ -1089,7 +1085,7 @@
               </mc:Choice>
               <mc:Fallback>
                 <w:pict>
-                  <v:rect w14:anchorId="78FF7962" id="Rectangle 16" o:spid="_x0000_s1031" style="position:absolute;margin-left:-26.75pt;margin-top:258pt;width:548.85pt;height:154.1pt;z-index:251504128;visibility:visible;mso-wrap-style:square;mso-width-percent:900;mso-height-percent:0;mso-wrap-distance-left:9pt;mso-wrap-distance-top:0;mso-wrap-distance-right:9pt;mso-wrap-distance-bottom:0;mso-position-horizontal:absolute;mso-position-horizontal-relative:margin;mso-position-vertical:absolute;mso-position-vertical-relative:page;mso-width-percent:900;mso-height-percent:0;mso-width-relative:page;mso-height-relative:page;v-text-anchor:middle" o:gfxdata="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" o:allowincell="f" filled="f" stroked="f" strokeweight=".25pt">
+                  <v:rect w14:anchorId="78FF7962" id="Rectangle 16" o:spid="_x0000_s1031" style="position:absolute;margin-left:-26.75pt;margin-top:258pt;width:548.85pt;height:154.1pt;z-index:251658243;visibility:visible;mso-wrap-style:square;mso-width-percent:900;mso-height-percent:0;mso-wrap-distance-left:9pt;mso-wrap-distance-top:0;mso-wrap-distance-right:9pt;mso-wrap-distance-bottom:0;mso-position-horizontal:absolute;mso-position-horizontal-relative:margin;mso-position-vertical:absolute;mso-position-vertical-relative:page;mso-width-percent:900;mso-height-percent:0;mso-width-relative:page;mso-height-relative:page;v-text-anchor:middle" o:gfxdata="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" o:allowincell="f" filled="f" stroked="f" strokeweight=".25pt">
                     <v:textbox inset="14.4pt,,14.4pt">
                       <w:txbxContent>
                         <w:sdt>
@@ -1104,7 +1100,6 @@
                             <w:dataBinding w:prefixMappings="xmlns:ns0='http://schemas.openxmlformats.org/package/2006/metadata/core-properties' xmlns:ns1='http://purl.org/dc/elements/1.1/'" w:xpath="/ns0:coreProperties[1]/ns1:title[1]" w:storeItemID="{6C3C8BC8-F283-45AE-878A-BAB7291924A1}"/>
                             <w:text/>
                           </w:sdtPr>
-                          <w:sdtEndPr/>
                           <w:sdtContent>
                             <w:p>
                               <w:pPr>
@@ -1142,7 +1137,7 @@
             <mc:AlternateContent>
               <mc:Choice Requires="wps">
                 <w:drawing>
-                  <wp:anchor distT="0" distB="0" distL="114300" distR="114300" simplePos="0" relativeHeight="251475456" behindDoc="0" locked="0" layoutInCell="1" allowOverlap="1" wp14:anchorId="61C831FE" wp14:editId="4A95AB26">
+                  <wp:anchor distT="0" distB="0" distL="114300" distR="114300" simplePos="0" relativeHeight="251658241" behindDoc="0" locked="0" layoutInCell="1" allowOverlap="1" wp14:anchorId="61C831FE" wp14:editId="4A95AB26">
                     <wp:simplePos x="0" y="0"/>
                     <wp:positionH relativeFrom="column">
                       <wp:posOffset>-257175</wp:posOffset>
@@ -1209,7 +1204,7 @@
                                               </pic:cNvPicPr>
                                             </pic:nvPicPr>
                                             <pic:blipFill rotWithShape="1">
-                                              <a:blip r:embed="rId10">
+                                              <a:blip r:embed="rId13">
                                                 <a:alphaModFix amt="85000"/>
                                                 <a:extLst>
                                                   <a:ext uri="{28A0092B-C50C-407E-A947-70E740481C1C}">
@@ -1262,7 +1257,7 @@
                     <v:stroke joinstyle="miter"/>
                     <v:path gradientshapeok="t" o:connecttype="rect"/>
                   </v:shapetype>
-                  <v:shape id="Text Box 450" o:spid="_x0000_s1032" type="#_x0000_t202" style="position:absolute;margin-left:-20.25pt;margin-top:179.2pt;width:536.25pt;height:297.75pt;z-index:251475456;visibility:visible;mso-wrap-style:square;mso-width-percent:0;mso-height-percent:0;mso-wrap-distance-left:9pt;mso-wrap-distance-top:0;mso-wrap-distance-right:9pt;mso-wrap-distance-bottom:0;mso-position-horizontal:absolute;mso-position-horizontal-relative:text;mso-position-vertical:absolute;mso-position-vertical-relative:text;mso-width-percent:0;mso-height-percent:0;mso-width-relative:margin;mso-height-relative:margin;v-text-anchor:top" o:gfxdata="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" filled="f" stroked="f" strokeweight=".5pt">
+                  <v:shape id="Text Box 450" o:spid="_x0000_s1032" type="#_x0000_t202" style="position:absolute;margin-left:-20.25pt;margin-top:179.2pt;width:536.25pt;height:297.75pt;z-index:251658241;visibility:visible;mso-wrap-style:square;mso-width-percent:0;mso-height-percent:0;mso-wrap-distance-left:9pt;mso-wrap-distance-top:0;mso-wrap-distance-right:9pt;mso-wrap-distance-bottom:0;mso-position-horizontal:absolute;mso-position-horizontal-relative:text;mso-position-vertical:absolute;mso-position-vertical-relative:text;mso-width-percent:0;mso-height-percent:0;mso-width-relative:margin;mso-height-relative:margin;v-text-anchor:top" o:gfxdata="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" filled="f" stroked="f" strokeweight=".5pt">
                     <v:textbox>
                       <w:txbxContent>
                         <w:p>
@@ -1300,7 +1295,7 @@
                                         </pic:cNvPicPr>
                                       </pic:nvPicPr>
                                       <pic:blipFill rotWithShape="1">
-                                        <a:blip r:embed="rId10">
+                                        <a:blip r:embed="rId13">
                                           <a:alphaModFix amt="85000"/>
                                           <a:extLst>
                                             <a:ext uri="{28A0092B-C50C-407E-A947-70E740481C1C}">
@@ -1455,7 +1450,7 @@
                     <w:sz w:val="20"/>
                     <w:szCs w:val="20"/>
                   </w:rPr>
-                  <w:t>5</w:t>
+                  <w:t>4</w:t>
                 </w:r>
                 <w:r>
                   <w:rPr>
@@ -1500,6 +1495,14 @@
                   <w:szCs w:val="20"/>
                 </w:rPr>
                 <w:instrText xml:space="preserve"> HYPERLINK  \l "_LINKS_TO_GITHUB" </w:instrText>
+              </w:r>
+              <w:r>
+                <w:rPr>
+                  <w:rStyle w:val="Hyperlink"/>
+                  <w:noProof/>
+                  <w:sz w:val="20"/>
+                  <w:szCs w:val="20"/>
+                </w:rPr>
               </w:r>
               <w:r>
                 <w:rPr>
@@ -1576,7 +1579,7 @@
                   <w:sz w:val="20"/>
                   <w:szCs w:val="20"/>
                 </w:rPr>
-                <w:t>6</w:t>
+                <w:t>5</w:t>
               </w:r>
               <w:r>
                 <w:rPr>
@@ -1673,7 +1676,7 @@
                     <w:sz w:val="20"/>
                     <w:szCs w:val="20"/>
                   </w:rPr>
-                  <w:t>3</w:t>
+                  <w:t>5</w:t>
                 </w:r>
                 <w:r>
                   <w:rPr>
@@ -1761,7 +1764,7 @@
                     <w:sz w:val="20"/>
                     <w:szCs w:val="20"/>
                   </w:rPr>
-                  <w:t>3</w:t>
+                  <w:t>6</w:t>
                 </w:r>
                 <w:r>
                   <w:rPr>
@@ -1849,7 +1852,7 @@
                     <w:sz w:val="20"/>
                     <w:szCs w:val="20"/>
                   </w:rPr>
-                  <w:t>4</w:t>
+                  <w:t>7</w:t>
                 </w:r>
                 <w:r>
                   <w:rPr>
@@ -1937,7 +1940,7 @@
                     <w:sz w:val="20"/>
                     <w:szCs w:val="20"/>
                   </w:rPr>
-                  <w:t>5</w:t>
+                  <w:t>8</w:t>
                 </w:r>
                 <w:r>
                   <w:rPr>
@@ -2035,7 +2038,7 @@
                     <w:sz w:val="20"/>
                     <w:szCs w:val="20"/>
                   </w:rPr>
-                  <w:t>5</w:t>
+                  <w:t>8</w:t>
                 </w:r>
                 <w:r>
                   <w:rPr>
@@ -2124,7 +2127,7 @@
                     <w:sz w:val="20"/>
                     <w:szCs w:val="20"/>
                   </w:rPr>
-                  <w:t>5</w:t>
+                  <w:t>8</w:t>
                 </w:r>
                 <w:r>
                   <w:rPr>
@@ -2213,7 +2216,7 @@
                     <w:sz w:val="20"/>
                     <w:szCs w:val="20"/>
                   </w:rPr>
-                  <w:t>6</w:t>
+                  <w:t>9</w:t>
                 </w:r>
                 <w:r>
                   <w:rPr>
@@ -2302,7 +2305,7 @@
                     <w:sz w:val="20"/>
                     <w:szCs w:val="20"/>
                   </w:rPr>
-                  <w:t>6</w:t>
+                  <w:t>9</w:t>
                 </w:r>
                 <w:r>
                   <w:rPr>
@@ -2391,7 +2394,7 @@
                     <w:sz w:val="20"/>
                     <w:szCs w:val="20"/>
                   </w:rPr>
-                  <w:t>7</w:t>
+                  <w:t>9</w:t>
                 </w:r>
                 <w:r>
                   <w:rPr>
@@ -2479,7 +2482,7 @@
                     <w:sz w:val="20"/>
                     <w:szCs w:val="20"/>
                   </w:rPr>
-                  <w:t>7</w:t>
+                  <w:t>10</w:t>
                 </w:r>
                 <w:r>
                   <w:rPr>
@@ -2567,7 +2570,7 @@
                     <w:sz w:val="20"/>
                     <w:szCs w:val="20"/>
                   </w:rPr>
-                  <w:t>7</w:t>
+                  <w:t>10</w:t>
                 </w:r>
                 <w:r>
                   <w:rPr>
@@ -2655,7 +2658,7 @@
                     <w:sz w:val="20"/>
                     <w:szCs w:val="20"/>
                   </w:rPr>
-                  <w:t>8</w:t>
+                  <w:t>11</w:t>
                 </w:r>
                 <w:r>
                   <w:rPr>
@@ -2743,7 +2746,7 @@
                     <w:sz w:val="20"/>
                     <w:szCs w:val="20"/>
                   </w:rPr>
-                  <w:t>8</w:t>
+                  <w:t>11</w:t>
                 </w:r>
                 <w:r>
                   <w:rPr>
@@ -2832,7 +2835,7 @@
                     <w:sz w:val="20"/>
                     <w:szCs w:val="20"/>
                   </w:rPr>
-                  <w:t>16</w:t>
+                  <w:t>18</w:t>
                 </w:r>
                 <w:r>
                   <w:rPr>
@@ -2920,7 +2923,7 @@
                     <w:sz w:val="20"/>
                     <w:szCs w:val="20"/>
                   </w:rPr>
-                  <w:t>16</w:t>
+                  <w:t>19</w:t>
                 </w:r>
                 <w:r>
                   <w:rPr>
@@ -3008,7 +3011,7 @@
                     <w:sz w:val="20"/>
                     <w:szCs w:val="20"/>
                   </w:rPr>
-                  <w:t>17</w:t>
+                  <w:t>19</w:t>
                 </w:r>
                 <w:r>
                   <w:rPr>
@@ -3096,7 +3099,7 @@
                     <w:sz w:val="20"/>
                     <w:szCs w:val="20"/>
                   </w:rPr>
-                  <w:t>18</w:t>
+                  <w:t>20</w:t>
                 </w:r>
                 <w:r>
                   <w:rPr>
@@ -3184,7 +3187,7 @@
                     <w:sz w:val="20"/>
                     <w:szCs w:val="20"/>
                   </w:rPr>
-                  <w:t>19</w:t>
+                  <w:t>22</w:t>
                 </w:r>
                 <w:r>
                   <w:rPr>
@@ -3272,7 +3275,7 @@
                     <w:sz w:val="20"/>
                     <w:szCs w:val="20"/>
                   </w:rPr>
-                  <w:t>21</w:t>
+                  <w:t>24</w:t>
                 </w:r>
                 <w:r>
                   <w:rPr>
@@ -3360,7 +3363,7 @@
                     <w:sz w:val="20"/>
                     <w:szCs w:val="20"/>
                   </w:rPr>
-                  <w:t>21</w:t>
+                  <w:t>24</w:t>
                 </w:r>
                 <w:r>
                   <w:rPr>
@@ -3448,7 +3451,7 @@
                     <w:sz w:val="20"/>
                     <w:szCs w:val="20"/>
                   </w:rPr>
-                  <w:t>22</w:t>
+                  <w:t>25</w:t>
                 </w:r>
                 <w:r>
                   <w:rPr>
@@ -3536,7 +3539,7 @@
                     <w:sz w:val="20"/>
                     <w:szCs w:val="20"/>
                   </w:rPr>
-                  <w:t>23</w:t>
+                  <w:t>25</w:t>
                 </w:r>
                 <w:r>
                   <w:rPr>
@@ -3624,7 +3627,7 @@
                     <w:sz w:val="20"/>
                     <w:szCs w:val="20"/>
                   </w:rPr>
-                  <w:t>24</w:t>
+                  <w:t>26</w:t>
                 </w:r>
                 <w:r>
                   <w:rPr>
@@ -3712,7 +3715,7 @@
                     <w:sz w:val="20"/>
                     <w:szCs w:val="20"/>
                   </w:rPr>
-                  <w:t>26</w:t>
+                  <w:t>28</w:t>
                 </w:r>
                 <w:r>
                   <w:rPr>
@@ -3800,7 +3803,7 @@
                     <w:sz w:val="20"/>
                     <w:szCs w:val="20"/>
                   </w:rPr>
-                  <w:t>26</w:t>
+                  <w:t>28</w:t>
                 </w:r>
                 <w:r>
                   <w:rPr>
@@ -3888,7 +3891,7 @@
                     <w:sz w:val="20"/>
                     <w:szCs w:val="20"/>
                   </w:rPr>
-                  <w:t>28</w:t>
+                  <w:t>30</w:t>
                 </w:r>
                 <w:r>
                   <w:rPr>
@@ -3976,7 +3979,7 @@
                     <w:sz w:val="20"/>
                     <w:szCs w:val="20"/>
                   </w:rPr>
-                  <w:t>28</w:t>
+                  <w:t>30</w:t>
                 </w:r>
                 <w:r>
                   <w:rPr>
@@ -4064,7 +4067,7 @@
                     <w:sz w:val="20"/>
                     <w:szCs w:val="20"/>
                   </w:rPr>
-                  <w:t>31</w:t>
+                  <w:t>33</w:t>
                 </w:r>
                 <w:r>
                   <w:rPr>
@@ -4152,7 +4155,7 @@
                     <w:sz w:val="20"/>
                     <w:szCs w:val="20"/>
                   </w:rPr>
-                  <w:t>40</w:t>
+                  <w:t>42</w:t>
                 </w:r>
                 <w:r>
                   <w:rPr>
@@ -4241,7 +4244,7 @@
                     <w:sz w:val="20"/>
                     <w:szCs w:val="20"/>
                   </w:rPr>
-                  <w:t>40</w:t>
+                  <w:t>42</w:t>
                 </w:r>
                 <w:r>
                   <w:rPr>
@@ -4330,7 +4333,7 @@
                     <w:sz w:val="20"/>
                     <w:szCs w:val="20"/>
                   </w:rPr>
-                  <w:t>41</w:t>
+                  <w:t>43</w:t>
                 </w:r>
                 <w:r>
                   <w:rPr>
@@ -4418,7 +4421,7 @@
                     <w:sz w:val="20"/>
                     <w:szCs w:val="20"/>
                   </w:rPr>
-                  <w:t>42</w:t>
+                  <w:t>44</w:t>
                 </w:r>
                 <w:r>
                   <w:rPr>
@@ -4507,7 +4510,7 @@
                     <w:sz w:val="20"/>
                     <w:szCs w:val="20"/>
                   </w:rPr>
-                  <w:t>42</w:t>
+                  <w:t>44</w:t>
                 </w:r>
                 <w:r>
                   <w:rPr>
@@ -4596,7 +4599,7 @@
                     <w:sz w:val="20"/>
                     <w:szCs w:val="20"/>
                   </w:rPr>
-                  <w:t>43</w:t>
+                  <w:t>45</w:t>
                 </w:r>
                 <w:r>
                   <w:rPr>
@@ -4685,7 +4688,7 @@
                     <w:sz w:val="20"/>
                     <w:szCs w:val="20"/>
                   </w:rPr>
-                  <w:t>44</w:t>
+                  <w:t>46</w:t>
                 </w:r>
                 <w:r>
                   <w:rPr>
@@ -4774,7 +4777,7 @@
                     <w:sz w:val="20"/>
                     <w:szCs w:val="20"/>
                   </w:rPr>
-                  <w:t>45</w:t>
+                  <w:t>47</w:t>
                 </w:r>
                 <w:r>
                   <w:rPr>
@@ -4863,7 +4866,7 @@
                     <w:sz w:val="20"/>
                     <w:szCs w:val="20"/>
                   </w:rPr>
-                  <w:t>46</w:t>
+                  <w:t>48</w:t>
                 </w:r>
                 <w:r>
                   <w:rPr>
@@ -4952,7 +4955,7 @@
                     <w:sz w:val="20"/>
                     <w:szCs w:val="20"/>
                   </w:rPr>
-                  <w:t>46</w:t>
+                  <w:t>48</w:t>
                 </w:r>
                 <w:r>
                   <w:rPr>
@@ -5041,7 +5044,7 @@
                     <w:sz w:val="20"/>
                     <w:szCs w:val="20"/>
                   </w:rPr>
-                  <w:t>46</w:t>
+                  <w:t>48</w:t>
                 </w:r>
                 <w:r>
                   <w:rPr>
@@ -5130,7 +5133,7 @@
                     <w:sz w:val="20"/>
                     <w:szCs w:val="20"/>
                   </w:rPr>
-                  <w:t>46</w:t>
+                  <w:t>48</w:t>
                 </w:r>
                 <w:r>
                   <w:rPr>
@@ -5218,7 +5221,7 @@
                     <w:sz w:val="20"/>
                     <w:szCs w:val="20"/>
                   </w:rPr>
-                  <w:t>46</w:t>
+                  <w:t>49</w:t>
                 </w:r>
                 <w:r>
                   <w:rPr>
@@ -5306,7 +5309,7 @@
                     <w:sz w:val="20"/>
                     <w:szCs w:val="20"/>
                   </w:rPr>
-                  <w:t>47</w:t>
+                  <w:t>49</w:t>
                 </w:r>
                 <w:r>
                   <w:rPr>
@@ -5392,7 +5395,7 @@
                     <w:sz w:val="20"/>
                     <w:szCs w:val="20"/>
                   </w:rPr>
-                  <w:t>48</w:t>
+                  <w:t>50</w:t>
                 </w:r>
                 <w:r>
                   <w:rPr>
@@ -5426,11 +5429,32 @@
         </w:sdt>
       </w:sdtContent>
     </w:sdt>
-    <w:bookmarkStart w:id="0" w:name="_TABLE_OF_FIGURES" w:displacedByCustomXml="prev"/>
-    <w:bookmarkEnd w:id="0" w:displacedByCustomXml="prev"/>
-    <w:bookmarkStart w:id="1" w:name="_Toc67641545" w:displacedByCustomXml="prev"/>
+    <w:bookmarkStart w:id="1" w:name="_TABLE_OF_FIGURES" w:displacedByCustomXml="prev"/>
+    <w:bookmarkEnd w:id="1" w:displacedByCustomXml="prev"/>
     <w:bookmarkStart w:id="2" w:name="_Toc67645980" w:displacedByCustomXml="prev"/>
-    <w:bookmarkStart w:id="3" w:name="_Toc15842090" w:displacedByCustomXml="prev"/>
+    <w:bookmarkStart w:id="3" w:name="_Toc67641545" w:displacedByCustomXml="prev"/>
+    <w:p/>
+    <w:p/>
+    <w:p/>
+    <w:p/>
+    <w:p/>
+    <w:p/>
+    <w:p/>
+    <w:p/>
+    <w:p/>
+    <w:p/>
+    <w:p/>
+    <w:p/>
+    <w:p/>
+    <w:p/>
+    <w:p/>
+    <w:p/>
+    <w:p/>
+    <w:p/>
+    <w:p/>
+    <w:p/>
+    <w:p/>
+    <w:p/>
     <w:p>
       <w:pPr>
         <w:pStyle w:val="Heading1"/>
@@ -5445,10 +5469,11 @@
           <w:sz w:val="36"/>
           <w:szCs w:val="52"/>
         </w:rPr>
+        <w:lastRenderedPageBreak/>
         <w:t>TABLE OF FIGURES</w:t>
       </w:r>
+      <w:bookmarkEnd w:id="3"/>
       <w:bookmarkEnd w:id="2"/>
-      <w:bookmarkEnd w:id="1"/>
     </w:p>
     <w:p>
       <w:pPr>
@@ -7081,7 +7106,7 @@
           <w:lang w:val="en-IE" w:eastAsia="en-IE"/>
         </w:rPr>
       </w:pPr>
-      <w:hyperlink r:id="rId11" w:anchor="_Toc67645959" w:history="1">
+      <w:hyperlink r:id="rId14" w:anchor="_Toc67645959" w:history="1">
         <w:r>
           <w:rPr>
             <w:rStyle w:val="Hyperlink"/>
@@ -7291,7 +7316,7 @@
           <w:lang w:val="en-IE" w:eastAsia="en-IE"/>
         </w:rPr>
       </w:pPr>
-      <w:hyperlink r:id="rId12" w:anchor="_Toc67645962" w:history="1">
+      <w:hyperlink r:id="rId15" w:anchor="_Toc67645962" w:history="1">
         <w:r>
           <w:rPr>
             <w:rStyle w:val="Hyperlink"/>
@@ -7361,7 +7386,7 @@
           <w:lang w:val="en-IE" w:eastAsia="en-IE"/>
         </w:rPr>
       </w:pPr>
-      <w:hyperlink r:id="rId13" w:anchor="_Toc67645963" w:history="1">
+      <w:hyperlink r:id="rId16" w:anchor="_Toc67645963" w:history="1">
         <w:r>
           <w:rPr>
             <w:rStyle w:val="Hyperlink"/>
@@ -7501,7 +7526,7 @@
           <w:lang w:val="en-IE" w:eastAsia="en-IE"/>
         </w:rPr>
       </w:pPr>
-      <w:hyperlink r:id="rId14" w:anchor="_Toc67645965" w:history="1">
+      <w:hyperlink r:id="rId17" w:anchor="_Toc67645965" w:history="1">
         <w:r>
           <w:rPr>
             <w:rStyle w:val="Hyperlink"/>
@@ -7711,7 +7736,7 @@
           <w:lang w:val="en-IE" w:eastAsia="en-IE"/>
         </w:rPr>
       </w:pPr>
-      <w:hyperlink r:id="rId15" w:anchor="_Toc67645968" w:history="1">
+      <w:hyperlink r:id="rId18" w:anchor="_Toc67645968" w:history="1">
         <w:r>
           <w:rPr>
             <w:rStyle w:val="Hyperlink"/>
@@ -8125,6 +8150,8 @@
       </w:r>
     </w:p>
     <w:p/>
+    <w:p/>
+    <w:p/>
     <w:p>
       <w:pPr>
         <w:pStyle w:val="Heading1"/>
@@ -8154,7 +8181,7 @@
           <w:rStyle w:val="Hyperlink"/>
         </w:rPr>
       </w:pPr>
-      <w:hyperlink r:id="rId16" w:history="1">
+      <w:hyperlink r:id="rId19" w:history="1">
         <w:r>
           <w:rPr>
             <w:rStyle w:val="Hyperlink"/>
@@ -8164,7 +8191,12 @@
       </w:hyperlink>
     </w:p>
     <w:p>
-      <w:hyperlink r:id="rId17" w:history="1">
+      <w:pPr>
+        <w:rPr>
+          <w:rStyle w:val="Hyperlink"/>
+        </w:rPr>
+      </w:pPr>
+      <w:hyperlink r:id="rId20">
         <w:r>
           <w:rPr>
             <w:rStyle w:val="Hyperlink"/>
@@ -8173,6 +8205,14 @@
         </w:r>
       </w:hyperlink>
     </w:p>
+    <w:p>
+      <w:pPr>
+        <w:rPr>
+          <w:rStyle w:val="Hyperlink"/>
+        </w:rPr>
+      </w:pPr>
+    </w:p>
+    <w:p/>
     <w:p/>
     <w:p>
       <w:pPr>
@@ -8222,7 +8262,7 @@
           <w:rFonts w:cstheme="minorHAnsi"/>
         </w:rPr>
       </w:pPr>
-      <w:hyperlink r:id="rId18" w:history="1">
+      <w:hyperlink r:id="rId21" w:history="1">
         <w:r>
           <w:rPr>
             <w:rStyle w:val="Hyperlink"/>
@@ -8233,7 +8273,7 @@
       </w:hyperlink>
     </w:p>
     <w:p>
-      <w:hyperlink r:id="rId19" w:history="1">
+      <w:hyperlink r:id="rId22" w:history="1">
         <w:r>
           <w:rPr>
             <w:rStyle w:val="Hyperlink"/>
@@ -8345,6 +8385,27 @@
     </w:p>
     <w:p>
       <w:pPr>
+        <w:rPr>
+          <w:color w:val="538135" w:themeColor="accent6" w:themeShade="BF"/>
+        </w:rPr>
+      </w:pPr>
+    </w:p>
+    <w:p>
+      <w:pPr>
+        <w:rPr>
+          <w:color w:val="538135" w:themeColor="accent6" w:themeShade="BF"/>
+        </w:rPr>
+      </w:pPr>
+    </w:p>
+    <w:p>
+      <w:pPr>
+        <w:rPr>
+          <w:color w:val="538135" w:themeColor="accent6" w:themeShade="BF"/>
+        </w:rPr>
+      </w:pPr>
+    </w:p>
+    <w:p>
+      <w:pPr>
         <w:pStyle w:val="Heading1"/>
         <w:ind w:firstLine="1080"/>
         <w:rPr>
@@ -8382,7 +8443,23 @@
           <w:sz w:val="24"/>
           <w:szCs w:val="24"/>
         </w:rPr>
-        <w:t>The problem our team has set out to solve is a problem faced by people of all race, cree</w:t>
+        <w:t xml:space="preserve">The problem our team has set out to solve is a problem faced by people of all </w:t>
+      </w:r>
+      <w:r>
+        <w:rPr>
+          <w:rFonts w:ascii="Verdana" w:hAnsi="Verdana"/>
+          <w:sz w:val="24"/>
+          <w:szCs w:val="24"/>
+        </w:rPr>
+        <w:t>races</w:t>
+      </w:r>
+      <w:r>
+        <w:rPr>
+          <w:rFonts w:ascii="Verdana" w:hAnsi="Verdana"/>
+          <w:sz w:val="24"/>
+          <w:szCs w:val="24"/>
+        </w:rPr>
+        <w:t>, cree</w:t>
       </w:r>
       <w:r>
         <w:rPr>
@@ -8676,7 +8753,17 @@
           <w:szCs w:val="24"/>
           <w:shd w:val="clear" w:color="auto" w:fill="FFFFFF"/>
         </w:rPr>
-        <w:t xml:space="preserve">In light of mental health having implications on physical health, such as BMI, further highlighted in a report on Social Jetlag and Obesity </w:t>
+        <w:t>Considering</w:t>
+      </w:r>
+      <w:r>
+        <w:rPr>
+          <w:rFonts w:ascii="Verdana" w:hAnsi="Verdana"/>
+          <w:color w:val="333333"/>
+          <w:sz w:val="24"/>
+          <w:szCs w:val="24"/>
+          <w:shd w:val="clear" w:color="auto" w:fill="FFFFFF"/>
+        </w:rPr>
+        <w:t xml:space="preserve"> mental health having implications on physical health, such as BMI, further highlighted in a report on Social Jetlag and Obesity </w:t>
       </w:r>
       <w:r>
         <w:rPr>
@@ -8778,7 +8865,7 @@
           <w:sz w:val="24"/>
           <w:szCs w:val="24"/>
         </w:rPr>
-        <w:t>perhaps a movement sensor and temperature sensor.</w:t>
+        <w:t>a movement sensor and temperature sensor.</w:t>
       </w:r>
       <w:r>
         <w:rPr>
@@ -8806,16 +8893,14 @@
         </w:rPr>
         <w:t xml:space="preserve">The peace of mind provided by having this device can lead to a reduction in anxiety and a reduced need to get up to check on a child, thus alleviating some of the negative physical and </w:t>
       </w:r>
-      <w:proofErr w:type="spellStart"/>
       <w:r>
         <w:rPr>
           <w:rFonts w:ascii="Verdana" w:hAnsi="Verdana" w:cs="Times New Roman"/>
           <w:sz w:val="24"/>
           <w:szCs w:val="24"/>
         </w:rPr>
-        <w:t>metal</w:t>
-      </w:r>
-      <w:proofErr w:type="spellEnd"/>
+        <w:t>mental</w:t>
+      </w:r>
       <w:r>
         <w:rPr>
           <w:rFonts w:ascii="Verdana" w:hAnsi="Verdana" w:cs="Times New Roman"/>
@@ -8843,16 +8928,14 @@
         </w:rPr>
         <w:t xml:space="preserve">While not a new development, baby monitors are still a useful tool used by many, and with the rise of the Internet of Things, they can now take on a new dimension. The ability to produce a report on nightly activity of a child </w:t>
       </w:r>
-      <w:proofErr w:type="gramStart"/>
-      <w:r>
-        <w:rPr>
-          <w:rFonts w:ascii="Verdana" w:hAnsi="Verdana"/>
-          <w:sz w:val="24"/>
-          <w:szCs w:val="24"/>
-        </w:rPr>
-        <w:t>through the use of</w:t>
-      </w:r>
-      <w:proofErr w:type="gramEnd"/>
+      <w:r>
+        <w:rPr>
+          <w:rFonts w:ascii="Verdana" w:hAnsi="Verdana"/>
+          <w:sz w:val="24"/>
+          <w:szCs w:val="24"/>
+        </w:rPr>
+        <w:t>using</w:t>
+      </w:r>
       <w:r>
         <w:rPr>
           <w:rFonts w:ascii="Verdana" w:hAnsi="Verdana"/>
@@ -8950,16 +9033,14 @@
         </w:rPr>
         <w:t xml:space="preserve">The device </w:t>
       </w:r>
-      <w:proofErr w:type="gramStart"/>
-      <w:r>
-        <w:rPr>
-          <w:rFonts w:ascii="Verdana" w:hAnsi="Verdana"/>
-          <w:sz w:val="24"/>
-          <w:szCs w:val="24"/>
-        </w:rPr>
-        <w:t>has to</w:t>
-      </w:r>
-      <w:proofErr w:type="gramEnd"/>
+      <w:r>
+        <w:rPr>
+          <w:rFonts w:ascii="Verdana" w:hAnsi="Verdana"/>
+          <w:sz w:val="24"/>
+          <w:szCs w:val="24"/>
+        </w:rPr>
+        <w:t>must</w:t>
+      </w:r>
       <w:r>
         <w:rPr>
           <w:rFonts w:ascii="Verdana" w:hAnsi="Verdana"/>
@@ -9237,18 +9318,14 @@
         </w:rPr>
         <w:t xml:space="preserve">monitor will activate a Night Light in </w:t>
       </w:r>
-      <w:proofErr w:type="spellStart"/>
-      <w:proofErr w:type="gramStart"/>
-      <w:r>
-        <w:rPr>
-          <w:rFonts w:ascii="Verdana" w:hAnsi="Verdana"/>
-          <w:sz w:val="24"/>
-          <w:szCs w:val="24"/>
-        </w:rPr>
-        <w:t>a</w:t>
-      </w:r>
-      <w:proofErr w:type="spellEnd"/>
-      <w:proofErr w:type="gramEnd"/>
+      <w:r>
+        <w:rPr>
+          <w:rFonts w:ascii="Verdana" w:hAnsi="Verdana"/>
+          <w:sz w:val="24"/>
+          <w:szCs w:val="24"/>
+        </w:rPr>
+        <w:t>an</w:t>
+      </w:r>
       <w:r>
         <w:rPr>
           <w:rFonts w:ascii="Verdana" w:hAnsi="Verdana"/>
@@ -9715,7 +9792,7 @@
           <w:sz w:val="24"/>
           <w:szCs w:val="24"/>
         </w:rPr>
-        <w:t xml:space="preserve">Over a 24-hour period a baby can sleep for 14-15 hours, this is broken up into 2-to-3-hour periods, as you can see from the below graph the sleep cycle of a child changes rapidly as they get older. Soon after being born the child will sleep almost equally through the night and day. As they get older there sleeping cycle will closer resemble a normal pattern, that being sleeping mostly during the night. </w:t>
+        <w:t xml:space="preserve">Over a 24-hour period a baby can sleep for 14-15 hours, this is broken up into 2-to-3-hour periods, as you can see from the below graph the sleep cycle of a child changes rapidly as they get older. Soon after being born the child will sleep equally through the night and day. As they get older there sleeping cycle will closer resemble a normal pattern, that being sleeping mostly during the night. </w:t>
       </w:r>
     </w:p>
     <w:p>
@@ -9733,7 +9810,23 @@
           <w:sz w:val="24"/>
           <w:szCs w:val="24"/>
         </w:rPr>
-        <w:t xml:space="preserve">Newborn babies are very active sleepers. The move and wake up a lot, this is down to the fact that that they spend half their sleep in REM (Rapid Eye Movement) or active sleep when the baby’s eyes move around. They move their arms and legs and open and close their mouths. The other half of their sleep is spent in NREM (Non-rapid Eye Movement) or quiet sleep. This is where the baby is fully asleep and does not move and make noise as frequently.  As they get older there sleeping becomes sounder and they sleep better through the night. </w:t>
+        <w:t xml:space="preserve">Newborn babies are </w:t>
+      </w:r>
+      <w:r>
+        <w:rPr>
+          <w:rFonts w:ascii="Verdana" w:hAnsi="Verdana"/>
+          <w:sz w:val="24"/>
+          <w:szCs w:val="24"/>
+        </w:rPr>
+        <w:t>highly</w:t>
+      </w:r>
+      <w:r>
+        <w:rPr>
+          <w:rFonts w:ascii="Verdana" w:hAnsi="Verdana"/>
+          <w:sz w:val="24"/>
+          <w:szCs w:val="24"/>
+        </w:rPr>
+        <w:t xml:space="preserve"> active sleepers. The move and wake up a lot, this is down to the fact that that they spend half their sleep in REM (Rapid Eye Movement) or active sleep when the baby’s eyes move around. They move their arms and legs and open and close their mouths. The other half of their sleep is spent in NREM (Non-rapid Eye Movement) or quiet sleep. This is where the baby is fully asleep and does not move and make noise as frequently. As they get older there sleeping becomes sounder and they sleep better through the night. </w:t>
       </w:r>
     </w:p>
     <w:p>
@@ -9752,7 +9845,49 @@
           <w:szCs w:val="24"/>
         </w:rPr>
         <w:tab/>
-        <w:t>Parallel to movement Newborn babies are also quite noisy sleepers, their breathing can be irregular, and they may wake up briefly and whimper. It is recommended by doctors to wait out the babies first whimpers without lifting or comforting the child. It is very likely that the baby is still in a light sleep. The child should only be picked up and comforted if it’s clear that they are awake.</w:t>
+        <w:t xml:space="preserve">Parallel to movement Newborn babies are also quite noisy sleepers, their breathing can be irregular, and they may wake up briefly and whimper. It is recommended by doctors to wait out the babies first whimpers without lifting or comforting the child. It is </w:t>
+      </w:r>
+      <w:r>
+        <w:rPr>
+          <w:rFonts w:ascii="Verdana" w:hAnsi="Verdana"/>
+          <w:sz w:val="24"/>
+          <w:szCs w:val="24"/>
+        </w:rPr>
+        <w:t>highly</w:t>
+      </w:r>
+      <w:r>
+        <w:rPr>
+          <w:rFonts w:ascii="Verdana" w:hAnsi="Verdana"/>
+          <w:sz w:val="24"/>
+          <w:szCs w:val="24"/>
+        </w:rPr>
+        <w:t xml:space="preserve"> likely that the baby is still in a light sleep. The child should only be picked up and comforted if </w:t>
+      </w:r>
+      <w:proofErr w:type="gramStart"/>
+      <w:r>
+        <w:rPr>
+          <w:rFonts w:ascii="Verdana" w:hAnsi="Verdana"/>
+          <w:sz w:val="24"/>
+          <w:szCs w:val="24"/>
+        </w:rPr>
+        <w:t>it is</w:t>
+      </w:r>
+      <w:r>
+        <w:rPr>
+          <w:rFonts w:ascii="Verdana" w:hAnsi="Verdana"/>
+          <w:sz w:val="24"/>
+          <w:szCs w:val="24"/>
+        </w:rPr>
+        <w:t xml:space="preserve"> clear that they</w:t>
+      </w:r>
+      <w:proofErr w:type="gramEnd"/>
+      <w:r>
+        <w:rPr>
+          <w:rFonts w:ascii="Verdana" w:hAnsi="Verdana"/>
+          <w:sz w:val="24"/>
+          <w:szCs w:val="24"/>
+        </w:rPr>
+        <w:t xml:space="preserve"> are awake.</w:t>
       </w:r>
     </w:p>
     <w:p>
@@ -9769,7 +9904,7 @@
           <w:noProof/>
         </w:rPr>
         <w:drawing>
-          <wp:anchor distT="0" distB="0" distL="114300" distR="114300" simplePos="0" relativeHeight="251845120" behindDoc="0" locked="0" layoutInCell="1" allowOverlap="1" wp14:anchorId="2F484AA3" wp14:editId="4D41D649">
+          <wp:anchor distT="0" distB="0" distL="114300" distR="114300" simplePos="0" relativeHeight="251658266" behindDoc="0" locked="0" layoutInCell="1" allowOverlap="1" wp14:anchorId="2F484AA3" wp14:editId="4D41D649">
             <wp:simplePos x="0" y="0"/>
             <wp:positionH relativeFrom="column">
               <wp:posOffset>-1270</wp:posOffset>
@@ -9802,7 +9937,7 @@
                     </pic:cNvPicPr>
                   </pic:nvPicPr>
                   <pic:blipFill>
-                    <a:blip r:embed="rId20">
+                    <a:blip r:embed="rId23">
                       <a:extLst>
                         <a:ext uri="{28A0092B-C50C-407E-A947-70E740481C1C}">
                           <a14:useLocalDpi xmlns:a14="http://schemas.microsoft.com/office/drawing/2010/main" val="0"/>
@@ -9846,7 +9981,7 @@
         <mc:AlternateContent>
           <mc:Choice Requires="wps">
             <w:drawing>
-              <wp:anchor distT="0" distB="0" distL="114300" distR="114300" simplePos="0" relativeHeight="251849216" behindDoc="0" locked="0" layoutInCell="1" allowOverlap="1" wp14:anchorId="05B38925" wp14:editId="7A8C900E">
+              <wp:anchor distT="0" distB="0" distL="114300" distR="114300" simplePos="0" relativeHeight="251658267" behindDoc="0" locked="0" layoutInCell="1" allowOverlap="1" wp14:anchorId="05B38925" wp14:editId="7A8C900E">
                 <wp:simplePos x="0" y="0"/>
                 <wp:positionH relativeFrom="column">
                   <wp:posOffset>117475</wp:posOffset>
@@ -9935,7 +10070,7 @@
           </mc:Choice>
           <mc:Fallback>
             <w:pict>
-              <v:shape w14:anchorId="05B38925" id="Text Box 54" o:spid="_x0000_s1033" type="#_x0000_t202" style="position:absolute;left:0;text-align:left;margin-left:9.25pt;margin-top:133.15pt;width:187.95pt;height:.05pt;z-index:251849216;visibility:visible;mso-wrap-style:square;mso-wrap-distance-left:9pt;mso-wrap-distance-top:0;mso-wrap-distance-right:9pt;mso-wrap-distance-bottom:0;mso-position-horizontal:absolute;mso-position-horizontal-relative:text;mso-position-vertical:absolute;mso-position-vertical-relative:text;v-text-anchor:top" o:gfxdata="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" stroked="f">
+              <v:shape w14:anchorId="05B38925" id="Text Box 54" o:spid="_x0000_s1033" type="#_x0000_t202" style="position:absolute;left:0;text-align:left;margin-left:9.25pt;margin-top:133.15pt;width:187.95pt;height:.05pt;z-index:251658267;visibility:visible;mso-wrap-style:square;mso-wrap-distance-left:9pt;mso-wrap-distance-top:0;mso-wrap-distance-right:9pt;mso-wrap-distance-bottom:0;mso-position-horizontal:absolute;mso-position-horizontal-relative:text;mso-position-vertical:absolute;mso-position-vertical-relative:text;v-text-anchor:top" o:gfxdata="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" stroked="f">
                 <v:textbox style="mso-fit-shape-to-text:t" inset="0,0,0,0">
                   <w:txbxContent>
                     <w:p>
@@ -10003,7 +10138,7 @@
                     </pic:cNvPicPr>
                   </pic:nvPicPr>
                   <pic:blipFill>
-                    <a:blip r:embed="rId21">
+                    <a:blip r:embed="rId24">
                       <a:extLst>
                         <a:ext uri="{28A0092B-C50C-407E-A947-70E740481C1C}">
                           <a14:useLocalDpi xmlns:a14="http://schemas.microsoft.com/office/drawing/2010/main" val="0"/>
@@ -10344,7 +10479,7 @@
           <w:sz w:val="24"/>
           <w:szCs w:val="24"/>
         </w:rPr>
-        <w:t xml:space="preserve">For example, as outlined in the research I have read, soft music or playing a lullaby may comfort some babies whilst hindering another child’s sleep. This can also be said for white noise, this may aid or damage a newborn’s ability to fall asleep, depending on the specific baby.  </w:t>
+        <w:t xml:space="preserve">For example, as outlined in the research I have read, soft music or playing a lullaby may comfort some babies whilst hindering another child’s sleep. This can also be said for white noise, this may aid or damage a newborn’s ability to fall asleep, depending on the specific baby. </w:t>
       </w:r>
     </w:p>
     <w:p>
@@ -10365,7 +10500,7 @@
           <w:sz w:val="24"/>
           <w:szCs w:val="24"/>
         </w:rPr>
-        <w:t>Differentiating between a baby that is in a very light REM sleep and a baby that is awake will prove very difficult as while in light sleep, they baby may move around and make noise.</w:t>
+        <w:t>Differentiating between a baby that is in a light REM sleep and a baby that is awake will prove difficult as while in light sleep, they baby may move around and make noise.</w:t>
       </w:r>
     </w:p>
     <w:p>
@@ -10546,7 +10681,21 @@
           <w:sz w:val="24"/>
           <w:szCs w:val="24"/>
         </w:rPr>
-        <w:t xml:space="preserve">A further iteration of the device could include a report of the baby’s night sleep, similar to a smart watch, giving information on how long the child slept for, when the baby was in REM or EREM sleep, what noise soothed that child most. This would help inform the parents decision of what configuration would suit their child. Using data analytics, over time the device may also be able to suggest the optimal setting based on the sleeping data over a period. </w:t>
+        <w:t xml:space="preserve">A further iteration of the device could include a report of the baby’s night sleep, </w:t>
+      </w:r>
+      <w:r>
+        <w:rPr>
+          <w:sz w:val="24"/>
+          <w:szCs w:val="24"/>
+        </w:rPr>
+        <w:t>like</w:t>
+      </w:r>
+      <w:r>
+        <w:rPr>
+          <w:sz w:val="24"/>
+          <w:szCs w:val="24"/>
+        </w:rPr>
+        <w:t xml:space="preserve"> a smart watch, giving information on how long the child slept for, when the baby was in REM or EREM sleep, what noise soothed that child most. This would help inform the parents decision of what configuration would suit their child. Using data analytics, over time the device may also be able to suggest the optimal setting based on the sleeping data over a period. </w:t>
       </w:r>
     </w:p>
     <w:p>
@@ -10714,7 +10863,7 @@
           <w:szCs w:val="24"/>
         </w:rPr>
       </w:pPr>
-      <w:hyperlink r:id="rId22" w:history="1">
+      <w:hyperlink r:id="rId25" w:history="1">
         <w:r>
           <w:rPr>
             <w:rStyle w:val="Hyperlink"/>
@@ -11004,7 +11153,15 @@
           <w:sz w:val="24"/>
           <w:szCs w:val="24"/>
         </w:rPr>
-        <w:t>Users name</w:t>
+        <w:t>User's</w:t>
+      </w:r>
+      <w:r>
+        <w:rPr>
+          <w:rFonts w:ascii="Verdana" w:hAnsi="Verdana"/>
+          <w:sz w:val="24"/>
+          <w:szCs w:val="24"/>
+        </w:rPr>
+        <w:t xml:space="preserve"> name</w:t>
       </w:r>
     </w:p>
     <w:p>
@@ -11092,7 +11249,7 @@
                     </pic:cNvPicPr>
                   </pic:nvPicPr>
                   <pic:blipFill>
-                    <a:blip r:embed="rId23" cstate="print">
+                    <a:blip r:embed="rId26" cstate="print">
                       <a:extLst>
                         <a:ext uri="{28A0092B-C50C-407E-A947-70E740481C1C}">
                           <a14:useLocalDpi xmlns:a14="http://schemas.microsoft.com/office/drawing/2010/main" val="0"/>
@@ -11180,71 +11337,11 @@
     </w:p>
     <w:p>
       <w:pPr>
-        <w:pStyle w:val="ListParagraph"/>
-        <w:ind w:left="408"/>
         <w:jc w:val="both"/>
         <w:rPr>
           <w:rFonts w:ascii="Verdana" w:hAnsi="Verdana"/>
-          <w:sz w:val="24"/>
-          <w:szCs w:val="24"/>
-        </w:rPr>
-      </w:pPr>
-    </w:p>
-    <w:p>
-      <w:pPr>
-        <w:pStyle w:val="ListParagraph"/>
-        <w:ind w:left="408"/>
-        <w:jc w:val="both"/>
-        <w:rPr>
-          <w:rFonts w:ascii="Verdana" w:hAnsi="Verdana"/>
-          <w:sz w:val="24"/>
-          <w:szCs w:val="24"/>
-        </w:rPr>
-      </w:pPr>
-    </w:p>
-    <w:p>
-      <w:pPr>
-        <w:pStyle w:val="ListParagraph"/>
-        <w:ind w:left="408"/>
-        <w:jc w:val="both"/>
-        <w:rPr>
-          <w:rFonts w:ascii="Verdana" w:hAnsi="Verdana"/>
-          <w:sz w:val="24"/>
-          <w:szCs w:val="24"/>
-        </w:rPr>
-      </w:pPr>
-    </w:p>
-    <w:p>
-      <w:pPr>
-        <w:pStyle w:val="ListParagraph"/>
-        <w:ind w:left="408"/>
-        <w:jc w:val="both"/>
-        <w:rPr>
-          <w:rFonts w:ascii="Verdana" w:hAnsi="Verdana"/>
-          <w:sz w:val="24"/>
-          <w:szCs w:val="24"/>
-        </w:rPr>
-      </w:pPr>
-    </w:p>
-    <w:p>
-      <w:pPr>
-        <w:pStyle w:val="ListParagraph"/>
-        <w:ind w:left="408"/>
-        <w:jc w:val="both"/>
-        <w:rPr>
-          <w:rFonts w:ascii="Verdana" w:hAnsi="Verdana"/>
-          <w:sz w:val="24"/>
-          <w:szCs w:val="24"/>
-        </w:rPr>
-      </w:pPr>
-    </w:p>
-    <w:p>
-      <w:pPr>
-        <w:pStyle w:val="ListParagraph"/>
-        <w:ind w:left="408"/>
-        <w:jc w:val="both"/>
-        <w:rPr>
-          <w:rFonts w:ascii="Verdana" w:hAnsi="Verdana"/>
+          <w:b/>
+          <w:bCs/>
           <w:sz w:val="24"/>
           <w:szCs w:val="24"/>
         </w:rPr>
@@ -11303,7 +11400,7 @@
                     </pic:cNvPicPr>
                   </pic:nvPicPr>
                   <pic:blipFill rotWithShape="1">
-                    <a:blip r:embed="rId24" cstate="print">
+                    <a:blip r:embed="rId27" cstate="print">
                       <a:extLst>
                         <a:ext uri="{28A0092B-C50C-407E-A947-70E740481C1C}">
                           <a14:useLocalDpi xmlns:a14="http://schemas.microsoft.com/office/drawing/2010/main" val="0"/>
@@ -11393,7 +11490,6 @@
           <w:sz w:val="24"/>
           <w:szCs w:val="24"/>
         </w:rPr>
-        <w:lastRenderedPageBreak/>
         <w:t xml:space="preserve">This was a vitally important question, as outlined in the above section. A baby’s sleeping pattern changes rapidly as they get older. The age of the babies add context to the rest of the answers in the survey. </w:t>
       </w:r>
     </w:p>
@@ -11429,6 +11525,7 @@
           <w:sz w:val="24"/>
           <w:szCs w:val="24"/>
         </w:rPr>
+        <w:lastRenderedPageBreak/>
         <w:t>Q4.</w:t>
       </w:r>
     </w:p>
@@ -11462,7 +11559,7 @@
                     </pic:cNvPicPr>
                   </pic:nvPicPr>
                   <pic:blipFill rotWithShape="1">
-                    <a:blip r:embed="rId25" cstate="print">
+                    <a:blip r:embed="rId28" cstate="print">
                       <a:extLst>
                         <a:ext uri="{28A0092B-C50C-407E-A947-70E740481C1C}">
                           <a14:useLocalDpi xmlns:a14="http://schemas.microsoft.com/office/drawing/2010/main" val="0"/>
@@ -11613,7 +11710,7 @@
                     </pic:cNvPicPr>
                   </pic:nvPicPr>
                   <pic:blipFill>
-                    <a:blip r:embed="rId26" cstate="print">
+                    <a:blip r:embed="rId29" cstate="print">
                       <a:extLst>
                         <a:ext uri="{28A0092B-C50C-407E-A947-70E740481C1C}">
                           <a14:useLocalDpi xmlns:a14="http://schemas.microsoft.com/office/drawing/2010/main" val="0"/>
@@ -11729,6 +11826,42 @@
         <w:jc w:val="both"/>
         <w:rPr>
           <w:rFonts w:ascii="Verdana" w:hAnsi="Verdana"/>
+          <w:b/>
+          <w:bCs/>
+          <w:sz w:val="24"/>
+          <w:szCs w:val="24"/>
+        </w:rPr>
+      </w:pPr>
+    </w:p>
+    <w:p>
+      <w:pPr>
+        <w:jc w:val="both"/>
+        <w:rPr>
+          <w:rFonts w:ascii="Verdana" w:hAnsi="Verdana"/>
+          <w:b/>
+          <w:bCs/>
+          <w:sz w:val="24"/>
+          <w:szCs w:val="24"/>
+        </w:rPr>
+      </w:pPr>
+    </w:p>
+    <w:p>
+      <w:pPr>
+        <w:jc w:val="both"/>
+        <w:rPr>
+          <w:rFonts w:ascii="Verdana" w:hAnsi="Verdana"/>
+          <w:b/>
+          <w:bCs/>
+          <w:sz w:val="24"/>
+          <w:szCs w:val="24"/>
+        </w:rPr>
+      </w:pPr>
+    </w:p>
+    <w:p>
+      <w:pPr>
+        <w:jc w:val="both"/>
+        <w:rPr>
+          <w:rFonts w:ascii="Verdana" w:hAnsi="Verdana"/>
           <w:noProof/>
           <w:sz w:val="24"/>
           <w:szCs w:val="24"/>
@@ -11776,7 +11909,7 @@
                     </pic:cNvPicPr>
                   </pic:nvPicPr>
                   <pic:blipFill>
-                    <a:blip r:embed="rId27" cstate="print">
+                    <a:blip r:embed="rId30" cstate="print">
                       <a:extLst>
                         <a:ext uri="{28A0092B-C50C-407E-A947-70E740481C1C}">
                           <a14:useLocalDpi xmlns:a14="http://schemas.microsoft.com/office/drawing/2010/main" val="0"/>
@@ -12024,7 +12157,23 @@
           <w:sz w:val="24"/>
           <w:szCs w:val="24"/>
         </w:rPr>
-        <w:t xml:space="preserve">Babies on average slept for 10 hours per night with waking during the night being a very rare occurrence. </w:t>
+        <w:t xml:space="preserve">Babies on average slept for 10 hours per night with waking during the night being </w:t>
+      </w:r>
+      <w:r>
+        <w:rPr>
+          <w:rFonts w:ascii="Verdana" w:hAnsi="Verdana"/>
+          <w:sz w:val="24"/>
+          <w:szCs w:val="24"/>
+        </w:rPr>
+        <w:t>an exceedingly</w:t>
+      </w:r>
+      <w:r>
+        <w:rPr>
+          <w:rFonts w:ascii="Verdana" w:hAnsi="Verdana"/>
+          <w:sz w:val="24"/>
+          <w:szCs w:val="24"/>
+        </w:rPr>
+        <w:t xml:space="preserve"> rare occurrence. </w:t>
       </w:r>
     </w:p>
     <w:p>
@@ -12070,25 +12219,7 @@
           <w:sz w:val="24"/>
           <w:szCs w:val="24"/>
         </w:rPr>
-        <w:t xml:space="preserve">The sleeping pattern on average matches very closely to that of the 2–3-year age range with babies sleeping for about 10 </w:t>
-      </w:r>
-      <w:proofErr w:type="gramStart"/>
-      <w:r>
-        <w:rPr>
-          <w:rFonts w:ascii="Verdana" w:hAnsi="Verdana"/>
-          <w:sz w:val="24"/>
-          <w:szCs w:val="24"/>
-        </w:rPr>
-        <w:t>hours, and</w:t>
-      </w:r>
-      <w:proofErr w:type="gramEnd"/>
-      <w:r>
-        <w:rPr>
-          <w:rFonts w:ascii="Verdana" w:hAnsi="Verdana"/>
-          <w:sz w:val="24"/>
-          <w:szCs w:val="24"/>
-        </w:rPr>
-        <w:t xml:space="preserve"> waking up during the night being a rare occurrence. </w:t>
+        <w:t xml:space="preserve">The sleeping pattern on average matches very closely to that of the 2–3-year age range with babies sleeping for about 10 hours and waking up during the night being a rare occurrence. </w:t>
       </w:r>
     </w:p>
     <w:p>
@@ -12209,7 +12340,7 @@
                     </pic:cNvPicPr>
                   </pic:nvPicPr>
                   <pic:blipFill rotWithShape="1">
-                    <a:blip r:embed="rId28" cstate="print">
+                    <a:blip r:embed="rId31" cstate="print">
                       <a:extLst>
                         <a:ext uri="{28A0092B-C50C-407E-A947-70E740481C1C}">
                           <a14:useLocalDpi xmlns:a14="http://schemas.microsoft.com/office/drawing/2010/main" val="0"/>
@@ -12327,7 +12458,7 @@
                     </pic:cNvPicPr>
                   </pic:nvPicPr>
                   <pic:blipFill>
-                    <a:blip r:embed="rId29" cstate="print">
+                    <a:blip r:embed="rId32" cstate="print">
                       <a:extLst>
                         <a:ext uri="{28A0092B-C50C-407E-A947-70E740481C1C}">
                           <a14:useLocalDpi xmlns:a14="http://schemas.microsoft.com/office/drawing/2010/main" val="0"/>
@@ -12428,7 +12559,7 @@
           <w:sz w:val="24"/>
           <w:szCs w:val="24"/>
         </w:rPr>
-        <w:t xml:space="preserve">.  Examining the data, it is difficult to draw a clear conclusion as the sample size of answers is too small. They may be something we examine further for a major project. </w:t>
+        <w:t xml:space="preserve">. Examining the data, it is difficult to draw a clear conclusion as the sample size of answers is too small. They may be something we examine further for a major project. </w:t>
       </w:r>
     </w:p>
     <w:p>
@@ -12564,7 +12695,7 @@
                     </pic:cNvPicPr>
                   </pic:nvPicPr>
                   <pic:blipFill>
-                    <a:blip r:embed="rId30" cstate="print">
+                    <a:blip r:embed="rId33" cstate="print">
                       <a:extLst>
                         <a:ext uri="{28A0092B-C50C-407E-A947-70E740481C1C}">
                           <a14:useLocalDpi xmlns:a14="http://schemas.microsoft.com/office/drawing/2010/main" val="0"/>
@@ -13196,7 +13327,7 @@
                     </pic:cNvPicPr>
                   </pic:nvPicPr>
                   <pic:blipFill>
-                    <a:blip r:embed="rId31" cstate="print">
+                    <a:blip r:embed="rId34" cstate="print">
                       <a:extLst>
                         <a:ext uri="{28A0092B-C50C-407E-A947-70E740481C1C}">
                           <a14:useLocalDpi xmlns:a14="http://schemas.microsoft.com/office/drawing/2010/main" val="0"/>
@@ -13285,7 +13416,29 @@
           <w:szCs w:val="24"/>
           <w:shd w:val="clear" w:color="auto" w:fill="FFFFFF"/>
         </w:rPr>
-        <w:t xml:space="preserve">As you can see 70% of parents confirmed that their baby will fall back to sleep the first time after waking, with some babies falling back to sleep two or three times without being comforted. This is very important data, the tolerances for our sensors will have to be set very carefully. If they trigger a response too early, they may wake the baby further. </w:t>
+        <w:t xml:space="preserve">As you can see 70% of parents confirmed that their baby will fall back to sleep the first time after waking, with some babies falling back to sleep two or three times without being comforted. This is </w:t>
+      </w:r>
+      <w:r>
+        <w:rPr>
+          <w:rFonts w:ascii="Verdana" w:hAnsi="Verdana"/>
+          <w:color w:val="202124"/>
+          <w:spacing w:val="2"/>
+          <w:sz w:val="24"/>
+          <w:szCs w:val="24"/>
+          <w:shd w:val="clear" w:color="auto" w:fill="FFFFFF"/>
+        </w:rPr>
+        <w:t>particularly</w:t>
+      </w:r>
+      <w:r>
+        <w:rPr>
+          <w:rFonts w:ascii="Verdana" w:hAnsi="Verdana" w:cstheme="minorHAnsi"/>
+          <w:color w:val="202124"/>
+          <w:spacing w:val="2"/>
+          <w:sz w:val="24"/>
+          <w:szCs w:val="24"/>
+          <w:shd w:val="clear" w:color="auto" w:fill="FFFFFF"/>
+        </w:rPr>
+        <w:t xml:space="preserve"> important data, the tolerances for our sensors will have to be set very carefully. If they trigger a response too early, they may wake the baby further. </w:t>
       </w:r>
     </w:p>
     <w:p>
@@ -13896,7 +14049,7 @@
                     </pic:cNvPicPr>
                   </pic:nvPicPr>
                   <pic:blipFill>
-                    <a:blip r:embed="rId32" cstate="print">
+                    <a:blip r:embed="rId35" cstate="print">
                       <a:extLst>
                         <a:ext uri="{28A0092B-C50C-407E-A947-70E740481C1C}">
                           <a14:useLocalDpi xmlns:a14="http://schemas.microsoft.com/office/drawing/2010/main" val="0"/>
@@ -13999,7 +14152,7 @@
         <w:spacing w:line="405" w:lineRule="atLeast"/>
         <w:jc w:val="both"/>
         <w:rPr>
-          <w:rFonts w:ascii="Verdana" w:eastAsia="Times New Roman" w:hAnsi="Verdana" w:cstheme="minorHAnsi"/>
+          <w:rFonts w:ascii="Verdana" w:eastAsia="Times New Roman" w:hAnsi="Verdana"/>
           <w:color w:val="202124"/>
           <w:spacing w:val="2"/>
           <w:sz w:val="24"/>
@@ -14009,7 +14162,7 @@
       </w:pPr>
       <w:r>
         <w:rPr>
-          <w:rFonts w:ascii="Verdana" w:eastAsia="Times New Roman" w:hAnsi="Verdana" w:cstheme="minorHAnsi"/>
+          <w:rFonts w:ascii="Verdana" w:eastAsia="Times New Roman" w:hAnsi="Verdana"/>
           <w:color w:val="202124"/>
           <w:spacing w:val="2"/>
           <w:sz w:val="24"/>
@@ -14023,6 +14176,86 @@
       <w:pPr>
         <w:spacing w:line="405" w:lineRule="atLeast"/>
         <w:jc w:val="both"/>
+        <w:rPr>
+          <w:rFonts w:ascii="Verdana" w:eastAsia="Times New Roman" w:hAnsi="Verdana"/>
+          <w:color w:val="202124"/>
+          <w:spacing w:val="2"/>
+          <w:sz w:val="24"/>
+          <w:szCs w:val="24"/>
+          <w:lang w:eastAsia="en-IE"/>
+        </w:rPr>
+      </w:pPr>
+    </w:p>
+    <w:p>
+      <w:pPr>
+        <w:spacing w:line="405" w:lineRule="atLeast"/>
+        <w:jc w:val="both"/>
+        <w:rPr>
+          <w:rFonts w:ascii="Verdana" w:eastAsia="Times New Roman" w:hAnsi="Verdana"/>
+          <w:color w:val="202124"/>
+          <w:spacing w:val="2"/>
+          <w:sz w:val="24"/>
+          <w:szCs w:val="24"/>
+          <w:lang w:eastAsia="en-IE"/>
+        </w:rPr>
+      </w:pPr>
+    </w:p>
+    <w:p>
+      <w:pPr>
+        <w:spacing w:line="405" w:lineRule="atLeast"/>
+        <w:jc w:val="both"/>
+        <w:rPr>
+          <w:rFonts w:ascii="Verdana" w:eastAsia="Times New Roman" w:hAnsi="Verdana"/>
+          <w:color w:val="202124"/>
+          <w:spacing w:val="2"/>
+          <w:sz w:val="24"/>
+          <w:szCs w:val="24"/>
+          <w:lang w:eastAsia="en-IE"/>
+        </w:rPr>
+      </w:pPr>
+    </w:p>
+    <w:p>
+      <w:pPr>
+        <w:spacing w:line="405" w:lineRule="atLeast"/>
+        <w:jc w:val="both"/>
+        <w:rPr>
+          <w:rFonts w:ascii="Verdana" w:eastAsia="Times New Roman" w:hAnsi="Verdana"/>
+          <w:color w:val="202124"/>
+          <w:spacing w:val="2"/>
+          <w:sz w:val="24"/>
+          <w:szCs w:val="24"/>
+          <w:lang w:eastAsia="en-IE"/>
+        </w:rPr>
+      </w:pPr>
+    </w:p>
+    <w:p>
+      <w:pPr>
+        <w:spacing w:line="405" w:lineRule="atLeast"/>
+        <w:jc w:val="both"/>
+        <w:rPr>
+          <w:rFonts w:ascii="Verdana" w:eastAsia="Times New Roman" w:hAnsi="Verdana"/>
+          <w:color w:val="202124"/>
+          <w:spacing w:val="2"/>
+          <w:sz w:val="24"/>
+          <w:szCs w:val="24"/>
+          <w:lang w:eastAsia="en-IE"/>
+        </w:rPr>
+      </w:pPr>
+    </w:p>
+    <w:p>
+      <w:pPr>
+        <w:spacing w:line="405" w:lineRule="atLeast"/>
+        <w:jc w:val="both"/>
+        <w:rPr>
+          <w:rFonts w:ascii="Verdana" w:hAnsi="Verdana" w:cstheme="minorHAnsi"/>
+          <w:color w:val="202124"/>
+          <w:spacing w:val="2"/>
+          <w:sz w:val="24"/>
+          <w:szCs w:val="24"/>
+          <w:shd w:val="clear" w:color="auto" w:fill="FFFFFF"/>
+        </w:rPr>
+      </w:pPr>
+      <w:r>
         <w:rPr>
           <w:rFonts w:ascii="Verdana" w:eastAsia="Times New Roman" w:hAnsi="Verdana" w:cstheme="minorHAnsi"/>
           <w:b/>
@@ -14033,35 +14266,9 @@
           <w:szCs w:val="24"/>
           <w:lang w:eastAsia="en-IE"/>
         </w:rPr>
-      </w:pPr>
-      <w:r>
-        <w:rPr>
-          <w:rFonts w:ascii="Verdana" w:eastAsia="Times New Roman" w:hAnsi="Verdana" w:cstheme="minorHAnsi"/>
-          <w:b/>
-          <w:bCs/>
-          <w:color w:val="202124"/>
-          <w:spacing w:val="2"/>
-          <w:sz w:val="24"/>
-          <w:szCs w:val="24"/>
-          <w:lang w:eastAsia="en-IE"/>
-        </w:rPr>
+        <w:lastRenderedPageBreak/>
         <w:t>Q14.</w:t>
       </w:r>
-    </w:p>
-    <w:p>
-      <w:pPr>
-        <w:spacing w:line="405" w:lineRule="atLeast"/>
-        <w:ind w:firstLine="360"/>
-        <w:jc w:val="both"/>
-        <w:rPr>
-          <w:rFonts w:ascii="Verdana" w:hAnsi="Verdana" w:cstheme="minorHAnsi"/>
-          <w:color w:val="202124"/>
-          <w:spacing w:val="2"/>
-          <w:sz w:val="24"/>
-          <w:szCs w:val="24"/>
-          <w:shd w:val="clear" w:color="auto" w:fill="FFFFFF"/>
-        </w:rPr>
-      </w:pPr>
       <w:r>
         <w:rPr>
           <w:rFonts w:ascii="Verdana" w:hAnsi="Verdana" w:cstheme="minorHAnsi"/>
@@ -14164,10 +14371,8 @@
           <w:szCs w:val="24"/>
           <w:lang w:eastAsia="en-IE"/>
         </w:rPr>
-        <w:lastRenderedPageBreak/>
         <w:t xml:space="preserve">Is it possible that any breathing difficulty could be detected? </w:t>
       </w:r>
-      <w:proofErr w:type="spellStart"/>
       <w:r>
         <w:rPr>
           <w:rFonts w:ascii="Verdana" w:eastAsia="Times New Roman" w:hAnsi="Verdana" w:cs="Arial"/>
@@ -14177,9 +14382,8 @@
           <w:szCs w:val="24"/>
           <w:lang w:eastAsia="en-IE"/>
         </w:rPr>
-        <w:t>colourful</w:t>
-      </w:r>
-      <w:proofErr w:type="spellEnd"/>
+        <w:t>colorful</w:t>
+      </w:r>
       <w:r>
         <w:rPr>
           <w:rFonts w:ascii="Verdana" w:eastAsia="Times New Roman" w:hAnsi="Verdana" w:cs="Arial"/>
@@ -14345,6 +14549,11 @@
     <w:p>
       <w:pPr>
         <w:pStyle w:val="ListParagraph"/>
+        <w:numPr>
+          <w:ilvl w:val="0"/>
+          <w:numId w:val="13"/>
+        </w:numPr>
+        <w:spacing w:line="405" w:lineRule="atLeast"/>
         <w:jc w:val="both"/>
         <w:rPr>
           <w:rFonts w:ascii="Verdana" w:eastAsia="Times New Roman" w:hAnsi="Verdana" w:cstheme="minorHAnsi"/>
@@ -14353,6 +14562,15 @@
           <w:lang w:eastAsia="en-IE"/>
         </w:rPr>
       </w:pPr>
+      <w:r>
+        <w:rPr>
+          <w:rFonts w:ascii="Verdana" w:eastAsia="Times New Roman" w:hAnsi="Verdana" w:cstheme="minorHAnsi"/>
+          <w:sz w:val="24"/>
+          <w:szCs w:val="24"/>
+          <w:lang w:eastAsia="en-IE"/>
+        </w:rPr>
+        <w:t xml:space="preserve">The ever-changing sleep cycle of babies is highlighted again. </w:t>
+      </w:r>
     </w:p>
     <w:p>
       <w:pPr>
@@ -14377,45 +14595,17 @@
           <w:szCs w:val="24"/>
           <w:lang w:eastAsia="en-IE"/>
         </w:rPr>
-        <w:t xml:space="preserve">The ever-changing sleep cycle of babies is highlighted again. </w:t>
-      </w:r>
-    </w:p>
-    <w:p>
-      <w:pPr>
-        <w:pStyle w:val="ListParagraph"/>
-        <w:numPr>
-          <w:ilvl w:val="0"/>
-          <w:numId w:val="13"/>
-        </w:numPr>
-        <w:spacing w:line="405" w:lineRule="atLeast"/>
-        <w:jc w:val="both"/>
-        <w:rPr>
-          <w:rFonts w:ascii="Verdana" w:eastAsia="Times New Roman" w:hAnsi="Verdana" w:cstheme="minorHAnsi"/>
+        <w:t xml:space="preserve">A breathing monitoring function and ability to project </w:t>
+      </w:r>
+      <w:r>
+        <w:rPr>
+          <w:rFonts w:ascii="Verdana" w:eastAsia="Times New Roman" w:hAnsi="Verdana"/>
           <w:sz w:val="24"/>
           <w:szCs w:val="24"/>
           <w:lang w:eastAsia="en-IE"/>
         </w:rPr>
-      </w:pPr>
-      <w:r>
-        <w:rPr>
-          <w:rFonts w:ascii="Verdana" w:eastAsia="Times New Roman" w:hAnsi="Verdana" w:cstheme="minorHAnsi"/>
-          <w:sz w:val="24"/>
-          <w:szCs w:val="24"/>
-          <w:lang w:eastAsia="en-IE"/>
-        </w:rPr>
-        <w:t xml:space="preserve">A breathing monitoring function and ability to project </w:t>
-      </w:r>
-      <w:proofErr w:type="spellStart"/>
-      <w:r>
-        <w:rPr>
-          <w:rFonts w:ascii="Verdana" w:eastAsia="Times New Roman" w:hAnsi="Verdana" w:cstheme="minorHAnsi"/>
-          <w:sz w:val="24"/>
-          <w:szCs w:val="24"/>
-          <w:lang w:eastAsia="en-IE"/>
-        </w:rPr>
-        <w:t>colourful</w:t>
-      </w:r>
-      <w:proofErr w:type="spellEnd"/>
+        <w:t>colorful</w:t>
+      </w:r>
       <w:r>
         <w:rPr>
           <w:rFonts w:ascii="Verdana" w:eastAsia="Times New Roman" w:hAnsi="Verdana" w:cstheme="minorHAnsi"/>
@@ -14537,7 +14727,62 @@
           <w:szCs w:val="24"/>
           <w:shd w:val="clear" w:color="auto" w:fill="FFFFFF"/>
         </w:rPr>
-        <w:t>Limiting this to what is feasible for our minor project. The main features outline by the parents are.</w:t>
+        <w:t xml:space="preserve">Limiting this to what is feasible for our minor project. The </w:t>
+      </w:r>
+      <w:r>
+        <w:rPr>
+          <w:rFonts w:ascii="Verdana" w:hAnsi="Verdana"/>
+          <w:color w:val="202124"/>
+          <w:spacing w:val="2"/>
+          <w:sz w:val="24"/>
+          <w:szCs w:val="24"/>
+          <w:shd w:val="clear" w:color="auto" w:fill="FFFFFF"/>
+        </w:rPr>
+        <w:t>key</w:t>
+      </w:r>
+      <w:r>
+        <w:rPr>
+          <w:rFonts w:ascii="Verdana" w:hAnsi="Verdana" w:cstheme="minorHAnsi"/>
+          <w:color w:val="202124"/>
+          <w:spacing w:val="2"/>
+          <w:sz w:val="24"/>
+          <w:szCs w:val="24"/>
+          <w:shd w:val="clear" w:color="auto" w:fill="FFFFFF"/>
+        </w:rPr>
+        <w:t xml:space="preserve"> features </w:t>
+      </w:r>
+      <w:r>
+        <w:rPr>
+          <w:rFonts w:ascii="Verdana" w:hAnsi="Verdana"/>
+          <w:color w:val="202124"/>
+          <w:spacing w:val="2"/>
+          <w:sz w:val="24"/>
+          <w:szCs w:val="24"/>
+          <w:shd w:val="clear" w:color="auto" w:fill="FFFFFF"/>
+        </w:rPr>
+        <w:t>outline</w:t>
+      </w:r>
+      <w:r>
+        <w:rPr>
+          <w:rFonts w:ascii="Verdana" w:hAnsi="Verdana"/>
+          <w:color w:val="202124"/>
+          <w:spacing w:val="2"/>
+          <w:sz w:val="24"/>
+          <w:szCs w:val="24"/>
+          <w:shd w:val="clear" w:color="auto" w:fill="FFFFFF"/>
+        </w:rPr>
+        <w:t>d</w:t>
+      </w:r>
+      <w:r>
+        <w:rPr>
+          <w:rFonts w:ascii="Verdana" w:hAnsi="Verdana" w:cstheme="minorHAnsi"/>
+          <w:color w:val="202124"/>
+          <w:spacing w:val="2"/>
+          <w:sz w:val="24"/>
+          <w:szCs w:val="24"/>
+          <w:shd w:val="clear" w:color="auto" w:fill="FFFFFF"/>
+        </w:rPr>
+        <w:t xml:space="preserve"> by the parents are.</w:t>
       </w:r>
     </w:p>
     <w:p>
@@ -14607,6 +14852,33 @@
         </w:numPr>
         <w:jc w:val="both"/>
         <w:rPr>
+          <w:rFonts w:ascii="Verdana" w:hAnsi="Verdana"/>
+          <w:color w:val="202124"/>
+          <w:spacing w:val="2"/>
+          <w:sz w:val="24"/>
+          <w:szCs w:val="24"/>
+          <w:shd w:val="clear" w:color="auto" w:fill="FFFFFF"/>
+        </w:rPr>
+      </w:pPr>
+      <w:r>
+        <w:rPr>
+          <w:rFonts w:ascii="Verdana" w:hAnsi="Verdana"/>
+          <w:color w:val="202124"/>
+          <w:spacing w:val="2"/>
+          <w:sz w:val="24"/>
+          <w:szCs w:val="24"/>
+          <w:shd w:val="clear" w:color="auto" w:fill="FFFFFF"/>
+        </w:rPr>
+        <w:t>An ability to play sounds/lullaby’s/white noise.</w:t>
+      </w:r>
+    </w:p>
+    <w:p>
+      <w:pPr>
+        <w:ind w:left="48"/>
+        <w:jc w:val="both"/>
+      </w:pPr>
+      <w:r>
+        <w:rPr>
           <w:rFonts w:ascii="Verdana" w:hAnsi="Verdana" w:cstheme="minorHAnsi"/>
           <w:color w:val="202124"/>
           <w:spacing w:val="2"/>
@@ -14614,62 +14886,9 @@
           <w:szCs w:val="24"/>
           <w:shd w:val="clear" w:color="auto" w:fill="FFFFFF"/>
         </w:rPr>
-      </w:pPr>
-      <w:r>
-        <w:rPr>
-          <w:rFonts w:ascii="Verdana" w:hAnsi="Verdana" w:cstheme="minorHAnsi"/>
-          <w:color w:val="202124"/>
-          <w:spacing w:val="2"/>
-          <w:sz w:val="24"/>
-          <w:szCs w:val="24"/>
-          <w:shd w:val="clear" w:color="auto" w:fill="FFFFFF"/>
-        </w:rPr>
-        <w:t>An ability to play sounds/lullaby’s/white noise.</w:t>
-      </w:r>
-    </w:p>
-    <w:p>
-      <w:pPr>
-        <w:ind w:left="48"/>
-        <w:jc w:val="both"/>
-        <w:rPr>
-          <w:rFonts w:ascii="Verdana" w:hAnsi="Verdana" w:cstheme="minorHAnsi"/>
-          <w:color w:val="202124"/>
-          <w:spacing w:val="2"/>
-          <w:sz w:val="24"/>
-          <w:szCs w:val="24"/>
-          <w:shd w:val="clear" w:color="auto" w:fill="FFFFFF"/>
-        </w:rPr>
-      </w:pPr>
-      <w:r>
-        <w:rPr>
-          <w:rFonts w:ascii="Verdana" w:hAnsi="Verdana" w:cstheme="minorHAnsi"/>
-          <w:color w:val="202124"/>
-          <w:spacing w:val="2"/>
-          <w:sz w:val="24"/>
-          <w:szCs w:val="24"/>
-          <w:shd w:val="clear" w:color="auto" w:fill="FFFFFF"/>
-        </w:rPr>
         <w:t xml:space="preserve">Each of these features were mentioned multiple times with a sound/lullaby function ranking the most important among them. Using both our online research and our survey we were able to bring these functions forward to the design stage and begin to conceptually put together our prototype. </w:t>
       </w:r>
-      <w:bookmarkStart w:id="60" w:name="_Toc66478028"/>
-    </w:p>
-    <w:p>
-      <w:pPr>
-        <w:ind w:left="48"/>
-        <w:jc w:val="both"/>
-        <w:rPr>
-          <w:rFonts w:ascii="Verdana" w:hAnsi="Verdana" w:cstheme="minorHAnsi"/>
-          <w:color w:val="202124"/>
-          <w:spacing w:val="2"/>
-          <w:sz w:val="24"/>
-          <w:szCs w:val="24"/>
-          <w:shd w:val="clear" w:color="auto" w:fill="FFFFFF"/>
-        </w:rPr>
-      </w:pPr>
-    </w:p>
-    <w:bookmarkEnd w:id="60"/>
-    <w:p/>
-    <w:p/>
+    </w:p>
     <w:p/>
     <w:p>
       <w:pPr>
@@ -14680,7 +14899,7 @@
           <w:szCs w:val="52"/>
         </w:rPr>
       </w:pPr>
-      <w:bookmarkStart w:id="61" w:name="_Toc67645996"/>
+      <w:bookmarkStart w:id="60" w:name="_Toc67645996"/>
       <w:r>
         <w:rPr>
           <w:sz w:val="36"/>
@@ -14696,7 +14915,7 @@
         </w:rPr>
         <w:t>INITIAL DESIGN</w:t>
       </w:r>
-      <w:bookmarkEnd w:id="61"/>
+      <w:bookmarkEnd w:id="60"/>
     </w:p>
     <w:p>
       <w:pPr>
@@ -14713,36 +14932,16 @@
           <w:sz w:val="24"/>
           <w:szCs w:val="24"/>
         </w:rPr>
-        <w:t xml:space="preserve">After our initial primary and secondary research, a set of sketches were produced </w:t>
-      </w:r>
-      <w:proofErr w:type="gramStart"/>
-      <w:r>
-        <w:rPr>
-          <w:rFonts w:ascii="Verdana" w:hAnsi="Verdana"/>
-          <w:sz w:val="24"/>
-          <w:szCs w:val="24"/>
-        </w:rPr>
-        <w:t>in order to</w:t>
-      </w:r>
-      <w:proofErr w:type="gramEnd"/>
-      <w:r>
-        <w:rPr>
-          <w:rFonts w:ascii="Verdana" w:hAnsi="Verdana"/>
-          <w:sz w:val="24"/>
-          <w:szCs w:val="24"/>
-        </w:rPr>
-        <w:t xml:space="preserve"> give us some direction in starting our implementation phase. These </w:t>
-      </w:r>
-      <w:proofErr w:type="spellStart"/>
-      <w:r>
-        <w:rPr>
-          <w:rFonts w:ascii="Verdana" w:hAnsi="Verdana"/>
-          <w:sz w:val="24"/>
-          <w:szCs w:val="24"/>
-        </w:rPr>
-        <w:t>eary</w:t>
-      </w:r>
-      <w:proofErr w:type="spellEnd"/>
+        <w:t xml:space="preserve">After our initial primary and secondary research, a set of sketches were produced to give us some direction in starting our implementation phase. These </w:t>
+      </w:r>
+      <w:r>
+        <w:rPr>
+          <w:rFonts w:ascii="Verdana" w:hAnsi="Verdana"/>
+          <w:sz w:val="24"/>
+          <w:szCs w:val="24"/>
+        </w:rPr>
+        <w:t>early</w:t>
+      </w:r>
       <w:r>
         <w:rPr>
           <w:rFonts w:ascii="Verdana" w:hAnsi="Verdana"/>
@@ -14760,7 +14959,7 @@
           <w:szCs w:val="32"/>
         </w:rPr>
       </w:pPr>
-      <w:bookmarkStart w:id="62" w:name="_Toc67645997"/>
+      <w:bookmarkStart w:id="61" w:name="_Toc67645997"/>
       <w:r>
         <w:rPr>
           <w:sz w:val="32"/>
@@ -14803,7 +15002,7 @@
         </w:rPr>
         <w:t>S</w:t>
       </w:r>
-      <w:bookmarkEnd w:id="62"/>
+      <w:bookmarkEnd w:id="61"/>
     </w:p>
     <w:p>
       <w:pPr>
@@ -14826,6 +15025,7 @@
     <w:p>
       <w:pPr>
         <w:keepNext/>
+        <w:jc w:val="center"/>
       </w:pPr>
       <w:r>
         <w:rPr>
@@ -14847,7 +15047,7 @@
                     <pic:cNvPicPr/>
                   </pic:nvPicPr>
                   <pic:blipFill rotWithShape="1">
-                    <a:blip r:embed="rId33" cstate="print">
+                    <a:blip r:embed="rId36" cstate="print">
                       <a:extLst>
                         <a:ext uri="{28A0092B-C50C-407E-A947-70E740481C1C}">
                           <a14:useLocalDpi xmlns:a14="http://schemas.microsoft.com/office/drawing/2010/main" val="0"/>
@@ -14884,8 +15084,9 @@
     <w:p>
       <w:pPr>
         <w:pStyle w:val="Caption"/>
-      </w:pPr>
-      <w:bookmarkStart w:id="63" w:name="_Toc67645948"/>
+        <w:jc w:val="center"/>
+      </w:pPr>
+      <w:bookmarkStart w:id="62" w:name="_Toc67645948"/>
       <w:r>
         <w:t xml:space="preserve">Figure </w:t>
       </w:r>
@@ -14913,12 +15114,13 @@
       <w:r>
         <w:t>Sketch of Baby monitor in-situ</w:t>
       </w:r>
-      <w:bookmarkEnd w:id="63"/>
+      <w:bookmarkEnd w:id="62"/>
     </w:p>
     <w:p/>
     <w:p>
       <w:pPr>
         <w:keepNext/>
+        <w:jc w:val="center"/>
       </w:pPr>
       <w:r>
         <w:rPr>
@@ -14940,7 +15142,7 @@
                     <pic:cNvPicPr/>
                   </pic:nvPicPr>
                   <pic:blipFill rotWithShape="1">
-                    <a:blip r:embed="rId34" cstate="print">
+                    <a:blip r:embed="rId37" cstate="print">
                       <a:extLst>
                         <a:ext uri="{28A0092B-C50C-407E-A947-70E740481C1C}">
                           <a14:useLocalDpi xmlns:a14="http://schemas.microsoft.com/office/drawing/2010/main" val="0"/>
@@ -14977,8 +15179,9 @@
     <w:p>
       <w:pPr>
         <w:pStyle w:val="Caption"/>
-      </w:pPr>
-      <w:bookmarkStart w:id="64" w:name="_Toc67645949"/>
+        <w:jc w:val="center"/>
+      </w:pPr>
+      <w:bookmarkStart w:id="63" w:name="_Toc67645949"/>
       <w:r>
         <w:t xml:space="preserve">Figure </w:t>
       </w:r>
@@ -15006,7 +15209,7 @@
       <w:r>
         <w:t>Proposed layout of Arduino Yun and components</w:t>
       </w:r>
-      <w:bookmarkEnd w:id="64"/>
+      <w:bookmarkEnd w:id="63"/>
     </w:p>
     <w:p>
       <w:pPr>
@@ -15042,7 +15245,7 @@
                     <pic:cNvPicPr/>
                   </pic:nvPicPr>
                   <pic:blipFill rotWithShape="1">
-                    <a:blip r:embed="rId35" cstate="print">
+                    <a:blip r:embed="rId38" cstate="print">
                       <a:extLst>
                         <a:ext uri="{28A0092B-C50C-407E-A947-70E740481C1C}">
                           <a14:useLocalDpi xmlns:a14="http://schemas.microsoft.com/office/drawing/2010/main" val="0"/>
@@ -15081,8 +15284,8 @@
         <w:pStyle w:val="Caption"/>
         <w:jc w:val="center"/>
       </w:pPr>
-      <w:bookmarkStart w:id="65" w:name="_Toc67645443"/>
-      <w:bookmarkStart w:id="66" w:name="_Toc67645950"/>
+      <w:bookmarkStart w:id="64" w:name="_Toc67645443"/>
+      <w:bookmarkStart w:id="65" w:name="_Toc67645950"/>
       <w:r>
         <w:t xml:space="preserve">Figure </w:t>
       </w:r>
@@ -15116,8 +15319,8 @@
       <w:r>
         <w:t>Early schematic sketch</w:t>
       </w:r>
+      <w:bookmarkEnd w:id="64"/>
       <w:bookmarkEnd w:id="65"/>
-      <w:bookmarkEnd w:id="66"/>
     </w:p>
     <w:p/>
     <w:p/>
@@ -15129,7 +15332,7 @@
           <w:szCs w:val="32"/>
         </w:rPr>
       </w:pPr>
-      <w:bookmarkStart w:id="67" w:name="_Toc67645998"/>
+      <w:bookmarkStart w:id="66" w:name="_Toc67645998"/>
       <w:r>
         <w:rPr>
           <w:sz w:val="32"/>
@@ -15144,7 +15347,7 @@
         </w:rPr>
         <w:t>HARDWARE SETUP</w:t>
       </w:r>
-      <w:bookmarkEnd w:id="67"/>
+      <w:bookmarkEnd w:id="66"/>
     </w:p>
     <w:p>
       <w:pPr>
@@ -15161,41 +15364,23 @@
           <w:sz w:val="24"/>
           <w:szCs w:val="24"/>
         </w:rPr>
-        <w:t xml:space="preserve">Many of our team were undertaking their first project of this type and so had little experience of circuitry and components. As an aid in remaining focused on a setup that was achievable and technically accurate, the team used the Fritzing software package </w:t>
-      </w:r>
-      <w:proofErr w:type="gramStart"/>
-      <w:r>
-        <w:rPr>
-          <w:rFonts w:ascii="Verdana" w:hAnsi="Verdana"/>
-          <w:sz w:val="24"/>
-          <w:szCs w:val="24"/>
-        </w:rPr>
-        <w:t>in order to</w:t>
-      </w:r>
-      <w:proofErr w:type="gramEnd"/>
-      <w:r>
-        <w:rPr>
-          <w:rFonts w:ascii="Verdana" w:hAnsi="Verdana"/>
-          <w:sz w:val="24"/>
-          <w:szCs w:val="24"/>
-        </w:rPr>
-        <w:t xml:space="preserve"> build our layouts and schematic drawings. Below are the results we came up w</w:t>
-      </w:r>
-      <w:r>
-        <w:rPr>
-          <w:rFonts w:ascii="Verdana" w:hAnsi="Verdana"/>
-          <w:sz w:val="24"/>
-          <w:szCs w:val="24"/>
-        </w:rPr>
-        <w:t>i</w:t>
-      </w:r>
-      <w:r>
-        <w:rPr>
-          <w:rFonts w:ascii="Verdana" w:hAnsi="Verdana"/>
-          <w:sz w:val="24"/>
-          <w:szCs w:val="24"/>
-        </w:rPr>
-        <w:t>th.</w:t>
+        <w:t xml:space="preserve">Many of our team were undertaking their first project of this type and so had little experience of circuitry and components. As an aid in remaining focused on a setup that was achievable and technically accurate, the team used the Fritzing software package to build our layouts and schematic drawings. Below are the results we </w:t>
+      </w:r>
+      <w:r>
+        <w:rPr>
+          <w:rFonts w:ascii="Verdana" w:hAnsi="Verdana"/>
+          <w:sz w:val="24"/>
+          <w:szCs w:val="24"/>
+        </w:rPr>
+        <w:t>produced</w:t>
+      </w:r>
+      <w:r>
+        <w:rPr>
+          <w:rFonts w:ascii="Verdana" w:hAnsi="Verdana"/>
+          <w:sz w:val="24"/>
+          <w:szCs w:val="24"/>
+        </w:rPr>
+        <w:t>.</w:t>
       </w:r>
     </w:p>
     <w:p>
@@ -15224,7 +15409,7 @@
                     <pic:cNvPicPr/>
                   </pic:nvPicPr>
                   <pic:blipFill>
-                    <a:blip r:embed="rId36" cstate="print">
+                    <a:blip r:embed="rId39" cstate="print">
                       <a:extLst>
                         <a:ext uri="{28A0092B-C50C-407E-A947-70E740481C1C}">
                           <a14:useLocalDpi xmlns:a14="http://schemas.microsoft.com/office/drawing/2010/main" val="0"/>
@@ -15256,8 +15441,8 @@
         <w:pStyle w:val="Caption"/>
         <w:jc w:val="center"/>
       </w:pPr>
-      <w:bookmarkStart w:id="68" w:name="_Toc67645444"/>
-      <w:bookmarkStart w:id="69" w:name="_Toc67645951"/>
+      <w:bookmarkStart w:id="67" w:name="_Toc67645444"/>
+      <w:bookmarkStart w:id="68" w:name="_Toc67645951"/>
       <w:r>
         <w:t xml:space="preserve">Figure </w:t>
       </w:r>
@@ -15291,8 +15476,8 @@
       <w:r>
         <w:t>Arduino Yun</w:t>
       </w:r>
+      <w:bookmarkEnd w:id="67"/>
       <w:bookmarkEnd w:id="68"/>
-      <w:bookmarkEnd w:id="69"/>
     </w:p>
     <w:p/>
     <w:p/>
@@ -15329,7 +15514,7 @@
                     <pic:cNvPicPr/>
                   </pic:nvPicPr>
                   <pic:blipFill>
-                    <a:blip r:embed="rId37" cstate="print">
+                    <a:blip r:embed="rId40" cstate="print">
                       <a:extLst>
                         <a:ext uri="{28A0092B-C50C-407E-A947-70E740481C1C}">
                           <a14:useLocalDpi xmlns:a14="http://schemas.microsoft.com/office/drawing/2010/main" val="0"/>
@@ -15361,8 +15546,8 @@
         <w:pStyle w:val="Caption"/>
         <w:jc w:val="center"/>
       </w:pPr>
-      <w:bookmarkStart w:id="70" w:name="_Toc67645445"/>
-      <w:bookmarkStart w:id="71" w:name="_Toc67645952"/>
+      <w:bookmarkStart w:id="69" w:name="_Toc67645445"/>
+      <w:bookmarkStart w:id="70" w:name="_Toc67645952"/>
       <w:r>
         <w:t xml:space="preserve">Figure </w:t>
       </w:r>
@@ -15393,8 +15578,8 @@
       <w:r>
         <w:t xml:space="preserve"> connected to the Arduino Yun</w:t>
       </w:r>
+      <w:bookmarkEnd w:id="69"/>
       <w:bookmarkEnd w:id="70"/>
-      <w:bookmarkEnd w:id="71"/>
     </w:p>
     <w:p>
       <w:pPr>
@@ -15437,7 +15622,7 @@
                     <pic:cNvPicPr/>
                   </pic:nvPicPr>
                   <pic:blipFill>
-                    <a:blip r:embed="rId38">
+                    <a:blip r:embed="rId41">
                       <a:extLst>
                         <a:ext uri="{28A0092B-C50C-407E-A947-70E740481C1C}">
                           <a14:useLocalDpi xmlns:a14="http://schemas.microsoft.com/office/drawing/2010/main" val="0"/>
@@ -15472,8 +15657,8 @@
           <w:color w:val="auto"/>
         </w:rPr>
       </w:pPr>
-      <w:bookmarkStart w:id="72" w:name="_Toc67645446"/>
-      <w:bookmarkStart w:id="73" w:name="_Toc67645953"/>
+      <w:bookmarkStart w:id="71" w:name="_Toc67645446"/>
+      <w:bookmarkStart w:id="72" w:name="_Toc67645953"/>
       <w:r>
         <w:t xml:space="preserve">Figure </w:t>
       </w:r>
@@ -15522,8 +15707,8 @@
         </w:rPr>
         <w:t>connected to the Arduino Yun</w:t>
       </w:r>
+      <w:bookmarkEnd w:id="71"/>
       <w:bookmarkEnd w:id="72"/>
-      <w:bookmarkEnd w:id="73"/>
     </w:p>
     <w:p/>
     <w:p/>
@@ -15537,7 +15722,7 @@
           <w:szCs w:val="32"/>
         </w:rPr>
       </w:pPr>
-      <w:bookmarkStart w:id="74" w:name="_Toc67645999"/>
+      <w:bookmarkStart w:id="73" w:name="_Toc67645999"/>
       <w:r>
         <w:rPr>
           <w:sz w:val="32"/>
@@ -15560,7 +15745,7 @@
         </w:rPr>
         <w:t>S</w:t>
       </w:r>
-      <w:bookmarkEnd w:id="74"/>
+      <w:bookmarkEnd w:id="73"/>
     </w:p>
     <w:p>
       <w:pPr>
@@ -15635,7 +15820,7 @@
                     <pic:cNvPicPr/>
                   </pic:nvPicPr>
                   <pic:blipFill>
-                    <a:blip r:embed="rId39">
+                    <a:blip r:embed="rId42">
                       <a:extLst>
                         <a:ext uri="{28A0092B-C50C-407E-A947-70E740481C1C}">
                           <a14:useLocalDpi xmlns:a14="http://schemas.microsoft.com/office/drawing/2010/main" val="0"/>
@@ -15670,8 +15855,8 @@
           <w:color w:val="FF0000"/>
         </w:rPr>
       </w:pPr>
-      <w:bookmarkStart w:id="75" w:name="_Toc67645447"/>
-      <w:bookmarkStart w:id="76" w:name="_Toc67645954"/>
+      <w:bookmarkStart w:id="74" w:name="_Toc67645447"/>
+      <w:bookmarkStart w:id="75" w:name="_Toc67645954"/>
       <w:r>
         <w:t xml:space="preserve">Figure </w:t>
       </w:r>
@@ -15702,8 +15887,8 @@
       <w:r>
         <w:t>.</w:t>
       </w:r>
+      <w:bookmarkEnd w:id="74"/>
       <w:bookmarkEnd w:id="75"/>
-      <w:bookmarkEnd w:id="76"/>
     </w:p>
     <w:p>
       <w:pPr>
@@ -15738,7 +15923,7 @@
                     <pic:cNvPicPr/>
                   </pic:nvPicPr>
                   <pic:blipFill>
-                    <a:blip r:embed="rId40">
+                    <a:blip r:embed="rId43">
                       <a:extLst>
                         <a:ext uri="{28A0092B-C50C-407E-A947-70E740481C1C}">
                           <a14:useLocalDpi xmlns:a14="http://schemas.microsoft.com/office/drawing/2010/main" val="0"/>
@@ -15770,8 +15955,8 @@
         <w:pStyle w:val="Caption"/>
         <w:jc w:val="center"/>
       </w:pPr>
-      <w:bookmarkStart w:id="77" w:name="_Toc67645448"/>
-      <w:bookmarkStart w:id="78" w:name="_Toc67645955"/>
+      <w:bookmarkStart w:id="76" w:name="_Toc67645448"/>
+      <w:bookmarkStart w:id="77" w:name="_Toc67645955"/>
       <w:r>
         <w:t xml:space="preserve">Figure </w:t>
       </w:r>
@@ -15808,8 +15993,8 @@
         </w:rPr>
         <w:t>Schematic diagram of LED, and Buzzer connected to The Yun via a breadboard.</w:t>
       </w:r>
+      <w:bookmarkEnd w:id="76"/>
       <w:bookmarkEnd w:id="77"/>
-      <w:bookmarkEnd w:id="78"/>
     </w:p>
     <w:p/>
     <w:p/>
@@ -15847,7 +16032,7 @@
                     <pic:cNvPicPr/>
                   </pic:nvPicPr>
                   <pic:blipFill>
-                    <a:blip r:embed="rId41">
+                    <a:blip r:embed="rId44">
                       <a:extLst>
                         <a:ext uri="{28A0092B-C50C-407E-A947-70E740481C1C}">
                           <a14:useLocalDpi xmlns:a14="http://schemas.microsoft.com/office/drawing/2010/main" val="0"/>
@@ -15882,8 +16067,8 @@
           <w:color w:val="FF0000"/>
         </w:rPr>
       </w:pPr>
-      <w:bookmarkStart w:id="79" w:name="_Toc67645449"/>
-      <w:bookmarkStart w:id="80" w:name="_Toc67645956"/>
+      <w:bookmarkStart w:id="78" w:name="_Toc67645449"/>
+      <w:bookmarkStart w:id="79" w:name="_Toc67645956"/>
       <w:r>
         <w:t xml:space="preserve">Figure </w:t>
       </w:r>
@@ -15908,8 +16093,8 @@
       <w:r>
         <w:t xml:space="preserve"> – Schematic diagram of LED, Buzzer, Mic and Vibration sensor connected to The Yun via a breadboard.</w:t>
       </w:r>
+      <w:bookmarkEnd w:id="78"/>
       <w:bookmarkEnd w:id="79"/>
-      <w:bookmarkEnd w:id="80"/>
     </w:p>
     <w:p>
       <w:pPr>
@@ -15936,7 +16121,7 @@
           <w:szCs w:val="52"/>
         </w:rPr>
       </w:pPr>
-      <w:bookmarkStart w:id="81" w:name="_Toc67646000"/>
+      <w:bookmarkStart w:id="80" w:name="_Toc67646000"/>
       <w:r>
         <w:rPr>
           <w:color w:val="538135" w:themeColor="accent6" w:themeShade="BF"/>
@@ -15954,7 +16139,7 @@
         </w:rPr>
         <w:t>IMPLEMENTATION PLAN</w:t>
       </w:r>
-      <w:bookmarkEnd w:id="81"/>
+      <w:bookmarkEnd w:id="80"/>
     </w:p>
     <w:p>
       <w:pPr>
@@ -15964,7 +16149,7 @@
           <w:szCs w:val="32"/>
         </w:rPr>
       </w:pPr>
-      <w:bookmarkStart w:id="82" w:name="_Toc67646001"/>
+      <w:bookmarkStart w:id="81" w:name="_Toc67646001"/>
       <w:r>
         <w:rPr>
           <w:sz w:val="32"/>
@@ -15979,7 +16164,7 @@
         </w:rPr>
         <w:t>EQUPIMENT USED</w:t>
       </w:r>
-      <w:bookmarkEnd w:id="82"/>
+      <w:bookmarkEnd w:id="81"/>
       <w:r>
         <w:rPr>
           <w:sz w:val="32"/>
@@ -15999,7 +16184,7 @@
           <w:noProof/>
         </w:rPr>
         <w:drawing>
-          <wp:anchor distT="0" distB="0" distL="114300" distR="114300" simplePos="0" relativeHeight="251780608" behindDoc="0" locked="0" layoutInCell="1" allowOverlap="1" wp14:anchorId="2E7B9556" wp14:editId="35784B61">
+          <wp:anchor distT="0" distB="0" distL="114300" distR="114300" simplePos="0" relativeHeight="251658259" behindDoc="0" locked="0" layoutInCell="1" allowOverlap="1" wp14:anchorId="2E7B9556" wp14:editId="35784B61">
             <wp:simplePos x="0" y="0"/>
             <wp:positionH relativeFrom="column">
               <wp:posOffset>624205</wp:posOffset>
@@ -16032,7 +16217,7 @@
                     </pic:cNvPicPr>
                   </pic:nvPicPr>
                   <pic:blipFill rotWithShape="1">
-                    <a:blip r:embed="rId42" cstate="print">
+                    <a:blip r:embed="rId45" cstate="print">
                       <a:extLst>
                         <a:ext uri="{28A0092B-C50C-407E-A947-70E740481C1C}">
                           <a14:useLocalDpi xmlns:a14="http://schemas.microsoft.com/office/drawing/2010/main" val="0"/>
@@ -16071,7 +16256,7 @@
           <w:noProof/>
         </w:rPr>
         <w:drawing>
-          <wp:anchor distT="0" distB="0" distL="114300" distR="114300" simplePos="0" relativeHeight="251736576" behindDoc="0" locked="0" layoutInCell="1" allowOverlap="1" wp14:anchorId="41807C97" wp14:editId="71A6444D">
+          <wp:anchor distT="0" distB="0" distL="114300" distR="114300" simplePos="0" relativeHeight="251658257" behindDoc="0" locked="0" layoutInCell="1" allowOverlap="1" wp14:anchorId="41807C97" wp14:editId="71A6444D">
             <wp:simplePos x="0" y="0"/>
             <wp:positionH relativeFrom="column">
               <wp:posOffset>3224530</wp:posOffset>
@@ -16096,7 +16281,7 @@
                     </pic:cNvPicPr>
                   </pic:nvPicPr>
                   <pic:blipFill>
-                    <a:blip r:embed="rId43">
+                    <a:blip r:embed="rId46">
                       <a:extLst>
                         <a:ext uri="{28A0092B-C50C-407E-A947-70E740481C1C}">
                           <a14:useLocalDpi xmlns:a14="http://schemas.microsoft.com/office/drawing/2010/main" val="0"/>
@@ -16192,7 +16377,7 @@
           <w:noProof/>
         </w:rPr>
         <w:drawing>
-          <wp:anchor distT="0" distB="0" distL="114300" distR="114300" simplePos="0" relativeHeight="251718144" behindDoc="0" locked="0" layoutInCell="1" allowOverlap="1" wp14:anchorId="260CDA89" wp14:editId="76E913D9">
+          <wp:anchor distT="0" distB="0" distL="114300" distR="114300" simplePos="0" relativeHeight="251658256" behindDoc="0" locked="0" layoutInCell="1" allowOverlap="1" wp14:anchorId="260CDA89" wp14:editId="76E913D9">
             <wp:simplePos x="0" y="0"/>
             <wp:positionH relativeFrom="column">
               <wp:posOffset>2027555</wp:posOffset>
@@ -16217,7 +16402,7 @@
                     </pic:cNvPicPr>
                   </pic:nvPicPr>
                   <pic:blipFill>
-                    <a:blip r:embed="rId44" cstate="print">
+                    <a:blip r:embed="rId47" cstate="print">
                       <a:extLst>
                         <a:ext uri="{28A0092B-C50C-407E-A947-70E740481C1C}">
                           <a14:useLocalDpi xmlns:a14="http://schemas.microsoft.com/office/drawing/2010/main" val="0"/>
@@ -16259,7 +16444,7 @@
           <w:noProof/>
         </w:rPr>
         <w:drawing>
-          <wp:anchor distT="0" distB="0" distL="114300" distR="114300" simplePos="0" relativeHeight="251792896" behindDoc="0" locked="0" layoutInCell="1" allowOverlap="1" wp14:anchorId="3252B261" wp14:editId="102C13DD">
+          <wp:anchor distT="0" distB="0" distL="114300" distR="114300" simplePos="0" relativeHeight="251658260" behindDoc="0" locked="0" layoutInCell="1" allowOverlap="1" wp14:anchorId="3252B261" wp14:editId="102C13DD">
             <wp:simplePos x="0" y="0"/>
             <wp:positionH relativeFrom="column">
               <wp:posOffset>0</wp:posOffset>
@@ -16292,7 +16477,7 @@
                     </pic:cNvPicPr>
                   </pic:nvPicPr>
                   <pic:blipFill rotWithShape="1">
-                    <a:blip r:embed="rId45" cstate="print">
+                    <a:blip r:embed="rId48" cstate="print">
                       <a:extLst>
                         <a:ext uri="{28A0092B-C50C-407E-A947-70E740481C1C}">
                           <a14:useLocalDpi xmlns:a14="http://schemas.microsoft.com/office/drawing/2010/main" val="0"/>
@@ -16333,7 +16518,7 @@
           <w:noProof/>
         </w:rPr>
         <w:drawing>
-          <wp:anchor distT="0" distB="0" distL="114300" distR="114300" simplePos="0" relativeHeight="251753984" behindDoc="0" locked="0" layoutInCell="1" allowOverlap="1" wp14:anchorId="69FD34A9" wp14:editId="67C02848">
+          <wp:anchor distT="0" distB="0" distL="114300" distR="114300" simplePos="0" relativeHeight="251658258" behindDoc="0" locked="0" layoutInCell="1" allowOverlap="1" wp14:anchorId="69FD34A9" wp14:editId="67C02848">
             <wp:simplePos x="0" y="0"/>
             <wp:positionH relativeFrom="column">
               <wp:posOffset>3861435</wp:posOffset>
@@ -16356,7 +16541,7 @@
                     <pic:cNvPicPr/>
                   </pic:nvPicPr>
                   <pic:blipFill>
-                    <a:blip r:embed="rId46" cstate="print">
+                    <a:blip r:embed="rId49" cstate="print">
                       <a:extLst>
                         <a:ext uri="{28A0092B-C50C-407E-A947-70E740481C1C}">
                           <a14:useLocalDpi xmlns:a14="http://schemas.microsoft.com/office/drawing/2010/main" val="0"/>
@@ -16437,7 +16622,7 @@
           <w:noProof/>
         </w:rPr>
         <w:drawing>
-          <wp:anchor distT="0" distB="0" distL="114300" distR="114300" simplePos="0" relativeHeight="251647488" behindDoc="0" locked="0" layoutInCell="1" allowOverlap="1" wp14:anchorId="28DAB702" wp14:editId="043FC5B9">
+          <wp:anchor distT="0" distB="0" distL="114300" distR="114300" simplePos="0" relativeHeight="251658253" behindDoc="0" locked="0" layoutInCell="1" allowOverlap="1" wp14:anchorId="28DAB702" wp14:editId="043FC5B9">
             <wp:simplePos x="0" y="0"/>
             <wp:positionH relativeFrom="column">
               <wp:posOffset>1887220</wp:posOffset>
@@ -16470,7 +16655,7 @@
                     </pic:cNvPicPr>
                   </pic:nvPicPr>
                   <pic:blipFill rotWithShape="1">
-                    <a:blip r:embed="rId47" cstate="print">
+                    <a:blip r:embed="rId50" cstate="print">
                       <a:extLst>
                         <a:ext uri="{28A0092B-C50C-407E-A947-70E740481C1C}">
                           <a14:useLocalDpi xmlns:a14="http://schemas.microsoft.com/office/drawing/2010/main" val="0"/>
@@ -16515,7 +16700,7 @@
           <w:noProof/>
         </w:rPr>
         <w:drawing>
-          <wp:anchor distT="0" distB="0" distL="114300" distR="114300" simplePos="0" relativeHeight="251696640" behindDoc="0" locked="0" layoutInCell="1" allowOverlap="1" wp14:anchorId="1B24D579" wp14:editId="3FFB94BD">
+          <wp:anchor distT="0" distB="0" distL="114300" distR="114300" simplePos="0" relativeHeight="251658255" behindDoc="0" locked="0" layoutInCell="1" allowOverlap="1" wp14:anchorId="1B24D579" wp14:editId="3FFB94BD">
             <wp:simplePos x="0" y="0"/>
             <wp:positionH relativeFrom="column">
               <wp:posOffset>4004945</wp:posOffset>
@@ -16548,7 +16733,7 @@
                     </pic:cNvPicPr>
                   </pic:nvPicPr>
                   <pic:blipFill>
-                    <a:blip r:embed="rId48">
+                    <a:blip r:embed="rId51">
                       <a:extLst>
                         <a:ext uri="{28A0092B-C50C-407E-A947-70E740481C1C}">
                           <a14:useLocalDpi xmlns:a14="http://schemas.microsoft.com/office/drawing/2010/main" val="0"/>
@@ -16584,7 +16769,7 @@
           <w:noProof/>
         </w:rPr>
         <w:drawing>
-          <wp:anchor distT="0" distB="0" distL="114300" distR="114300" simplePos="0" relativeHeight="251670016" behindDoc="0" locked="0" layoutInCell="1" allowOverlap="1" wp14:anchorId="33CAA072" wp14:editId="2F495438">
+          <wp:anchor distT="0" distB="0" distL="114300" distR="114300" simplePos="0" relativeHeight="251658254" behindDoc="0" locked="0" layoutInCell="1" allowOverlap="1" wp14:anchorId="33CAA072" wp14:editId="2F495438">
             <wp:simplePos x="0" y="0"/>
             <wp:positionH relativeFrom="column">
               <wp:posOffset>-152400</wp:posOffset>
@@ -16617,7 +16802,7 @@
                     </pic:cNvPicPr>
                   </pic:nvPicPr>
                   <pic:blipFill rotWithShape="1">
-                    <a:blip r:embed="rId49" cstate="print">
+                    <a:blip r:embed="rId52" cstate="print">
                       <a:extLst>
                         <a:ext uri="{28A0092B-C50C-407E-A947-70E740481C1C}">
                           <a14:useLocalDpi xmlns:a14="http://schemas.microsoft.com/office/drawing/2010/main" val="0"/>
@@ -16721,7 +16906,7 @@
           <w:szCs w:val="32"/>
         </w:rPr>
       </w:pPr>
-      <w:bookmarkStart w:id="83" w:name="_Toc67646002"/>
+      <w:bookmarkStart w:id="82" w:name="_Toc67646002"/>
       <w:r>
         <w:rPr>
           <w:sz w:val="32"/>
@@ -16730,7 +16915,7 @@
         <w:lastRenderedPageBreak/>
         <w:t>3.2 CODE DESIGN</w:t>
       </w:r>
-      <w:bookmarkEnd w:id="83"/>
+      <w:bookmarkEnd w:id="82"/>
     </w:p>
     <w:p>
       <w:r>
@@ -16761,7 +16946,7 @@
           <w:szCs w:val="32"/>
         </w:rPr>
       </w:pPr>
-      <w:bookmarkStart w:id="84" w:name="_Toc67646003"/>
+      <w:bookmarkStart w:id="83" w:name="_Toc67646003"/>
       <w:r>
         <w:rPr>
           <w:sz w:val="32"/>
@@ -16769,7 +16954,7 @@
         </w:rPr>
         <w:t>3.2.1 EARLY CODE FLOWCHART</w:t>
       </w:r>
-      <w:bookmarkEnd w:id="84"/>
+      <w:bookmarkEnd w:id="83"/>
     </w:p>
     <w:p>
       <w:pPr>
@@ -16796,7 +16981,7 @@
                     <pic:cNvPicPr/>
                   </pic:nvPicPr>
                   <pic:blipFill>
-                    <a:blip r:embed="rId50"/>
+                    <a:blip r:embed="rId53"/>
                     <a:stretch>
                       <a:fillRect/>
                     </a:stretch>
@@ -16822,8 +17007,8 @@
         <w:pStyle w:val="Caption"/>
         <w:jc w:val="center"/>
       </w:pPr>
-      <w:bookmarkStart w:id="85" w:name="_Toc67645450"/>
-      <w:bookmarkStart w:id="86" w:name="_Toc67645957"/>
+      <w:bookmarkStart w:id="84" w:name="_Toc67645450"/>
+      <w:bookmarkStart w:id="85" w:name="_Toc67645957"/>
       <w:r>
         <w:t xml:space="preserve">Figure </w:t>
       </w:r>
@@ -16848,8 +17033,8 @@
       <w:r>
         <w:t xml:space="preserve"> Early Code Design Flowchart</w:t>
       </w:r>
+      <w:bookmarkEnd w:id="84"/>
       <w:bookmarkEnd w:id="85"/>
-      <w:bookmarkEnd w:id="86"/>
     </w:p>
     <w:p>
       <w:pPr>
@@ -16870,7 +17055,7 @@
       <w:pPr>
         <w:pStyle w:val="Heading3"/>
       </w:pPr>
-      <w:bookmarkStart w:id="87" w:name="_Toc67646004"/>
+      <w:bookmarkStart w:id="86" w:name="_Toc67646004"/>
       <w:r>
         <w:rPr>
           <w:sz w:val="32"/>
@@ -16899,7 +17084,7 @@
                     <pic:cNvPicPr/>
                   </pic:nvPicPr>
                   <pic:blipFill rotWithShape="1">
-                    <a:blip r:embed="rId51"/>
+                    <a:blip r:embed="rId54"/>
                     <a:srcRect l="13003" r="16140"/>
                     <a:stretch/>
                   </pic:blipFill>
@@ -16947,7 +17132,7 @@
                     <pic:cNvPicPr/>
                   </pic:nvPicPr>
                   <pic:blipFill rotWithShape="1">
-                    <a:blip r:embed="rId52"/>
+                    <a:blip r:embed="rId55"/>
                     <a:srcRect l="1974" t="1116" r="1573" b="1075"/>
                     <a:stretch/>
                   </pic:blipFill>
@@ -16974,15 +17159,15 @@
           </wp:inline>
         </w:drawing>
       </w:r>
-      <w:bookmarkEnd w:id="87"/>
+      <w:bookmarkEnd w:id="86"/>
     </w:p>
     <w:p>
       <w:pPr>
         <w:pStyle w:val="Caption"/>
         <w:jc w:val="center"/>
       </w:pPr>
-      <w:bookmarkStart w:id="88" w:name="_Toc67645451"/>
-      <w:bookmarkStart w:id="89" w:name="_Toc67645958"/>
+      <w:bookmarkStart w:id="87" w:name="_Toc67645451"/>
+      <w:bookmarkStart w:id="88" w:name="_Toc67645958"/>
       <w:r>
         <w:t xml:space="preserve">Figure </w:t>
       </w:r>
@@ -17007,8 +17192,8 @@
       <w:r>
         <w:t xml:space="preserve"> Flowchart for our final working code</w:t>
       </w:r>
+      <w:bookmarkEnd w:id="87"/>
       <w:bookmarkEnd w:id="88"/>
-      <w:bookmarkEnd w:id="89"/>
     </w:p>
     <w:p/>
     <w:p/>
@@ -17025,7 +17210,7 @@
           <w:szCs w:val="52"/>
         </w:rPr>
       </w:pPr>
-      <w:bookmarkStart w:id="90" w:name="_Toc67646005"/>
+      <w:bookmarkStart w:id="89" w:name="_Toc67646005"/>
       <w:r>
         <w:rPr>
           <w:color w:val="538135" w:themeColor="accent6" w:themeShade="BF"/>
@@ -17043,38 +17228,38 @@
         </w:rPr>
         <w:t>TESTING</w:t>
       </w:r>
+      <w:bookmarkEnd w:id="89"/>
+    </w:p>
+    <w:p>
+      <w:pPr>
+        <w:pStyle w:val="Heading2"/>
+        <w:rPr>
+          <w:rFonts w:ascii="Century Gothic" w:hAnsi="Century Gothic"/>
+          <w:sz w:val="32"/>
+          <w:szCs w:val="32"/>
+        </w:rPr>
+      </w:pPr>
+      <w:bookmarkStart w:id="90" w:name="_Toc67646006"/>
+      <w:r>
+        <w:rPr>
+          <w:rFonts w:ascii="Century Gothic" w:hAnsi="Century Gothic"/>
+          <w:sz w:val="32"/>
+          <w:szCs w:val="32"/>
+        </w:rPr>
+        <w:t xml:space="preserve">4.1 </w:t>
+      </w:r>
+      <w:r>
+        <w:rPr>
+          <w:rFonts w:ascii="Century Gothic" w:hAnsi="Century Gothic"/>
+          <w:sz w:val="32"/>
+          <w:szCs w:val="32"/>
+        </w:rPr>
+        <w:t>TESTING APPROACH</w:t>
+      </w:r>
       <w:bookmarkEnd w:id="90"/>
     </w:p>
     <w:p>
       <w:pPr>
-        <w:pStyle w:val="Heading2"/>
-        <w:rPr>
-          <w:rFonts w:ascii="Century Gothic" w:hAnsi="Century Gothic"/>
-          <w:sz w:val="40"/>
-          <w:szCs w:val="40"/>
-        </w:rPr>
-      </w:pPr>
-      <w:bookmarkStart w:id="91" w:name="_Toc67646006"/>
-      <w:r>
-        <w:rPr>
-          <w:rFonts w:ascii="Century Gothic" w:hAnsi="Century Gothic"/>
-          <w:sz w:val="40"/>
-          <w:szCs w:val="40"/>
-        </w:rPr>
-        <w:t xml:space="preserve">4.1 </w:t>
-      </w:r>
-      <w:r>
-        <w:rPr>
-          <w:rFonts w:ascii="Century Gothic" w:hAnsi="Century Gothic"/>
-          <w:sz w:val="40"/>
-          <w:szCs w:val="40"/>
-        </w:rPr>
-        <w:t>TESTING APPROACH</w:t>
-      </w:r>
-      <w:bookmarkEnd w:id="91"/>
-    </w:p>
-    <w:p>
-      <w:pPr>
         <w:jc w:val="both"/>
         <w:rPr>
           <w:rFonts w:ascii="Verdana" w:hAnsi="Verdana"/>
@@ -17240,7 +17425,23 @@
           <w:sz w:val="24"/>
           <w:szCs w:val="24"/>
         </w:rPr>
-        <w:t xml:space="preserve">had adopted Agile methodologies, it was a simple process to swap out the rotary angle sensor </w:t>
+        <w:t xml:space="preserve">had adopted Agile methodologies, it was a </w:t>
+      </w:r>
+      <w:r>
+        <w:rPr>
+          <w:rFonts w:ascii="Verdana" w:hAnsi="Verdana"/>
+          <w:sz w:val="24"/>
+          <w:szCs w:val="24"/>
+        </w:rPr>
+        <w:t>straightforward</w:t>
+      </w:r>
+      <w:r>
+        <w:rPr>
+          <w:rFonts w:ascii="Verdana" w:hAnsi="Verdana"/>
+          <w:sz w:val="24"/>
+          <w:szCs w:val="24"/>
+        </w:rPr>
+        <w:t xml:space="preserve"> process to swap out the rotary angle sensor </w:t>
       </w:r>
       <w:r>
         <w:rPr>
@@ -17489,7 +17690,23 @@
           <w:sz w:val="24"/>
           <w:szCs w:val="24"/>
         </w:rPr>
-        <w:t>The we looked at how we can use a speaker and link it to our Arduino but we had no speaker and because of Covid-19 and lockdown we could not buy a speaker from any of the shops in town because all the electronic shops are closed</w:t>
+        <w:t>The we looked at how we can use a speaker and link it to our Arduino</w:t>
+      </w:r>
+      <w:r>
+        <w:rPr>
+          <w:rFonts w:ascii="Verdana" w:hAnsi="Verdana"/>
+          <w:sz w:val="24"/>
+          <w:szCs w:val="24"/>
+        </w:rPr>
+        <w:t>,</w:t>
+      </w:r>
+      <w:r>
+        <w:rPr>
+          <w:rFonts w:ascii="Verdana" w:hAnsi="Verdana"/>
+          <w:sz w:val="24"/>
+          <w:szCs w:val="24"/>
+        </w:rPr>
+        <w:t xml:space="preserve"> but we had no speaker and because of Covid-19 and lockdown we could not buy a speaker from any of the shops in town because all the electronic shops are closed</w:t>
       </w:r>
     </w:p>
     <w:p>
@@ -17589,7 +17806,39 @@
           <w:sz w:val="24"/>
           <w:szCs w:val="24"/>
         </w:rPr>
-        <w:t>We tried to make the buzzer sound better and we did research around it, but we could not make it sound any better ,so we used it(to at least show our idea) although the sound it produces will wake the child and will not help it to sleep.</w:t>
+        <w:t>We tried to make the buzzer sound better and we did research around it, but we could not make it sound any better,</w:t>
+      </w:r>
+      <w:r>
+        <w:rPr>
+          <w:rFonts w:ascii="Verdana" w:hAnsi="Verdana"/>
+          <w:sz w:val="24"/>
+          <w:szCs w:val="24"/>
+        </w:rPr>
+        <w:t xml:space="preserve"> </w:t>
+      </w:r>
+      <w:r>
+        <w:rPr>
+          <w:rFonts w:ascii="Verdana" w:hAnsi="Verdana"/>
+          <w:sz w:val="24"/>
+          <w:szCs w:val="24"/>
+        </w:rPr>
+        <w:t>so we used it</w:t>
+      </w:r>
+      <w:r>
+        <w:rPr>
+          <w:rFonts w:ascii="Verdana" w:hAnsi="Verdana"/>
+          <w:sz w:val="24"/>
+          <w:szCs w:val="24"/>
+        </w:rPr>
+        <w:t xml:space="preserve"> </w:t>
+      </w:r>
+      <w:r>
+        <w:rPr>
+          <w:rFonts w:ascii="Verdana" w:hAnsi="Verdana"/>
+          <w:sz w:val="24"/>
+          <w:szCs w:val="24"/>
+        </w:rPr>
+        <w:t>(to at least show our idea) although the sound it produces will wake the child and will not help it to sleep.</w:t>
       </w:r>
     </w:p>
     <w:p>
@@ -17748,7 +17997,23 @@
           <w:sz w:val="24"/>
           <w:szCs w:val="24"/>
         </w:rPr>
-        <w:t>We faced a logical issue in our code , so we decided to have a meeting and break the code to parts, and we made a flowchart so we can have a plan to follow  and we finally fixed the logical issue.</w:t>
+        <w:t>We faced a logical issue in our code, so we decided to have a meeting and break the code to parts, and we made a flowchart so we can have a plan to follow</w:t>
+      </w:r>
+      <w:r>
+        <w:rPr>
+          <w:rFonts w:ascii="Verdana" w:hAnsi="Verdana"/>
+          <w:sz w:val="24"/>
+          <w:szCs w:val="24"/>
+        </w:rPr>
+        <w:t>,</w:t>
+      </w:r>
+      <w:r>
+        <w:rPr>
+          <w:rFonts w:ascii="Verdana" w:hAnsi="Verdana"/>
+          <w:sz w:val="24"/>
+          <w:szCs w:val="24"/>
+        </w:rPr>
+        <w:t xml:space="preserve"> and we finally fixed the logical issue.</w:t>
       </w:r>
     </w:p>
     <w:p>
@@ -17796,7 +18061,7 @@
           <w:sz w:val="24"/>
           <w:szCs w:val="24"/>
         </w:rPr>
-        <w:t xml:space="preserve">Then we tried to add more than one sensor to the spread sheet , so we changed the </w:t>
+        <w:t xml:space="preserve">Then we tried to add more than one sensor to the spread sheet, so we changed the </w:t>
       </w:r>
       <w:r>
         <w:rPr>
@@ -17812,7 +18077,23 @@
           <w:sz w:val="24"/>
           <w:szCs w:val="24"/>
         </w:rPr>
-        <w:t xml:space="preserve"> link and the token id as well and also the API request link in the Arduino to match the API link we adjusted in the “my scenario “ in the  pushing box website.</w:t>
+        <w:t xml:space="preserve"> link and the token id as well and also the API request link in the Arduino to match the API link</w:t>
+      </w:r>
+      <w:r>
+        <w:rPr>
+          <w:rFonts w:ascii="Verdana" w:hAnsi="Verdana"/>
+          <w:sz w:val="24"/>
+          <w:szCs w:val="24"/>
+        </w:rPr>
+        <w:t>,</w:t>
+      </w:r>
+      <w:r>
+        <w:rPr>
+          <w:rFonts w:ascii="Verdana" w:hAnsi="Verdana"/>
+          <w:sz w:val="24"/>
+          <w:szCs w:val="24"/>
+        </w:rPr>
+        <w:t xml:space="preserve"> we adjusted in the “my scenario “in the pushing box website.</w:t>
       </w:r>
     </w:p>
     <w:p>
@@ -18230,7 +18511,7 @@
           <w:szCs w:val="36"/>
         </w:rPr>
       </w:pPr>
-      <w:bookmarkStart w:id="92" w:name="_Toc67646007"/>
+      <w:bookmarkStart w:id="91" w:name="_Toc67646007"/>
       <w:r>
         <w:rPr>
           <w:rFonts w:ascii="Century Gothic" w:hAnsi="Century Gothic"/>
@@ -18250,7 +18531,7 @@
         </w:rPr>
         <w:t>TEST DATA</w:t>
       </w:r>
-      <w:bookmarkEnd w:id="92"/>
+      <w:bookmarkEnd w:id="91"/>
     </w:p>
     <w:p>
       <w:pPr>
@@ -18262,7 +18543,7 @@
           <w:szCs w:val="40"/>
         </w:rPr>
       </w:pPr>
-      <w:bookmarkStart w:id="93" w:name="_Toc67646008"/>
+      <w:bookmarkStart w:id="92" w:name="_Toc67646008"/>
       <w:r>
         <w:rPr>
           <w:rFonts w:ascii="Century Gothic" w:hAnsi="Century Gothic"/>
@@ -18299,7 +18580,7 @@
         </w:rPr>
         <w:t>OUTPUT TESTING</w:t>
       </w:r>
-      <w:bookmarkEnd w:id="93"/>
+      <w:bookmarkEnd w:id="92"/>
     </w:p>
     <w:p/>
     <w:p>
@@ -18343,7 +18624,7 @@
         <mc:AlternateContent>
           <mc:Choice Requires="wps">
             <w:drawing>
-              <wp:anchor distT="0" distB="0" distL="114300" distR="114300" simplePos="0" relativeHeight="251555328" behindDoc="0" locked="0" layoutInCell="1" allowOverlap="1" wp14:anchorId="611040B4" wp14:editId="2DA5BBE7">
+              <wp:anchor distT="0" distB="0" distL="114300" distR="114300" simplePos="0" relativeHeight="251658246" behindDoc="0" locked="0" layoutInCell="1" allowOverlap="1" wp14:anchorId="611040B4" wp14:editId="2DA5BBE7">
                 <wp:simplePos x="0" y="0"/>
                 <wp:positionH relativeFrom="column">
                   <wp:posOffset>3198495</wp:posOffset>
@@ -18404,7 +18685,7 @@
           </mc:Choice>
           <mc:Fallback>
             <w:pict>
-              <v:shape w14:anchorId="611040B4" id="Text Box 30" o:spid="_x0000_s1034" type="#_x0000_t202" style="position:absolute;margin-left:251.85pt;margin-top:2in;width:242.75pt;height:.05pt;z-index:251555328;visibility:visible;mso-wrap-style:square;mso-wrap-distance-left:9pt;mso-wrap-distance-top:0;mso-wrap-distance-right:9pt;mso-wrap-distance-bottom:0;mso-position-horizontal:absolute;mso-position-horizontal-relative:text;mso-position-vertical:absolute;mso-position-vertical-relative:text;v-text-anchor:top" o:gfxdata="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" stroked="f">
+              <v:shape w14:anchorId="611040B4" id="Text Box 30" o:spid="_x0000_s1034" type="#_x0000_t202" style="position:absolute;margin-left:251.85pt;margin-top:2in;width:242.75pt;height:.05pt;z-index:251658246;visibility:visible;mso-wrap-style:square;mso-wrap-distance-left:9pt;mso-wrap-distance-top:0;mso-wrap-distance-right:9pt;mso-wrap-distance-bottom:0;mso-position-horizontal:absolute;mso-position-horizontal-relative:text;mso-position-vertical:absolute;mso-position-vertical-relative:text;v-text-anchor:top" o:gfxdata="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" stroked="f">
                 <v:textbox style="mso-fit-shape-to-text:t" inset="0,0,0,0">
                   <w:txbxContent>
                     <w:p>
@@ -18432,7 +18713,7 @@
         <mc:AlternateContent>
           <mc:Choice Requires="wps">
             <w:drawing>
-              <wp:anchor distT="0" distB="0" distL="114300" distR="114300" simplePos="0" relativeHeight="251799040" behindDoc="0" locked="0" layoutInCell="1" allowOverlap="1" wp14:anchorId="483999EA" wp14:editId="3E542279">
+              <wp:anchor distT="0" distB="0" distL="114300" distR="114300" simplePos="0" relativeHeight="251658261" behindDoc="0" locked="0" layoutInCell="1" allowOverlap="1" wp14:anchorId="483999EA" wp14:editId="3E542279">
                 <wp:simplePos x="0" y="0"/>
                 <wp:positionH relativeFrom="column">
                   <wp:posOffset>3198495</wp:posOffset>
@@ -18473,8 +18754,8 @@
                                 <w:noProof/>
                               </w:rPr>
                             </w:pPr>
-                            <w:bookmarkStart w:id="94" w:name="_Toc67645452"/>
-                            <w:bookmarkStart w:id="95" w:name="_Toc67645959"/>
+                            <w:bookmarkStart w:id="93" w:name="_Toc67645452"/>
+                            <w:bookmarkStart w:id="94" w:name="_Toc67645959"/>
                             <w:r>
                               <w:t xml:space="preserve">Figure </w:t>
                             </w:r>
@@ -18515,8 +18796,8 @@
                             <w:r>
                               <w:t xml:space="preserve"> test data</w:t>
                             </w:r>
+                            <w:bookmarkEnd w:id="93"/>
                             <w:bookmarkEnd w:id="94"/>
-                            <w:bookmarkEnd w:id="95"/>
                           </w:p>
                         </w:txbxContent>
                       </wps:txbx>
@@ -18534,7 +18815,7 @@
           </mc:Choice>
           <mc:Fallback>
             <w:pict>
-              <v:shape w14:anchorId="483999EA" id="Text Box 47" o:spid="_x0000_s1035" type="#_x0000_t202" style="position:absolute;margin-left:251.85pt;margin-top:2in;width:242.75pt;height:.05pt;z-index:251799040;visibility:visible;mso-wrap-style:square;mso-wrap-distance-left:9pt;mso-wrap-distance-top:0;mso-wrap-distance-right:9pt;mso-wrap-distance-bottom:0;mso-position-horizontal:absolute;mso-position-horizontal-relative:text;mso-position-vertical:absolute;mso-position-vertical-relative:text;v-text-anchor:top" o:gfxdata="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" stroked="f">
+              <v:shape w14:anchorId="483999EA" id="Text Box 47" o:spid="_x0000_s1035" type="#_x0000_t202" style="position:absolute;margin-left:251.85pt;margin-top:2in;width:242.75pt;height:.05pt;z-index:251658261;visibility:visible;mso-wrap-style:square;mso-wrap-distance-left:9pt;mso-wrap-distance-top:0;mso-wrap-distance-right:9pt;mso-wrap-distance-bottom:0;mso-position-horizontal:absolute;mso-position-horizontal-relative:text;mso-position-vertical:absolute;mso-position-vertical-relative:text;v-text-anchor:top" o:gfxdata="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" stroked="f">
                 <v:textbox style="mso-fit-shape-to-text:t" inset="0,0,0,0">
                   <w:txbxContent>
                     <w:p>
@@ -18544,8 +18825,8 @@
                           <w:noProof/>
                         </w:rPr>
                       </w:pPr>
-                      <w:bookmarkStart w:id="96" w:name="_Toc67645452"/>
-                      <w:bookmarkStart w:id="97" w:name="_Toc67645959"/>
+                      <w:bookmarkStart w:id="95" w:name="_Toc67645452"/>
+                      <w:bookmarkStart w:id="96" w:name="_Toc67645959"/>
                       <w:r>
                         <w:t xml:space="preserve">Figure </w:t>
                       </w:r>
@@ -18586,8 +18867,8 @@
                       <w:r>
                         <w:t xml:space="preserve"> test data</w:t>
                       </w:r>
+                      <w:bookmarkEnd w:id="95"/>
                       <w:bookmarkEnd w:id="96"/>
-                      <w:bookmarkEnd w:id="97"/>
                     </w:p>
                   </w:txbxContent>
                 </v:textbox>
@@ -18601,7 +18882,7 @@
           <w:noProof/>
         </w:rPr>
         <w:drawing>
-          <wp:anchor distT="0" distB="0" distL="114300" distR="114300" simplePos="0" relativeHeight="251538944" behindDoc="0" locked="0" layoutInCell="1" allowOverlap="1" wp14:anchorId="7AD08D81" wp14:editId="2338CD10">
+          <wp:anchor distT="0" distB="0" distL="114300" distR="114300" simplePos="0" relativeHeight="251658245" behindDoc="0" locked="0" layoutInCell="1" allowOverlap="1" wp14:anchorId="7AD08D81" wp14:editId="2338CD10">
             <wp:simplePos x="0" y="0"/>
             <wp:positionH relativeFrom="column">
               <wp:posOffset>3198495</wp:posOffset>
@@ -18624,7 +18905,7 @@
                     <pic:cNvPicPr/>
                   </pic:nvPicPr>
                   <pic:blipFill>
-                    <a:blip r:embed="rId53" cstate="print">
+                    <a:blip r:embed="rId56" cstate="print">
                       <a:extLst>
                         <a:ext uri="{28A0092B-C50C-407E-A947-70E740481C1C}">
                           <a14:useLocalDpi xmlns:a14="http://schemas.microsoft.com/office/drawing/2010/main" val="0"/>
@@ -18670,7 +18951,7 @@
                     <pic:cNvPicPr/>
                   </pic:nvPicPr>
                   <pic:blipFill>
-                    <a:blip r:embed="rId54" cstate="print">
+                    <a:blip r:embed="rId57" cstate="print">
                       <a:extLst>
                         <a:ext uri="{28A0092B-C50C-407E-A947-70E740481C1C}">
                           <a14:useLocalDpi xmlns:a14="http://schemas.microsoft.com/office/drawing/2010/main" val="0"/>
@@ -18701,8 +18982,8 @@
       <w:pPr>
         <w:pStyle w:val="Caption"/>
       </w:pPr>
-      <w:bookmarkStart w:id="98" w:name="_Toc67645453"/>
-      <w:bookmarkStart w:id="99" w:name="_Toc67645960"/>
+      <w:bookmarkStart w:id="97" w:name="_Toc67645453"/>
+      <w:bookmarkStart w:id="98" w:name="_Toc67645960"/>
       <w:r>
         <w:t xml:space="preserve">Figure </w:t>
       </w:r>
@@ -18727,8 +19008,8 @@
       <w:r>
         <w:t>– Grove Rotary Angle Sensor horizontal</w:t>
       </w:r>
+      <w:bookmarkEnd w:id="97"/>
       <w:bookmarkEnd w:id="98"/>
-      <w:bookmarkEnd w:id="99"/>
     </w:p>
     <w:p>
       <w:pPr>
@@ -18762,7 +19043,7 @@
                     <pic:cNvPicPr/>
                   </pic:nvPicPr>
                   <pic:blipFill>
-                    <a:blip r:embed="rId55"/>
+                    <a:blip r:embed="rId58"/>
                     <a:stretch>
                       <a:fillRect/>
                     </a:stretch>
@@ -18788,8 +19069,8 @@
         <w:pStyle w:val="Caption"/>
         <w:jc w:val="center"/>
       </w:pPr>
-      <w:bookmarkStart w:id="100" w:name="_Toc67645454"/>
-      <w:bookmarkStart w:id="101" w:name="_Toc67645961"/>
+      <w:bookmarkStart w:id="99" w:name="_Toc67645454"/>
+      <w:bookmarkStart w:id="100" w:name="_Toc67645961"/>
       <w:r>
         <w:t xml:space="preserve">Figure </w:t>
       </w:r>
@@ -18817,12 +19098,11 @@
       <w:r>
         <w:t>Potentiometer Test</w:t>
       </w:r>
+      <w:bookmarkEnd w:id="99"/>
       <w:bookmarkEnd w:id="100"/>
-      <w:bookmarkEnd w:id="101"/>
     </w:p>
     <w:p/>
     <w:p/>
-    <w:p/>
     <w:p>
       <w:pPr>
         <w:pStyle w:val="Heading4"/>
@@ -18836,6 +19116,7 @@
           <w:i w:val="0"/>
           <w:iCs w:val="0"/>
         </w:rPr>
+        <w:lastRenderedPageBreak/>
         <w:t xml:space="preserve">4.2.1.2 </w:t>
       </w:r>
       <w:r>
@@ -18875,7 +19156,7 @@
         <mc:AlternateContent>
           <mc:Choice Requires="wps">
             <w:drawing>
-              <wp:anchor distT="0" distB="0" distL="114300" distR="114300" simplePos="0" relativeHeight="251522560" behindDoc="0" locked="0" layoutInCell="1" allowOverlap="1" wp14:anchorId="6D30BB07" wp14:editId="4115C364">
+              <wp:anchor distT="0" distB="0" distL="114300" distR="114300" simplePos="0" relativeHeight="251658244" behindDoc="0" locked="0" layoutInCell="1" allowOverlap="1" wp14:anchorId="6D30BB07" wp14:editId="4115C364">
                 <wp:simplePos x="0" y="0"/>
                 <wp:positionH relativeFrom="column">
                   <wp:posOffset>3228340</wp:posOffset>
@@ -18916,8 +19197,8 @@
                                 <w:noProof/>
                               </w:rPr>
                             </w:pPr>
-                            <w:bookmarkStart w:id="102" w:name="_Toc67645455"/>
-                            <w:bookmarkStart w:id="103" w:name="_Toc67645962"/>
+                            <w:bookmarkStart w:id="101" w:name="_Toc67645455"/>
+                            <w:bookmarkStart w:id="102" w:name="_Toc67645962"/>
                             <w:r>
                               <w:t xml:space="preserve">Figure </w:t>
                             </w:r>
@@ -18936,8 +19217,8 @@
                               </w:rPr>
                               <w:t>27</w:t>
                             </w:r>
+                            <w:bookmarkEnd w:id="101"/>
                             <w:bookmarkEnd w:id="102"/>
-                            <w:bookmarkEnd w:id="103"/>
                             <w:r>
                               <w:fldChar w:fldCharType="end"/>
                             </w:r>
@@ -18958,7 +19239,7 @@
           </mc:Choice>
           <mc:Fallback>
             <w:pict>
-              <v:shape w14:anchorId="6D30BB07" id="Text Box 29" o:spid="_x0000_s1036" type="#_x0000_t202" style="position:absolute;margin-left:254.2pt;margin-top:231.35pt;width:233.65pt;height:.05pt;z-index:251522560;visibility:visible;mso-wrap-style:square;mso-wrap-distance-left:9pt;mso-wrap-distance-top:0;mso-wrap-distance-right:9pt;mso-wrap-distance-bottom:0;mso-position-horizontal:absolute;mso-position-horizontal-relative:text;mso-position-vertical:absolute;mso-position-vertical-relative:text;v-text-anchor:top" o:gfxdata="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" stroked="f">
+              <v:shape w14:anchorId="6D30BB07" id="Text Box 29" o:spid="_x0000_s1036" type="#_x0000_t202" style="position:absolute;margin-left:254.2pt;margin-top:231.35pt;width:233.65pt;height:.05pt;z-index:251658244;visibility:visible;mso-wrap-style:square;mso-wrap-distance-left:9pt;mso-wrap-distance-top:0;mso-wrap-distance-right:9pt;mso-wrap-distance-bottom:0;mso-position-horizontal:absolute;mso-position-horizontal-relative:text;mso-position-vertical:absolute;mso-position-vertical-relative:text;v-text-anchor:top" o:gfxdata="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" stroked="f">
                 <v:textbox style="mso-fit-shape-to-text:t" inset="0,0,0,0">
                   <w:txbxContent>
                     <w:p>
@@ -18968,8 +19249,8 @@
                           <w:noProof/>
                         </w:rPr>
                       </w:pPr>
-                      <w:bookmarkStart w:id="104" w:name="_Toc67645455"/>
-                      <w:bookmarkStart w:id="105" w:name="_Toc67645962"/>
+                      <w:bookmarkStart w:id="103" w:name="_Toc67645455"/>
+                      <w:bookmarkStart w:id="104" w:name="_Toc67645962"/>
                       <w:r>
                         <w:t xml:space="preserve">Figure </w:t>
                       </w:r>
@@ -18988,8 +19269,8 @@
                         </w:rPr>
                         <w:t>27</w:t>
                       </w:r>
+                      <w:bookmarkEnd w:id="103"/>
                       <w:bookmarkEnd w:id="104"/>
-                      <w:bookmarkEnd w:id="105"/>
                       <w:r>
                         <w:fldChar w:fldCharType="end"/>
                       </w:r>
@@ -19008,7 +19289,7 @@
         <mc:AlternateContent>
           <mc:Choice Requires="wps">
             <w:drawing>
-              <wp:anchor distT="0" distB="0" distL="114300" distR="114300" simplePos="0" relativeHeight="251805184" behindDoc="0" locked="0" layoutInCell="1" allowOverlap="1" wp14:anchorId="3BF25BC6" wp14:editId="4BE452AC">
+              <wp:anchor distT="0" distB="0" distL="114300" distR="114300" simplePos="0" relativeHeight="251658262" behindDoc="0" locked="0" layoutInCell="1" allowOverlap="1" wp14:anchorId="3BF25BC6" wp14:editId="4BE452AC">
                 <wp:simplePos x="0" y="0"/>
                 <wp:positionH relativeFrom="column">
                   <wp:posOffset>3228340</wp:posOffset>
@@ -19050,8 +19331,8 @@
                                 <w:noProof/>
                               </w:rPr>
                             </w:pPr>
-                            <w:bookmarkStart w:id="106" w:name="_Toc67645456"/>
-                            <w:bookmarkStart w:id="107" w:name="_Toc67645963"/>
+                            <w:bookmarkStart w:id="105" w:name="_Toc67645456"/>
+                            <w:bookmarkStart w:id="106" w:name="_Toc67645963"/>
                             <w:r>
                               <w:t xml:space="preserve">Figure </w:t>
                             </w:r>
@@ -19076,8 +19357,8 @@
                             <w:r>
                               <w:t xml:space="preserve"> - LED sketch code</w:t>
                             </w:r>
+                            <w:bookmarkEnd w:id="105"/>
                             <w:bookmarkEnd w:id="106"/>
-                            <w:bookmarkEnd w:id="107"/>
                           </w:p>
                         </w:txbxContent>
                       </wps:txbx>
@@ -19095,7 +19376,7 @@
           </mc:Choice>
           <mc:Fallback>
             <w:pict>
-              <v:shape w14:anchorId="3BF25BC6" id="Text Box 48" o:spid="_x0000_s1037" type="#_x0000_t202" style="position:absolute;margin-left:254.2pt;margin-top:231.35pt;width:233.65pt;height:.05pt;z-index:251805184;visibility:visible;mso-wrap-style:square;mso-wrap-distance-left:9pt;mso-wrap-distance-top:0;mso-wrap-distance-right:9pt;mso-wrap-distance-bottom:0;mso-position-horizontal:absolute;mso-position-horizontal-relative:text;mso-position-vertical:absolute;mso-position-vertical-relative:text;v-text-anchor:top" o:gfxdata="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" stroked="f">
+              <v:shape w14:anchorId="3BF25BC6" id="Text Box 48" o:spid="_x0000_s1037" type="#_x0000_t202" style="position:absolute;margin-left:254.2pt;margin-top:231.35pt;width:233.65pt;height:.05pt;z-index:251658262;visibility:visible;mso-wrap-style:square;mso-wrap-distance-left:9pt;mso-wrap-distance-top:0;mso-wrap-distance-right:9pt;mso-wrap-distance-bottom:0;mso-position-horizontal:absolute;mso-position-horizontal-relative:text;mso-position-vertical:absolute;mso-position-vertical-relative:text;v-text-anchor:top" o:gfxdata="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" stroked="f">
                 <v:textbox style="mso-fit-shape-to-text:t" inset="0,0,0,0">
                   <w:txbxContent>
                     <w:p>
@@ -19106,8 +19387,8 @@
                           <w:noProof/>
                         </w:rPr>
                       </w:pPr>
-                      <w:bookmarkStart w:id="108" w:name="_Toc67645456"/>
-                      <w:bookmarkStart w:id="109" w:name="_Toc67645963"/>
+                      <w:bookmarkStart w:id="107" w:name="_Toc67645456"/>
+                      <w:bookmarkStart w:id="108" w:name="_Toc67645963"/>
                       <w:r>
                         <w:t xml:space="preserve">Figure </w:t>
                       </w:r>
@@ -19132,8 +19413,8 @@
                       <w:r>
                         <w:t xml:space="preserve"> - LED sketch code</w:t>
                       </w:r>
+                      <w:bookmarkEnd w:id="107"/>
                       <w:bookmarkEnd w:id="108"/>
-                      <w:bookmarkEnd w:id="109"/>
                     </w:p>
                   </w:txbxContent>
                 </v:textbox>
@@ -19147,7 +19428,7 @@
           <w:noProof/>
         </w:rPr>
         <w:drawing>
-          <wp:anchor distT="0" distB="0" distL="114300" distR="114300" simplePos="0" relativeHeight="251493888" behindDoc="0" locked="0" layoutInCell="1" allowOverlap="1" wp14:anchorId="17B2ECD4" wp14:editId="544510D5">
+          <wp:anchor distT="0" distB="0" distL="114300" distR="114300" simplePos="0" relativeHeight="251658242" behindDoc="0" locked="0" layoutInCell="1" allowOverlap="1" wp14:anchorId="17B2ECD4" wp14:editId="544510D5">
             <wp:simplePos x="0" y="0"/>
             <wp:positionH relativeFrom="column">
               <wp:posOffset>3228340</wp:posOffset>
@@ -19170,7 +19451,7 @@
                     <pic:cNvPicPr/>
                   </pic:nvPicPr>
                   <pic:blipFill rotWithShape="1">
-                    <a:blip r:embed="rId56" cstate="print">
+                    <a:blip r:embed="rId59" cstate="print">
                       <a:extLst>
                         <a:ext uri="{28A0092B-C50C-407E-A947-70E740481C1C}">
                           <a14:useLocalDpi xmlns:a14="http://schemas.microsoft.com/office/drawing/2010/main" val="0"/>
@@ -19231,7 +19512,7 @@
                     </pic:cNvPicPr>
                   </pic:nvPicPr>
                   <pic:blipFill>
-                    <a:blip r:embed="rId57" cstate="print">
+                    <a:blip r:embed="rId60" cstate="print">
                       <a:extLst>
                         <a:ext uri="{28A0092B-C50C-407E-A947-70E740481C1C}">
                           <a14:useLocalDpi xmlns:a14="http://schemas.microsoft.com/office/drawing/2010/main" val="0"/>
@@ -19267,8 +19548,8 @@
       <w:pPr>
         <w:pStyle w:val="Caption"/>
       </w:pPr>
-      <w:bookmarkStart w:id="110" w:name="_Toc67645457"/>
-      <w:bookmarkStart w:id="111" w:name="_Toc67645964"/>
+      <w:bookmarkStart w:id="109" w:name="_Toc67645457"/>
+      <w:bookmarkStart w:id="110" w:name="_Toc67645964"/>
       <w:r>
         <w:t xml:space="preserve">Figure </w:t>
       </w:r>
@@ -19293,8 +19574,8 @@
       <w:r>
         <w:t xml:space="preserve"> - LED is working, this will represent the Night Light</w:t>
       </w:r>
+      <w:bookmarkEnd w:id="109"/>
       <w:bookmarkEnd w:id="110"/>
-      <w:bookmarkEnd w:id="111"/>
     </w:p>
     <w:p>
       <w:pPr>
@@ -19344,11 +19625,11 @@
       <w:r>
         <w:t xml:space="preserve">The second test I conducted was using the sound sensor with the LED. As you can see from the code, every time the sound sensors </w:t>
       </w:r>
-      <w:proofErr w:type="gramStart"/>
-      <w:r>
-        <w:t>gets</w:t>
-      </w:r>
-      <w:proofErr w:type="gramEnd"/>
+      <w:proofErr w:type="spellStart"/>
+      <w:r>
+        <w:t>recieves</w:t>
+      </w:r>
+      <w:proofErr w:type="spellEnd"/>
       <w:r>
         <w:t xml:space="preserve"> a value greater than 100 the LED will turn on. </w:t>
       </w:r>
@@ -19361,11 +19642,10 @@
         <w:rPr>
           <w:noProof/>
         </w:rPr>
-        <w:lastRenderedPageBreak/>
         <mc:AlternateContent>
           <mc:Choice Requires="wps">
             <w:drawing>
-              <wp:anchor distT="0" distB="0" distL="114300" distR="114300" simplePos="0" relativeHeight="251811328" behindDoc="0" locked="0" layoutInCell="1" allowOverlap="1" wp14:anchorId="4AB4B7DB" wp14:editId="6CC0472B">
+              <wp:anchor distT="0" distB="0" distL="114300" distR="114300" simplePos="0" relativeHeight="251658263" behindDoc="0" locked="0" layoutInCell="1" allowOverlap="1" wp14:anchorId="4AB4B7DB" wp14:editId="6CC0472B">
                 <wp:simplePos x="0" y="0"/>
                 <wp:positionH relativeFrom="column">
                   <wp:posOffset>2880360</wp:posOffset>
@@ -19406,8 +19686,8 @@
                                 <w:noProof/>
                               </w:rPr>
                             </w:pPr>
-                            <w:bookmarkStart w:id="112" w:name="_Toc67645458"/>
-                            <w:bookmarkStart w:id="113" w:name="_Toc67645965"/>
+                            <w:bookmarkStart w:id="111" w:name="_Toc67645458"/>
+                            <w:bookmarkStart w:id="112" w:name="_Toc67645965"/>
                             <w:r>
                               <w:t xml:space="preserve">Figure </w:t>
                             </w:r>
@@ -19432,8 +19712,8 @@
                             <w:r>
                               <w:t xml:space="preserve"> - Sound sensor readings on the Serial Monitor</w:t>
                             </w:r>
+                            <w:bookmarkEnd w:id="111"/>
                             <w:bookmarkEnd w:id="112"/>
-                            <w:bookmarkEnd w:id="113"/>
                           </w:p>
                         </w:txbxContent>
                       </wps:txbx>
@@ -19451,7 +19731,7 @@
           </mc:Choice>
           <mc:Fallback>
             <w:pict>
-              <v:shape w14:anchorId="4AB4B7DB" id="Text Box 49" o:spid="_x0000_s1038" type="#_x0000_t202" style="position:absolute;margin-left:226.8pt;margin-top:165.35pt;width:189.5pt;height:.05pt;z-index:251811328;visibility:visible;mso-wrap-style:square;mso-wrap-distance-left:9pt;mso-wrap-distance-top:0;mso-wrap-distance-right:9pt;mso-wrap-distance-bottom:0;mso-position-horizontal:absolute;mso-position-horizontal-relative:text;mso-position-vertical:absolute;mso-position-vertical-relative:text;v-text-anchor:top" o:gfxdata="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" stroked="f">
+              <v:shape w14:anchorId="4AB4B7DB" id="Text Box 49" o:spid="_x0000_s1038" type="#_x0000_t202" style="position:absolute;margin-left:226.8pt;margin-top:165.35pt;width:189.5pt;height:.05pt;z-index:251658263;visibility:visible;mso-wrap-style:square;mso-wrap-distance-left:9pt;mso-wrap-distance-top:0;mso-wrap-distance-right:9pt;mso-wrap-distance-bottom:0;mso-position-horizontal:absolute;mso-position-horizontal-relative:text;mso-position-vertical:absolute;mso-position-vertical-relative:text;v-text-anchor:top" o:gfxdata="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" stroked="f">
                 <v:textbox style="mso-fit-shape-to-text:t" inset="0,0,0,0">
                   <w:txbxContent>
                     <w:p>
@@ -19461,8 +19741,8 @@
                           <w:noProof/>
                         </w:rPr>
                       </w:pPr>
-                      <w:bookmarkStart w:id="114" w:name="_Toc67645458"/>
-                      <w:bookmarkStart w:id="115" w:name="_Toc67645965"/>
+                      <w:bookmarkStart w:id="113" w:name="_Toc67645458"/>
+                      <w:bookmarkStart w:id="114" w:name="_Toc67645965"/>
                       <w:r>
                         <w:t xml:space="preserve">Figure </w:t>
                       </w:r>
@@ -19487,8 +19767,8 @@
                       <w:r>
                         <w:t xml:space="preserve"> - Sound sensor readings on the Serial Monitor</w:t>
                       </w:r>
+                      <w:bookmarkEnd w:id="113"/>
                       <w:bookmarkEnd w:id="114"/>
-                      <w:bookmarkEnd w:id="115"/>
                     </w:p>
                   </w:txbxContent>
                 </v:textbox>
@@ -19502,7 +19782,7 @@
           <w:noProof/>
         </w:rPr>
         <w:drawing>
-          <wp:anchor distT="0" distB="0" distL="114300" distR="114300" simplePos="0" relativeHeight="251574784" behindDoc="0" locked="0" layoutInCell="1" allowOverlap="1" wp14:anchorId="6B0E4CE1" wp14:editId="7834E2A7">
+          <wp:anchor distT="0" distB="0" distL="114300" distR="114300" simplePos="0" relativeHeight="251658247" behindDoc="0" locked="0" layoutInCell="1" allowOverlap="1" wp14:anchorId="6B0E4CE1" wp14:editId="7834E2A7">
             <wp:simplePos x="0" y="0"/>
             <wp:positionH relativeFrom="column">
               <wp:posOffset>2880719</wp:posOffset>
@@ -19525,7 +19805,7 @@
                     <pic:cNvPicPr/>
                   </pic:nvPicPr>
                   <pic:blipFill rotWithShape="1">
-                    <a:blip r:embed="rId58" cstate="print">
+                    <a:blip r:embed="rId61" cstate="print">
                       <a:extLst>
                         <a:ext uri="{28A0092B-C50C-407E-A947-70E740481C1C}">
                           <a14:useLocalDpi xmlns:a14="http://schemas.microsoft.com/office/drawing/2010/main" val="0"/>
@@ -19584,7 +19864,7 @@
                     <pic:cNvPicPr/>
                   </pic:nvPicPr>
                   <pic:blipFill rotWithShape="1">
-                    <a:blip r:embed="rId59"/>
+                    <a:blip r:embed="rId62"/>
                     <a:srcRect r="50410"/>
                     <a:stretch/>
                   </pic:blipFill>
@@ -19616,8 +19896,8 @@
       <w:pPr>
         <w:pStyle w:val="Caption"/>
       </w:pPr>
-      <w:bookmarkStart w:id="116" w:name="_Toc67645459"/>
-      <w:bookmarkStart w:id="117" w:name="_Toc67645966"/>
+      <w:bookmarkStart w:id="115" w:name="_Toc67645459"/>
+      <w:bookmarkStart w:id="116" w:name="_Toc67645966"/>
       <w:r>
         <w:t xml:space="preserve">Figure </w:t>
       </w:r>
@@ -19642,20 +19922,22 @@
       <w:r>
         <w:t xml:space="preserve"> - Sound sensor sketch code</w:t>
       </w:r>
+      <w:bookmarkEnd w:id="115"/>
       <w:bookmarkEnd w:id="116"/>
-      <w:bookmarkEnd w:id="117"/>
-    </w:p>
-    <w:p>
-      <w:pPr>
-        <w:jc w:val="center"/>
-      </w:pPr>
     </w:p>
     <w:p>
       <w:pPr>
         <w:pStyle w:val="Heading4"/>
       </w:pPr>
       <w:r>
-        <w:t xml:space="preserve">4.1.1.4 TEST DATA – SOUND </w:t>
+        <w:lastRenderedPageBreak/>
+        <w:t>4.</w:t>
+      </w:r>
+      <w:r>
+        <w:t>2</w:t>
+      </w:r>
+      <w:r>
+        <w:t xml:space="preserve">.1.4 TEST DATA – SOUND </w:t>
       </w:r>
       <w:r>
         <w:t>/ MOVEMENT SENSOR</w:t>
@@ -19685,7 +19967,7 @@
           <w:noProof/>
         </w:rPr>
         <w:drawing>
-          <wp:anchor distT="0" distB="0" distL="114300" distR="114300" simplePos="0" relativeHeight="251595264" behindDoc="0" locked="0" layoutInCell="1" allowOverlap="1" wp14:anchorId="57039E5E" wp14:editId="59E01336">
+          <wp:anchor distT="0" distB="0" distL="114300" distR="114300" simplePos="0" relativeHeight="251658248" behindDoc="0" locked="0" layoutInCell="1" allowOverlap="1" wp14:anchorId="57039E5E" wp14:editId="59E01336">
             <wp:simplePos x="0" y="0"/>
             <wp:positionH relativeFrom="column">
               <wp:posOffset>3252769</wp:posOffset>
@@ -19708,7 +19990,7 @@
                     <pic:cNvPicPr/>
                   </pic:nvPicPr>
                   <pic:blipFill>
-                    <a:blip r:embed="rId60" cstate="print">
+                    <a:blip r:embed="rId63" cstate="print">
                       <a:extLst>
                         <a:ext uri="{28A0092B-C50C-407E-A947-70E740481C1C}">
                           <a14:useLocalDpi xmlns:a14="http://schemas.microsoft.com/office/drawing/2010/main" val="0"/>
@@ -19760,7 +20042,7 @@
                     <pic:cNvPicPr/>
                   </pic:nvPicPr>
                   <pic:blipFill rotWithShape="1">
-                    <a:blip r:embed="rId61"/>
+                    <a:blip r:embed="rId64"/>
                     <a:srcRect r="49479"/>
                     <a:stretch/>
                   </pic:blipFill>
@@ -19792,8 +20074,8 @@
       <w:pPr>
         <w:pStyle w:val="Caption"/>
       </w:pPr>
-      <w:bookmarkStart w:id="118" w:name="_Toc67645460"/>
-      <w:bookmarkStart w:id="119" w:name="_Toc67645967"/>
+      <w:bookmarkStart w:id="117" w:name="_Toc67645460"/>
+      <w:bookmarkStart w:id="118" w:name="_Toc67645967"/>
       <w:r>
         <w:t xml:space="preserve">Figure </w:t>
       </w:r>
@@ -19818,8 +20100,8 @@
       <w:r>
         <w:t xml:space="preserve"> - Arduino sketch with sound and movement</w:t>
       </w:r>
+      <w:bookmarkEnd w:id="117"/>
       <w:bookmarkEnd w:id="118"/>
-      <w:bookmarkEnd w:id="119"/>
     </w:p>
     <w:p>
       <w:pPr>
@@ -19828,11 +20110,28 @@
     </w:p>
     <w:p>
       <w:r>
-        <w:t xml:space="preserve">An identical test was also carried out for the movement sensor, using a very similar script the led would light when the movement sensor got a value greater than 200. </w:t>
+        <w:t xml:space="preserve">An identical test was also carried out for the movement sensor, using a very similar script the </w:t>
+      </w:r>
+      <w:r>
+        <w:t>LED</w:t>
+      </w:r>
+      <w:r>
+        <w:t xml:space="preserve"> would light when the movement sensor got a value greater than 200. </w:t>
       </w:r>
     </w:p>
     <w:p/>
     <w:p/>
+    <w:p/>
+    <w:p/>
+    <w:p/>
+    <w:p/>
+    <w:p/>
+    <w:p/>
+    <w:p/>
+    <w:p/>
+    <w:p/>
+    <w:p/>
+    <w:p/>
     <w:p>
       <w:pPr>
         <w:pStyle w:val="Heading3"/>
@@ -19841,7 +20140,7 @@
           <w:szCs w:val="32"/>
         </w:rPr>
       </w:pPr>
-      <w:bookmarkStart w:id="120" w:name="_Toc67646009"/>
+      <w:bookmarkStart w:id="119" w:name="_Toc67646009"/>
       <w:r>
         <w:rPr>
           <w:sz w:val="32"/>
@@ -19850,7 +20149,7 @@
         <w:lastRenderedPageBreak/>
         <w:t>4.2.2 FINAL TEST DATA</w:t>
       </w:r>
-      <w:bookmarkEnd w:id="120"/>
+      <w:bookmarkEnd w:id="119"/>
     </w:p>
     <w:p>
       <w:pPr>
@@ -19888,7 +20187,7 @@
         <mc:AlternateContent>
           <mc:Choice Requires="wps">
             <w:drawing>
-              <wp:anchor distT="0" distB="0" distL="114300" distR="114300" simplePos="0" relativeHeight="251830784" behindDoc="0" locked="0" layoutInCell="1" allowOverlap="1" wp14:anchorId="0F532FA9" wp14:editId="48B24116">
+              <wp:anchor distT="0" distB="0" distL="114300" distR="114300" simplePos="0" relativeHeight="251658264" behindDoc="0" locked="0" layoutInCell="1" allowOverlap="1" wp14:anchorId="0F532FA9" wp14:editId="48B24116">
                 <wp:simplePos x="0" y="0"/>
                 <wp:positionH relativeFrom="column">
                   <wp:posOffset>3251835</wp:posOffset>
@@ -19929,8 +20228,8 @@
                                 <w:noProof/>
                               </w:rPr>
                             </w:pPr>
-                            <w:bookmarkStart w:id="121" w:name="_Toc67645461"/>
-                            <w:bookmarkStart w:id="122" w:name="_Toc67645968"/>
+                            <w:bookmarkStart w:id="120" w:name="_Toc67645461"/>
+                            <w:bookmarkStart w:id="121" w:name="_Toc67645968"/>
                             <w:r>
                               <w:t xml:space="preserve">Figure </w:t>
                             </w:r>
@@ -19949,8 +20248,8 @@
                               </w:rPr>
                               <w:t>33</w:t>
                             </w:r>
+                            <w:bookmarkEnd w:id="120"/>
                             <w:bookmarkEnd w:id="121"/>
-                            <w:bookmarkEnd w:id="122"/>
                             <w:r>
                               <w:fldChar w:fldCharType="end"/>
                             </w:r>
@@ -19971,7 +20270,7 @@
           </mc:Choice>
           <mc:Fallback>
             <w:pict>
-              <v:shape w14:anchorId="0F532FA9" id="Text Box 50" o:spid="_x0000_s1039" type="#_x0000_t202" style="position:absolute;left:0;text-align:left;margin-left:256.05pt;margin-top:193.05pt;width:171.3pt;height:.05pt;z-index:251830784;visibility:visible;mso-wrap-style:square;mso-wrap-distance-left:9pt;mso-wrap-distance-top:0;mso-wrap-distance-right:9pt;mso-wrap-distance-bottom:0;mso-position-horizontal:absolute;mso-position-horizontal-relative:text;mso-position-vertical:absolute;mso-position-vertical-relative:text;v-text-anchor:top" o:gfxdata="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" stroked="f">
+              <v:shape w14:anchorId="0F532FA9" id="Text Box 50" o:spid="_x0000_s1039" type="#_x0000_t202" style="position:absolute;left:0;text-align:left;margin-left:256.05pt;margin-top:193.05pt;width:171.3pt;height:.05pt;z-index:251658264;visibility:visible;mso-wrap-style:square;mso-wrap-distance-left:9pt;mso-wrap-distance-top:0;mso-wrap-distance-right:9pt;mso-wrap-distance-bottom:0;mso-position-horizontal:absolute;mso-position-horizontal-relative:text;mso-position-vertical:absolute;mso-position-vertical-relative:text;v-text-anchor:top" o:gfxdata="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" stroked="f">
                 <v:textbox style="mso-fit-shape-to-text:t" inset="0,0,0,0">
                   <w:txbxContent>
                     <w:p>
@@ -19981,8 +20280,8 @@
                           <w:noProof/>
                         </w:rPr>
                       </w:pPr>
-                      <w:bookmarkStart w:id="123" w:name="_Toc67645461"/>
-                      <w:bookmarkStart w:id="124" w:name="_Toc67645968"/>
+                      <w:bookmarkStart w:id="122" w:name="_Toc67645461"/>
+                      <w:bookmarkStart w:id="123" w:name="_Toc67645968"/>
                       <w:r>
                         <w:t xml:space="preserve">Figure </w:t>
                       </w:r>
@@ -20001,8 +20300,8 @@
                         </w:rPr>
                         <w:t>33</w:t>
                       </w:r>
+                      <w:bookmarkEnd w:id="122"/>
                       <w:bookmarkEnd w:id="123"/>
-                      <w:bookmarkEnd w:id="124"/>
                       <w:r>
                         <w:fldChar w:fldCharType="end"/>
                       </w:r>
@@ -20021,7 +20320,7 @@
         <mc:AlternateContent>
           <mc:Choice Requires="wps">
             <w:drawing>
-              <wp:anchor distT="0" distB="0" distL="114300" distR="114300" simplePos="0" relativeHeight="251842048" behindDoc="0" locked="0" layoutInCell="1" allowOverlap="1" wp14:anchorId="38B5F685" wp14:editId="5DE8713D">
+              <wp:anchor distT="0" distB="0" distL="114300" distR="114300" simplePos="0" relativeHeight="251658265" behindDoc="0" locked="0" layoutInCell="1" allowOverlap="1" wp14:anchorId="38B5F685" wp14:editId="5DE8713D">
                 <wp:simplePos x="0" y="0"/>
                 <wp:positionH relativeFrom="column">
                   <wp:posOffset>3251835</wp:posOffset>
@@ -20080,7 +20379,7 @@
           </mc:Choice>
           <mc:Fallback>
             <w:pict>
-              <v:shape w14:anchorId="38B5F685" id="Text Box 51" o:spid="_x0000_s1040" type="#_x0000_t202" style="position:absolute;left:0;text-align:left;margin-left:256.05pt;margin-top:193.05pt;width:171.3pt;height:.05pt;z-index:251842048;visibility:visible;mso-wrap-style:square;mso-wrap-distance-left:9pt;mso-wrap-distance-top:0;mso-wrap-distance-right:9pt;mso-wrap-distance-bottom:0;mso-position-horizontal:absolute;mso-position-horizontal-relative:text;mso-position-vertical:absolute;mso-position-vertical-relative:text;v-text-anchor:top" o:gfxdata="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" stroked="f">
+              <v:shape w14:anchorId="38B5F685" id="Text Box 51" o:spid="_x0000_s1040" type="#_x0000_t202" style="position:absolute;left:0;text-align:left;margin-left:256.05pt;margin-top:193.05pt;width:171.3pt;height:.05pt;z-index:251658265;visibility:visible;mso-wrap-style:square;mso-wrap-distance-left:9pt;mso-wrap-distance-top:0;mso-wrap-distance-right:9pt;mso-wrap-distance-bottom:0;mso-position-horizontal:absolute;mso-position-horizontal-relative:text;mso-position-vertical:absolute;mso-position-vertical-relative:text;v-text-anchor:top" o:gfxdata="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" stroked="f">
                 <v:textbox style="mso-fit-shape-to-text:t" inset="0,0,0,0">
                   <w:txbxContent>
                     <w:p>
@@ -20119,7 +20418,7 @@
                     <pic:cNvPicPr/>
                   </pic:nvPicPr>
                   <pic:blipFill>
-                    <a:blip r:embed="rId62"/>
+                    <a:blip r:embed="rId65"/>
                     <a:stretch>
                       <a:fillRect/>
                     </a:stretch>
@@ -20145,7 +20444,7 @@
         <w:pStyle w:val="Caption"/>
         <w:jc w:val="center"/>
       </w:pPr>
-      <w:bookmarkStart w:id="125" w:name="_Toc67645969"/>
+      <w:bookmarkStart w:id="124" w:name="_Toc67645969"/>
       <w:r>
         <w:t xml:space="preserve">Figure </w:t>
       </w:r>
@@ -20173,7 +20472,7 @@
       <w:r>
         <w:t>Sound Sensor Test code</w:t>
       </w:r>
-      <w:bookmarkEnd w:id="125"/>
+      <w:bookmarkEnd w:id="124"/>
     </w:p>
     <w:p/>
     <w:p/>
@@ -20204,7 +20503,7 @@
                     </pic:cNvPicPr>
                   </pic:nvPicPr>
                   <pic:blipFill rotWithShape="1">
-                    <a:blip r:embed="rId63" cstate="print">
+                    <a:blip r:embed="rId66" cstate="print">
                       <a:extLst>
                         <a:ext uri="{28A0092B-C50C-407E-A947-70E740481C1C}">
                           <a14:useLocalDpi xmlns:a14="http://schemas.microsoft.com/office/drawing/2010/main" val="0"/>
@@ -20244,7 +20543,7 @@
         <w:pStyle w:val="Caption"/>
         <w:jc w:val="center"/>
       </w:pPr>
-      <w:bookmarkStart w:id="126" w:name="_Toc67645970"/>
+      <w:bookmarkStart w:id="125" w:name="_Toc67645970"/>
       <w:r>
         <w:t xml:space="preserve">Figure </w:t>
       </w:r>
@@ -20272,7 +20571,7 @@
       <w:r>
         <w:t>Serial Monitor Log</w:t>
       </w:r>
-      <w:bookmarkEnd w:id="126"/>
+      <w:bookmarkEnd w:id="125"/>
     </w:p>
     <w:p/>
     <w:p/>
@@ -21024,7 +21323,7 @@
         <mc:AlternateContent>
           <mc:Choice Requires="wps">
             <w:drawing>
-              <wp:anchor distT="0" distB="0" distL="114300" distR="114300" simplePos="0" relativeHeight="251603456" behindDoc="0" locked="0" layoutInCell="1" allowOverlap="1" wp14:anchorId="33B1006A" wp14:editId="5952D154">
+              <wp:anchor distT="0" distB="0" distL="114300" distR="114300" simplePos="0" relativeHeight="251658250" behindDoc="0" locked="0" layoutInCell="1" allowOverlap="1" wp14:anchorId="33B1006A" wp14:editId="5952D154">
                 <wp:simplePos x="0" y="0"/>
                 <wp:positionH relativeFrom="column">
                   <wp:posOffset>4291342</wp:posOffset>
@@ -21280,7 +21579,7 @@
           </mc:Choice>
           <mc:Fallback>
             <w:pict>
-              <v:shape w14:anchorId="33B1006A" id="Text Box 35" o:spid="_x0000_s1041" type="#_x0000_t202" style="position:absolute;margin-left:337.9pt;margin-top:.15pt;width:2in;height:183.4pt;z-index:251603456;visibility:visible;mso-wrap-style:square;mso-width-percent:0;mso-wrap-distance-left:9pt;mso-wrap-distance-top:0;mso-wrap-distance-right:9pt;mso-wrap-distance-bottom:0;mso-position-horizontal:absolute;mso-position-horizontal-relative:text;mso-position-vertical:absolute;mso-position-vertical-relative:text;mso-width-percent:0;mso-width-relative:margin;v-text-anchor:top" o:gfxdata="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" fillcolor="white [3201]" stroked="f" strokeweight=".5pt">
+              <v:shape w14:anchorId="33B1006A" id="Text Box 35" o:spid="_x0000_s1041" type="#_x0000_t202" style="position:absolute;margin-left:337.9pt;margin-top:.15pt;width:2in;height:183.4pt;z-index:251658250;visibility:visible;mso-wrap-style:square;mso-width-percent:0;mso-wrap-distance-left:9pt;mso-wrap-distance-top:0;mso-wrap-distance-right:9pt;mso-wrap-distance-bottom:0;mso-position-horizontal:absolute;mso-position-horizontal-relative:text;mso-position-vertical:absolute;mso-position-vertical-relative:text;mso-width-percent:0;mso-width-relative:margin;v-text-anchor:top" o:gfxdata="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" fillcolor="white [3201]" stroked="f" strokeweight=".5pt">
                 <v:textbox>
                   <w:txbxContent>
                     <w:p>
@@ -21501,7 +21800,7 @@
         <mc:AlternateContent>
           <mc:Choice Requires="wps">
             <w:drawing>
-              <wp:anchor distT="0" distB="0" distL="114300" distR="114300" simplePos="0" relativeHeight="251599360" behindDoc="0" locked="0" layoutInCell="1" allowOverlap="1" wp14:anchorId="09A1499A" wp14:editId="5935793A">
+              <wp:anchor distT="0" distB="0" distL="114300" distR="114300" simplePos="0" relativeHeight="251658249" behindDoc="0" locked="0" layoutInCell="1" allowOverlap="1" wp14:anchorId="09A1499A" wp14:editId="5935793A">
                 <wp:simplePos x="0" y="0"/>
                 <wp:positionH relativeFrom="column">
                   <wp:posOffset>2206638</wp:posOffset>
@@ -21743,7 +22042,7 @@
           </mc:Choice>
           <mc:Fallback>
             <w:pict>
-              <v:shape w14:anchorId="09A1499A" id="Text Box 34" o:spid="_x0000_s1042" type="#_x0000_t202" style="position:absolute;margin-left:173.75pt;margin-top:.45pt;width:2in;height:183.4pt;z-index:251599360;visibility:visible;mso-wrap-style:square;mso-width-percent:0;mso-wrap-distance-left:9pt;mso-wrap-distance-top:0;mso-wrap-distance-right:9pt;mso-wrap-distance-bottom:0;mso-position-horizontal:absolute;mso-position-horizontal-relative:text;mso-position-vertical:absolute;mso-position-vertical-relative:text;mso-width-percent:0;mso-width-relative:margin;v-text-anchor:top" o:gfxdata="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" fillcolor="white [3201]" stroked="f" strokeweight=".5pt">
+              <v:shape w14:anchorId="09A1499A" id="Text Box 34" o:spid="_x0000_s1042" type="#_x0000_t202" style="position:absolute;margin-left:173.75pt;margin-top:.45pt;width:2in;height:183.4pt;z-index:251658249;visibility:visible;mso-wrap-style:square;mso-width-percent:0;mso-wrap-distance-left:9pt;mso-wrap-distance-top:0;mso-wrap-distance-right:9pt;mso-wrap-distance-bottom:0;mso-position-horizontal:absolute;mso-position-horizontal-relative:text;mso-position-vertical:absolute;mso-position-vertical-relative:text;mso-width-percent:0;mso-width-relative:margin;v-text-anchor:top" o:gfxdata="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" fillcolor="white [3201]" stroked="f" strokeweight=".5pt">
                 <v:textbox>
                   <w:txbxContent>
                     <w:p>
@@ -22124,7 +22423,7 @@
         <mc:AlternateContent>
           <mc:Choice Requires="wps">
             <w:drawing>
-              <wp:anchor distT="0" distB="0" distL="114300" distR="114300" simplePos="0" relativeHeight="251612672" behindDoc="0" locked="0" layoutInCell="1" allowOverlap="1" wp14:anchorId="61F25964" wp14:editId="730395CE">
+              <wp:anchor distT="0" distB="0" distL="114300" distR="114300" simplePos="0" relativeHeight="251658251" behindDoc="0" locked="0" layoutInCell="1" allowOverlap="1" wp14:anchorId="61F25964" wp14:editId="730395CE">
                 <wp:simplePos x="0" y="0"/>
                 <wp:positionH relativeFrom="column">
                   <wp:posOffset>2206188</wp:posOffset>
@@ -22531,7 +22830,7 @@
           </mc:Choice>
           <mc:Fallback>
             <w:pict>
-              <v:shape w14:anchorId="61F25964" id="Text Box 36" o:spid="_x0000_s1043" type="#_x0000_t202" style="position:absolute;margin-left:173.7pt;margin-top:17.45pt;width:152.15pt;height:335.55pt;z-index:251612672;visibility:visible;mso-wrap-style:square;mso-height-percent:0;mso-wrap-distance-left:9pt;mso-wrap-distance-top:0;mso-wrap-distance-right:9pt;mso-wrap-distance-bottom:0;mso-position-horizontal:absolute;mso-position-horizontal-relative:text;mso-position-vertical:absolute;mso-position-vertical-relative:text;mso-height-percent:0;mso-height-relative:margin;v-text-anchor:top" o:gfxdata="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" fillcolor="white [3201]" stroked="f" strokeweight=".5pt">
+              <v:shape w14:anchorId="61F25964" id="Text Box 36" o:spid="_x0000_s1043" type="#_x0000_t202" style="position:absolute;margin-left:173.7pt;margin-top:17.45pt;width:152.15pt;height:335.55pt;z-index:251658251;visibility:visible;mso-wrap-style:square;mso-height-percent:0;mso-wrap-distance-left:9pt;mso-wrap-distance-top:0;mso-wrap-distance-right:9pt;mso-wrap-distance-bottom:0;mso-position-horizontal:absolute;mso-position-horizontal-relative:text;mso-position-vertical:absolute;mso-position-vertical-relative:text;mso-height-percent:0;mso-height-relative:margin;v-text-anchor:top" o:gfxdata="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" fillcolor="white [3201]" stroked="f" strokeweight=".5pt">
                 <v:textbox>
                   <w:txbxContent>
                     <w:p>
@@ -22903,7 +23202,7 @@
         <mc:AlternateContent>
           <mc:Choice Requires="wps">
             <w:drawing>
-              <wp:anchor distT="0" distB="0" distL="114300" distR="114300" simplePos="0" relativeHeight="251623936" behindDoc="0" locked="0" layoutInCell="1" allowOverlap="1" wp14:anchorId="7F843F57" wp14:editId="29340A07">
+              <wp:anchor distT="0" distB="0" distL="114300" distR="114300" simplePos="0" relativeHeight="251658252" behindDoc="0" locked="0" layoutInCell="1" allowOverlap="1" wp14:anchorId="7F843F57" wp14:editId="29340A07">
                 <wp:simplePos x="0" y="0"/>
                 <wp:positionH relativeFrom="column">
                   <wp:posOffset>4186464</wp:posOffset>
@@ -23333,7 +23632,7 @@
           </mc:Choice>
           <mc:Fallback>
             <w:pict>
-              <v:shape w14:anchorId="7F843F57" id="Text Box 45" o:spid="_x0000_s1044" type="#_x0000_t202" style="position:absolute;margin-left:329.65pt;margin-top:15.3pt;width:152.15pt;height:337.55pt;z-index:251623936;visibility:visible;mso-wrap-style:square;mso-height-percent:0;mso-wrap-distance-left:9pt;mso-wrap-distance-top:0;mso-wrap-distance-right:9pt;mso-wrap-distance-bottom:0;mso-position-horizontal:absolute;mso-position-horizontal-relative:text;mso-position-vertical:absolute;mso-position-vertical-relative:text;mso-height-percent:0;mso-height-relative:margin;v-text-anchor:top" o:gfxdata="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" fillcolor="white [3201]" stroked="f" strokeweight=".5pt">
+              <v:shape w14:anchorId="7F843F57" id="Text Box 45" o:spid="_x0000_s1044" type="#_x0000_t202" style="position:absolute;margin-left:329.65pt;margin-top:15.3pt;width:152.15pt;height:337.55pt;z-index:251658252;visibility:visible;mso-wrap-style:square;mso-height-percent:0;mso-wrap-distance-left:9pt;mso-wrap-distance-top:0;mso-wrap-distance-right:9pt;mso-wrap-distance-bottom:0;mso-position-horizontal:absolute;mso-position-horizontal-relative:text;mso-position-vertical:absolute;mso-position-vertical-relative:text;mso-height-percent:0;mso-height-relative:margin;v-text-anchor:top" o:gfxdata="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" fillcolor="white [3201]" stroked="f" strokeweight=".5pt">
                 <v:textbox>
                   <w:txbxContent>
                     <w:p>
@@ -31311,7 +31610,7 @@
           <w:szCs w:val="52"/>
         </w:rPr>
       </w:pPr>
-      <w:bookmarkStart w:id="127" w:name="_Toc67646010"/>
+      <w:bookmarkStart w:id="126" w:name="_Toc67646010"/>
       <w:r>
         <w:rPr>
           <w:color w:val="538135" w:themeColor="accent6" w:themeShade="BF"/>
@@ -31329,7 +31628,7 @@
         </w:rPr>
         <w:t xml:space="preserve"> AND SECURITY ANALYSIS</w:t>
       </w:r>
-      <w:bookmarkEnd w:id="127"/>
+      <w:bookmarkEnd w:id="126"/>
       <w:r>
         <w:rPr>
           <w:color w:val="538135" w:themeColor="accent6" w:themeShade="BF"/>
@@ -31349,7 +31648,7 @@
           <w:szCs w:val="32"/>
         </w:rPr>
       </w:pPr>
-      <w:bookmarkStart w:id="128" w:name="_Toc67646011"/>
+      <w:bookmarkStart w:id="127" w:name="_Toc67646011"/>
       <w:r>
         <w:rPr>
           <w:caps/>
@@ -31359,7 +31658,7 @@
         </w:rPr>
         <w:t>Internet of Things, Brief Technology Overview</w:t>
       </w:r>
-      <w:bookmarkEnd w:id="128"/>
+      <w:bookmarkEnd w:id="127"/>
     </w:p>
     <w:p>
       <w:pPr>
@@ -31395,25 +31694,23 @@
           <w:szCs w:val="24"/>
         </w:rPr>
         <w:tab/>
-        <w:t xml:space="preserve">The ability of systems to function independently from humans while connected to </w:t>
-      </w:r>
-      <w:proofErr w:type="gramStart"/>
-      <w:r>
-        <w:rPr>
-          <w:rFonts w:ascii="Verdana" w:hAnsi="Verdana"/>
-          <w:sz w:val="24"/>
-          <w:szCs w:val="24"/>
-        </w:rPr>
-        <w:t>the .,security</w:t>
-      </w:r>
-      <w:proofErr w:type="gramEnd"/>
-      <w:r>
-        <w:rPr>
-          <w:rFonts w:ascii="Verdana" w:hAnsi="Verdana"/>
-          <w:sz w:val="24"/>
-          <w:szCs w:val="24"/>
-        </w:rPr>
-        <w:t xml:space="preserve"> and privacy standards. For example, A health device while connected to the internet could be a target for a cyberattack, which could obviously have serious consequences for the user. Patching known security flaws in such devices may also prove difficult. Even though it is the connection to a network that makes these devices useful, it is very difficult to deliver patches using this connection in a safe and reliable way. Once these devices leave the factory the flaws or oversights made by the production team often prove detrimental down the road as computing technology improves and these mistakes become more obvious. </w:t>
+        <w:t xml:space="preserve">The ability of systems to function independently from humans while connected to the security and privacy standards. For example, A health device while connected to the internet could be a target for a cyberattack, which could obviously have </w:t>
+      </w:r>
+      <w:r>
+        <w:rPr>
+          <w:rFonts w:ascii="Verdana" w:hAnsi="Verdana"/>
+          <w:sz w:val="24"/>
+          <w:szCs w:val="24"/>
+        </w:rPr>
+        <w:t>profound</w:t>
+      </w:r>
+      <w:r>
+        <w:rPr>
+          <w:rFonts w:ascii="Verdana" w:hAnsi="Verdana"/>
+          <w:sz w:val="24"/>
+          <w:szCs w:val="24"/>
+        </w:rPr>
+        <w:t xml:space="preserve"> consequences for the user. Patching known security flaws in such devices may also prove difficult. Even though it is the connection to a network that makes these devices useful, it is difficult to deliver patches using this connection in a safe and reliable way. Once these devices leave the factory the flaws or oversights made by the production team often prove detrimental down the road as computing technology improves and these mistakes become more obvious. </w:t>
       </w:r>
     </w:p>
     <w:p>
@@ -31434,16 +31731,14 @@
         <w:tab/>
         <w:t xml:space="preserve">Data collection is the other pitfall of internet of things technology. In a world where already, we offer up so much of our personal data to search engines and social media companies, and we have a computer which can monitor what we say and where we go already in our pockets, the idea of having another device gathering our data may not be that attractive of a concept. Users’ data is a gold mine in </w:t>
       </w:r>
-      <w:proofErr w:type="spellStart"/>
-      <w:r>
-        <w:rPr>
-          <w:rFonts w:ascii="Verdana" w:hAnsi="Verdana"/>
-          <w:sz w:val="24"/>
-          <w:szCs w:val="24"/>
-        </w:rPr>
-        <w:t>todays</w:t>
-      </w:r>
-      <w:proofErr w:type="spellEnd"/>
+      <w:r>
+        <w:rPr>
+          <w:rFonts w:ascii="Verdana" w:hAnsi="Verdana"/>
+          <w:sz w:val="24"/>
+          <w:szCs w:val="24"/>
+        </w:rPr>
+        <w:t>today's</w:t>
+      </w:r>
       <w:r>
         <w:rPr>
           <w:rFonts w:ascii="Verdana" w:hAnsi="Verdana"/>
@@ -31485,7 +31780,7 @@
           <w:szCs w:val="32"/>
         </w:rPr>
       </w:pPr>
-      <w:bookmarkStart w:id="129" w:name="_Toc67646012"/>
+      <w:bookmarkStart w:id="128" w:name="_Toc67646012"/>
       <w:r>
         <w:rPr>
           <w:rFonts w:ascii="Century Gothic" w:hAnsi="Century Gothic"/>
@@ -31497,7 +31792,7 @@
         <w:lastRenderedPageBreak/>
         <w:t>Ethics and security in a baby monitoring device</w:t>
       </w:r>
-      <w:bookmarkEnd w:id="129"/>
+      <w:bookmarkEnd w:id="128"/>
     </w:p>
     <w:p>
       <w:pPr>
@@ -31630,7 +31925,7 @@
           <w:szCs w:val="52"/>
         </w:rPr>
       </w:pPr>
-      <w:bookmarkStart w:id="130" w:name="_Toc67646013"/>
+      <w:bookmarkStart w:id="129" w:name="_Toc67646013"/>
       <w:r>
         <w:rPr>
           <w:color w:val="538135" w:themeColor="accent6" w:themeShade="BF"/>
@@ -31640,7 +31935,7 @@
         <w:lastRenderedPageBreak/>
         <w:t>FUTURE IMPROVEMENTS</w:t>
       </w:r>
-      <w:bookmarkEnd w:id="130"/>
+      <w:bookmarkEnd w:id="129"/>
     </w:p>
     <w:p>
       <w:pPr>
@@ -31686,7 +31981,7 @@
           <w:szCs w:val="32"/>
         </w:rPr>
       </w:pPr>
-      <w:bookmarkStart w:id="131" w:name="_Toc67646014"/>
+      <w:bookmarkStart w:id="130" w:name="_Toc67646014"/>
       <w:r>
         <w:rPr>
           <w:caps/>
@@ -31695,7 +31990,7 @@
         </w:rPr>
         <w:t>Motorised LED Globe</w:t>
       </w:r>
-      <w:bookmarkEnd w:id="131"/>
+      <w:bookmarkEnd w:id="130"/>
     </w:p>
     <w:p>
       <w:pPr>
@@ -31714,16 +32009,14 @@
         </w:rPr>
         <w:t xml:space="preserve">During our survey that we conducted on several parents and a local crèche, it was brought to our attention that there was a want in parents for </w:t>
       </w:r>
-      <w:proofErr w:type="spellStart"/>
-      <w:r>
-        <w:rPr>
-          <w:rFonts w:ascii="Verdana" w:hAnsi="Verdana"/>
-          <w:sz w:val="24"/>
-          <w:szCs w:val="24"/>
-        </w:rPr>
-        <w:t>colourful</w:t>
-      </w:r>
-      <w:proofErr w:type="spellEnd"/>
+      <w:r>
+        <w:rPr>
+          <w:rFonts w:ascii="Verdana" w:hAnsi="Verdana"/>
+          <w:sz w:val="24"/>
+          <w:szCs w:val="24"/>
+        </w:rPr>
+        <w:t>colorful</w:t>
+      </w:r>
       <w:r>
         <w:rPr>
           <w:rFonts w:ascii="Verdana" w:hAnsi="Verdana"/>
@@ -31802,25 +32095,63 @@
           <w:sz w:val="24"/>
           <w:szCs w:val="24"/>
         </w:rPr>
-        <w:t xml:space="preserve">A lot of babies when they are growing older can start developing a fear of darkness. Nightlights can help with this, in turn helping them to feel safer and more secure in their bedroom. Our </w:t>
-      </w:r>
-      <w:proofErr w:type="spellStart"/>
-      <w:r>
-        <w:rPr>
-          <w:rFonts w:ascii="Verdana" w:hAnsi="Verdana"/>
-          <w:sz w:val="24"/>
-          <w:szCs w:val="24"/>
-        </w:rPr>
-        <w:t>colourful</w:t>
-      </w:r>
-      <w:proofErr w:type="spellEnd"/>
-      <w:r>
-        <w:rPr>
-          <w:rFonts w:ascii="Verdana" w:hAnsi="Verdana"/>
-          <w:sz w:val="24"/>
-          <w:szCs w:val="24"/>
-        </w:rPr>
-        <w:t xml:space="preserve"> LED’s and shapes will also help in teaching foundational skills to young children, allowing the parents to choose shapes such as numbers and letters. The best age to teach children colours and shapes is between 18-30 months which represents a large proportion of our target audience. Most children are unable to differentiate between colours until 18 months or so, this is because it is a cognitively complex task for them, and as adult’s we sometimes forget this. </w:t>
+        <w:t xml:space="preserve">A lot of babies when they are growing older can start developing a fear of darkness. Nightlights can help with this, in turn helping them to feel safer and more secure in their bedroom. </w:t>
+      </w:r>
+      <w:r>
+        <w:rPr>
+          <w:rFonts w:ascii="Verdana" w:hAnsi="Verdana"/>
+          <w:sz w:val="24"/>
+          <w:szCs w:val="24"/>
+        </w:rPr>
+        <w:t xml:space="preserve">Our </w:t>
+      </w:r>
+      <w:r>
+        <w:rPr>
+          <w:rFonts w:ascii="Verdana" w:hAnsi="Verdana"/>
+          <w:sz w:val="24"/>
+          <w:szCs w:val="24"/>
+        </w:rPr>
+        <w:t>colorful</w:t>
+      </w:r>
+      <w:r>
+        <w:rPr>
+          <w:rFonts w:ascii="Verdana" w:hAnsi="Verdana"/>
+          <w:sz w:val="24"/>
+          <w:szCs w:val="24"/>
+        </w:rPr>
+        <w:t xml:space="preserve"> LED’s and shapes will also help in teaching foundational skills to young children, allowing the parents to choose shapes such as numbers and letters. The best age to teach children </w:t>
+      </w:r>
+      <w:r>
+        <w:rPr>
+          <w:rFonts w:ascii="Verdana" w:hAnsi="Verdana"/>
+          <w:sz w:val="24"/>
+          <w:szCs w:val="24"/>
+        </w:rPr>
+        <w:t>colors</w:t>
+      </w:r>
+      <w:r>
+        <w:rPr>
+          <w:rFonts w:ascii="Verdana" w:hAnsi="Verdana"/>
+          <w:sz w:val="24"/>
+          <w:szCs w:val="24"/>
+        </w:rPr>
+        <w:t xml:space="preserve"> and shapes is between 18-30 months which represents a large proportion of our target audience. Most children are unable to differentiate between </w:t>
+      </w:r>
+      <w:r>
+        <w:rPr>
+          <w:rFonts w:ascii="Verdana" w:hAnsi="Verdana"/>
+          <w:sz w:val="24"/>
+          <w:szCs w:val="24"/>
+        </w:rPr>
+        <w:t>colors</w:t>
+      </w:r>
+      <w:r>
+        <w:rPr>
+          <w:rFonts w:ascii="Verdana" w:hAnsi="Verdana"/>
+          <w:sz w:val="24"/>
+          <w:szCs w:val="24"/>
+        </w:rPr>
+        <w:t xml:space="preserve"> until 18 months or so, this is because it is a cognitively complex task for them, and as adult’s we sometimes forget this. </w:t>
       </w:r>
       <w:r>
         <w:rPr>
@@ -31900,7 +32231,7 @@
           <w:szCs w:val="32"/>
         </w:rPr>
       </w:pPr>
-      <w:bookmarkStart w:id="132" w:name="_Toc67646015"/>
+      <w:bookmarkStart w:id="131" w:name="_Toc67646015"/>
       <w:r>
         <w:rPr>
           <w:caps/>
@@ -31909,7 +32240,7 @@
         </w:rPr>
         <w:t>Baby Cot Mobile</w:t>
       </w:r>
-      <w:bookmarkEnd w:id="132"/>
+      <w:bookmarkEnd w:id="131"/>
     </w:p>
     <w:p>
       <w:pPr>
@@ -31928,23 +32259,29 @@
         </w:rPr>
         <w:t xml:space="preserve">Our second idea for developing our project further is to add a mobile feature. This will include hanging toys such as animals, amongst other </w:t>
       </w:r>
-      <w:proofErr w:type="spellStart"/>
-      <w:r>
-        <w:rPr>
-          <w:rFonts w:ascii="Verdana" w:hAnsi="Verdana"/>
-          <w:sz w:val="24"/>
-          <w:szCs w:val="24"/>
-        </w:rPr>
-        <w:t>favourites</w:t>
-      </w:r>
-      <w:proofErr w:type="spellEnd"/>
-      <w:r>
-        <w:rPr>
-          <w:rFonts w:ascii="Verdana" w:hAnsi="Verdana"/>
-          <w:sz w:val="24"/>
-          <w:szCs w:val="24"/>
-        </w:rPr>
-        <w:t xml:space="preserve">. The mobile will be operated by a motor, to allow it to rotate slowly at the top of the cot so the child can easily see the shapes moving and can interact with them. It will however be out of the child’s reach so that they cannot harm themselves. The user will be given the choice, using our API, as to whether they want the mobile to remain static, or to rotate slowly. Our mobile provides many similar benefits to our LED Globe including visual stimulation and promotes brain development early on for users. “Cot mobiles are proven to help with baby’s motor skill development at an early age, a baby’s brain is constantly developing and learning new things. </w:t>
+      <w:r>
+        <w:rPr>
+          <w:rFonts w:ascii="Verdana" w:hAnsi="Verdana"/>
+          <w:sz w:val="24"/>
+          <w:szCs w:val="24"/>
+        </w:rPr>
+        <w:t>favorites</w:t>
+      </w:r>
+      <w:r>
+        <w:rPr>
+          <w:rFonts w:ascii="Verdana" w:hAnsi="Verdana"/>
+          <w:sz w:val="24"/>
+          <w:szCs w:val="24"/>
+        </w:rPr>
+        <w:t>.</w:t>
+      </w:r>
+      <w:r>
+        <w:rPr>
+          <w:rFonts w:ascii="Verdana" w:hAnsi="Verdana"/>
+          <w:sz w:val="24"/>
+          <w:szCs w:val="24"/>
+        </w:rPr>
+        <w:t xml:space="preserve"> The mobile will be operated by a motor, to allow it to rotate slowly at the top of the cot so the child can easily see the shapes moving and can interact with them. It will however be out of the child’s reach so that they cannot harm themselves. The user will be given the choice, using our API, as to whether they want the mobile to remain static, or to rotate slowly. Our mobile provides many similar benefits to our LED Globe including visual stimulation and promotes brain development early on for users. “Cot mobiles are proven to help with baby’s motor skill development at an early age, a baby’s brain is constantly developing and learning new things. </w:t>
       </w:r>
       <w:r>
         <w:rPr>
@@ -32120,7 +32457,7 @@
                     <pic:cNvPicPr/>
                   </pic:nvPicPr>
                   <pic:blipFill>
-                    <a:blip r:embed="rId64">
+                    <a:blip r:embed="rId67">
                       <a:extLst>
                         <a:ext uri="{28A0092B-C50C-407E-A947-70E740481C1C}">
                           <a14:useLocalDpi xmlns:a14="http://schemas.microsoft.com/office/drawing/2010/main" val="0"/>
@@ -32152,7 +32489,7 @@
         <w:pStyle w:val="Caption"/>
         <w:jc w:val="center"/>
       </w:pPr>
-      <w:bookmarkStart w:id="133" w:name="_Toc67645971"/>
+      <w:bookmarkStart w:id="132" w:name="_Toc67645971"/>
       <w:r>
         <w:t xml:space="preserve">Figure </w:t>
       </w:r>
@@ -32177,17 +32514,9 @@
       <w:r>
         <w:t xml:space="preserve"> 3D image of child's cot and CradleCare baby monitor</w:t>
       </w:r>
-      <w:bookmarkEnd w:id="133"/>
-      <w:r>
-        <w:t xml:space="preserve"> </w:t>
-      </w:r>
-      <w:proofErr w:type="spellStart"/>
-      <w:r>
-        <w:t>INCLincluding</w:t>
-      </w:r>
-      <w:proofErr w:type="spellEnd"/>
-      <w:r>
-        <w:t xml:space="preserve"> the mobile</w:t>
+      <w:bookmarkEnd w:id="132"/>
+      <w:r>
+        <w:t xml:space="preserve"> including the mobile</w:t>
       </w:r>
     </w:p>
     <w:p/>
@@ -32200,7 +32529,7 @@
           <w:szCs w:val="32"/>
         </w:rPr>
       </w:pPr>
-      <w:bookmarkStart w:id="134" w:name="_Toc67646016"/>
+      <w:bookmarkStart w:id="133" w:name="_Toc67646016"/>
       <w:r>
         <w:rPr>
           <w:caps/>
@@ -32209,7 +32538,7 @@
         </w:rPr>
         <w:t>TEMPERATURE SENSOR</w:t>
       </w:r>
-      <w:bookmarkEnd w:id="134"/>
+      <w:bookmarkEnd w:id="133"/>
     </w:p>
     <w:p>
       <w:pPr>
@@ -32396,7 +32725,7 @@
                     <pic:cNvPicPr/>
                   </pic:nvPicPr>
                   <pic:blipFill>
-                    <a:blip r:embed="rId65">
+                    <a:blip r:embed="rId68">
                       <a:extLst>
                         <a:ext uri="{28A0092B-C50C-407E-A947-70E740481C1C}">
                           <a14:useLocalDpi xmlns:a14="http://schemas.microsoft.com/office/drawing/2010/main" val="0"/>
@@ -32428,7 +32757,7 @@
         <w:pStyle w:val="Caption"/>
         <w:jc w:val="center"/>
       </w:pPr>
-      <w:bookmarkStart w:id="135" w:name="_Toc67645972"/>
+      <w:bookmarkStart w:id="134" w:name="_Toc67645972"/>
       <w:r>
         <w:t xml:space="preserve">Figure </w:t>
       </w:r>
@@ -32453,7 +32782,7 @@
       <w:r>
         <w:t xml:space="preserve"> Temperature sensor</w:t>
       </w:r>
-      <w:bookmarkEnd w:id="135"/>
+      <w:bookmarkEnd w:id="134"/>
     </w:p>
     <w:p>
       <w:pPr>
@@ -32464,7 +32793,7 @@
           <w:szCs w:val="32"/>
         </w:rPr>
       </w:pPr>
-      <w:bookmarkStart w:id="136" w:name="_Toc67646017"/>
+      <w:bookmarkStart w:id="135" w:name="_Toc67646017"/>
       <w:r>
         <w:rPr>
           <w:caps/>
@@ -32473,7 +32802,7 @@
         </w:rPr>
         <w:t>PIR SENSOR</w:t>
       </w:r>
-      <w:bookmarkEnd w:id="136"/>
+      <w:bookmarkEnd w:id="135"/>
     </w:p>
     <w:p>
       <w:pPr>
@@ -32596,7 +32925,7 @@
                     <pic:cNvPicPr/>
                   </pic:nvPicPr>
                   <pic:blipFill>
-                    <a:blip r:embed="rId66" cstate="print">
+                    <a:blip r:embed="rId69" cstate="print">
                       <a:extLst>
                         <a:ext uri="{28A0092B-C50C-407E-A947-70E740481C1C}">
                           <a14:useLocalDpi xmlns:a14="http://schemas.microsoft.com/office/drawing/2010/main" val="0"/>
@@ -32628,7 +32957,7 @@
         <w:pStyle w:val="Caption"/>
         <w:jc w:val="center"/>
       </w:pPr>
-      <w:bookmarkStart w:id="137" w:name="_Toc67645973"/>
+      <w:bookmarkStart w:id="136" w:name="_Toc67645973"/>
       <w:r>
         <w:t xml:space="preserve">Figure </w:t>
       </w:r>
@@ -32656,7 +32985,7 @@
       <w:r>
         <w:t>PIR Sensor</w:t>
       </w:r>
-      <w:bookmarkEnd w:id="137"/>
+      <w:bookmarkEnd w:id="136"/>
     </w:p>
     <w:p>
       <w:pPr>
@@ -32686,52 +33015,30 @@
         <w:lastRenderedPageBreak/>
         <w:t xml:space="preserve">We have 3 options to connect our Arduino to API to monitor our data from the Arduino which will be our data provider from the different </w:t>
       </w:r>
-      <w:proofErr w:type="spellStart"/>
-      <w:r>
-        <w:rPr>
-          <w:rFonts w:ascii="Verdana" w:hAnsi="Verdana"/>
-          <w:sz w:val="24"/>
-          <w:szCs w:val="24"/>
-        </w:rPr>
-        <w:t>equipments</w:t>
-      </w:r>
-      <w:proofErr w:type="spellEnd"/>
-      <w:r>
-        <w:rPr>
-          <w:rFonts w:ascii="Verdana" w:hAnsi="Verdana"/>
-          <w:sz w:val="24"/>
-          <w:szCs w:val="24"/>
-        </w:rPr>
-        <w:t xml:space="preserve"> we are using in our </w:t>
-      </w:r>
-      <w:proofErr w:type="gramStart"/>
-      <w:r>
-        <w:rPr>
-          <w:rFonts w:ascii="Verdana" w:hAnsi="Verdana"/>
-          <w:sz w:val="24"/>
-          <w:szCs w:val="24"/>
-        </w:rPr>
-        <w:t>project .</w:t>
-      </w:r>
-      <w:proofErr w:type="gramEnd"/>
-      <w:r>
-        <w:rPr>
-          <w:rFonts w:ascii="Verdana" w:hAnsi="Verdana"/>
-          <w:sz w:val="24"/>
-          <w:szCs w:val="24"/>
-        </w:rPr>
-        <w:t xml:space="preserve"> To get the data from our Arduino we can use one of the following 3 options: Arduino IOT </w:t>
-      </w:r>
-      <w:proofErr w:type="gramStart"/>
-      <w:r>
-        <w:rPr>
-          <w:rFonts w:ascii="Verdana" w:hAnsi="Verdana"/>
-          <w:sz w:val="24"/>
-          <w:szCs w:val="24"/>
-        </w:rPr>
-        <w:t>cloud ,</w:t>
-      </w:r>
-      <w:proofErr w:type="gramEnd"/>
+      <w:r>
+        <w:rPr>
+          <w:rFonts w:ascii="Verdana" w:hAnsi="Verdana"/>
+          <w:sz w:val="24"/>
+          <w:szCs w:val="24"/>
+        </w:rPr>
+        <w:t>equipment</w:t>
+      </w:r>
+      <w:r>
+        <w:rPr>
+          <w:rFonts w:ascii="Verdana" w:hAnsi="Verdana"/>
+          <w:sz w:val="24"/>
+          <w:szCs w:val="24"/>
+        </w:rPr>
+        <w:t xml:space="preserve"> we are using in our project. To get the data from our Arduino we can use one of the following 3 options: Arduino IOT </w:t>
+      </w:r>
+      <w:r>
+        <w:rPr>
+          <w:rFonts w:ascii="Verdana" w:hAnsi="Verdana"/>
+          <w:sz w:val="24"/>
+          <w:szCs w:val="24"/>
+        </w:rPr>
+        <w:t>cloud,</w:t>
+      </w:r>
       <w:r>
         <w:rPr>
           <w:rFonts w:ascii="Verdana" w:hAnsi="Verdana"/>
@@ -32751,7 +33058,7 @@
           <w:szCs w:val="32"/>
         </w:rPr>
       </w:pPr>
-      <w:bookmarkStart w:id="138" w:name="_Toc67646018"/>
+      <w:bookmarkStart w:id="137" w:name="_Toc67646018"/>
       <w:r>
         <w:rPr>
           <w:caps/>
@@ -32760,7 +33067,7 @@
         </w:rPr>
         <w:t>PUSHING BOX</w:t>
       </w:r>
-      <w:bookmarkEnd w:id="138"/>
+      <w:bookmarkEnd w:id="137"/>
     </w:p>
     <w:p>
       <w:pPr>
@@ -32790,7 +33097,7 @@
           <w:szCs w:val="32"/>
         </w:rPr>
       </w:pPr>
-      <w:bookmarkStart w:id="139" w:name="_Toc67646019"/>
+      <w:bookmarkStart w:id="138" w:name="_Toc67646019"/>
       <w:r>
         <w:rPr>
           <w:caps/>
@@ -32807,7 +33114,7 @@
         </w:rPr>
         <w:t>NK &amp; ARDUINO IOT CODE</w:t>
       </w:r>
-      <w:bookmarkEnd w:id="139"/>
+      <w:bookmarkEnd w:id="138"/>
     </w:p>
     <w:p>
       <w:pPr>
@@ -32824,7 +33131,23 @@
           <w:sz w:val="24"/>
           <w:szCs w:val="24"/>
         </w:rPr>
-        <w:t xml:space="preserve">Which are two powerful services that allow anyone to create IoT applications, they were designed for the internet of </w:t>
+        <w:t>Which are two powerful services that allow anyone to create IoT applications, they were designed for the internet of things. they can control hardware remotely,</w:t>
+      </w:r>
+      <w:r>
+        <w:rPr>
+          <w:rFonts w:ascii="Verdana" w:hAnsi="Verdana"/>
+          <w:sz w:val="24"/>
+          <w:szCs w:val="24"/>
+        </w:rPr>
+        <w:t xml:space="preserve"> </w:t>
+      </w:r>
+      <w:r>
+        <w:rPr>
+          <w:rFonts w:ascii="Verdana" w:hAnsi="Verdana"/>
+          <w:sz w:val="24"/>
+          <w:szCs w:val="24"/>
+        </w:rPr>
+        <w:t xml:space="preserve">they can display sensor data, they can store data, visualize </w:t>
       </w:r>
       <w:proofErr w:type="gramStart"/>
       <w:r>
@@ -32833,7 +33156,7 @@
           <w:sz w:val="24"/>
           <w:szCs w:val="24"/>
         </w:rPr>
-        <w:t>things .</w:t>
+        <w:t>it</w:t>
       </w:r>
       <w:proofErr w:type="gramEnd"/>
       <w:r>
@@ -32842,25 +33165,7 @@
           <w:sz w:val="24"/>
           <w:szCs w:val="24"/>
         </w:rPr>
-        <w:t xml:space="preserve"> they can control hardware </w:t>
-      </w:r>
-      <w:proofErr w:type="gramStart"/>
-      <w:r>
-        <w:rPr>
-          <w:rFonts w:ascii="Verdana" w:hAnsi="Verdana"/>
-          <w:sz w:val="24"/>
-          <w:szCs w:val="24"/>
-        </w:rPr>
-        <w:t>remotely ,they</w:t>
-      </w:r>
-      <w:proofErr w:type="gramEnd"/>
-      <w:r>
-        <w:rPr>
-          <w:rFonts w:ascii="Verdana" w:hAnsi="Verdana"/>
-          <w:sz w:val="24"/>
-          <w:szCs w:val="24"/>
-        </w:rPr>
-        <w:t xml:space="preserve"> can display sensor data, they can store data, visualize it and do many other cool things .</w:t>
+        <w:t xml:space="preserve"> and do many other cool things.</w:t>
       </w:r>
     </w:p>
     <w:p/>
@@ -32873,7 +33178,7 @@
           <w:szCs w:val="32"/>
         </w:rPr>
       </w:pPr>
-      <w:bookmarkStart w:id="140" w:name="_Toc67646020"/>
+      <w:bookmarkStart w:id="139" w:name="_Toc67646020"/>
       <w:r>
         <w:rPr>
           <w:caps/>
@@ -32890,7 +33195,7 @@
         </w:rPr>
         <w:t>POINTS</w:t>
       </w:r>
-      <w:bookmarkEnd w:id="140"/>
+      <w:bookmarkEnd w:id="139"/>
     </w:p>
     <w:p>
       <w:pPr>
@@ -32903,24 +33208,21 @@
         <w:rPr>
           <w:rFonts w:ascii="Verdana" w:hAnsi="Verdana"/>
         </w:rPr>
-        <w:t xml:space="preserve"> We only have 100 notifications which most of them will be wasted in the prototyping process then we will have to wait till next day </w:t>
-      </w:r>
-      <w:proofErr w:type="gramStart"/>
-      <w:r>
-        <w:rPr>
-          <w:rFonts w:ascii="Verdana" w:hAnsi="Verdana"/>
-        </w:rPr>
-        <w:t>or  pay</w:t>
-      </w:r>
-      <w:proofErr w:type="gramEnd"/>
-      <w:r>
-        <w:rPr>
-          <w:rFonts w:ascii="Verdana" w:hAnsi="Verdana"/>
-        </w:rPr>
-        <w:t xml:space="preserve"> for more notifications.</w:t>
-      </w:r>
-    </w:p>
-    <w:p/>
+        <w:t xml:space="preserve"> We only have 100 notifications which most of them will be wasted in the prototyping process then we will have to wait till next day or</w:t>
+      </w:r>
+      <w:r>
+        <w:rPr>
+          <w:rFonts w:ascii="Verdana" w:hAnsi="Verdana"/>
+        </w:rPr>
+        <w:t xml:space="preserve"> </w:t>
+      </w:r>
+      <w:r>
+        <w:rPr>
+          <w:rFonts w:ascii="Verdana" w:hAnsi="Verdana"/>
+        </w:rPr>
+        <w:t>pay for more notifications.</w:t>
+      </w:r>
+    </w:p>
     <w:p>
       <w:pPr>
         <w:pStyle w:val="Heading2"/>
@@ -32930,7 +33232,7 @@
           <w:szCs w:val="32"/>
         </w:rPr>
       </w:pPr>
-      <w:bookmarkStart w:id="141" w:name="_Toc67646021"/>
+      <w:bookmarkStart w:id="140" w:name="_Toc67646021"/>
       <w:r>
         <w:rPr>
           <w:caps/>
@@ -32939,7 +33241,7 @@
         </w:rPr>
         <w:t>MAKING YOUR OWN WEBSITE</w:t>
       </w:r>
-      <w:bookmarkEnd w:id="141"/>
+      <w:bookmarkEnd w:id="140"/>
     </w:p>
     <w:p>
       <w:pPr>
@@ -32956,7 +33258,121 @@
           <w:sz w:val="24"/>
           <w:szCs w:val="24"/>
         </w:rPr>
-        <w:t>We can make our own website to control the Arduino and get the data from the Arduino to the website using HTML ,CSS and C++, by making variables in C++ and add them in the HTML code .We can adjust the look of our website the way we want and</w:t>
+        <w:t>We can make our own website to control the Arduino and get the data from the Arduino to the website using HTML,</w:t>
+      </w:r>
+      <w:r>
+        <w:rPr>
+          <w:rFonts w:ascii="Verdana" w:hAnsi="Verdana"/>
+          <w:sz w:val="24"/>
+          <w:szCs w:val="24"/>
+        </w:rPr>
+        <w:t xml:space="preserve"> </w:t>
+      </w:r>
+      <w:proofErr w:type="gramStart"/>
+      <w:r>
+        <w:rPr>
+          <w:rFonts w:ascii="Verdana" w:hAnsi="Verdana"/>
+          <w:sz w:val="24"/>
+          <w:szCs w:val="24"/>
+        </w:rPr>
+        <w:t>CSS</w:t>
+      </w:r>
+      <w:proofErr w:type="gramEnd"/>
+      <w:r>
+        <w:rPr>
+          <w:rFonts w:ascii="Verdana" w:hAnsi="Verdana"/>
+          <w:sz w:val="24"/>
+          <w:szCs w:val="24"/>
+        </w:rPr>
+        <w:t xml:space="preserve"> and C++,</w:t>
+      </w:r>
+      <w:r>
+        <w:rPr>
+          <w:rFonts w:ascii="Verdana" w:hAnsi="Verdana"/>
+          <w:sz w:val="24"/>
+          <w:szCs w:val="24"/>
+        </w:rPr>
+        <w:t xml:space="preserve"> </w:t>
+      </w:r>
+      <w:r>
+        <w:rPr>
+          <w:rFonts w:ascii="Verdana" w:hAnsi="Verdana"/>
+          <w:sz w:val="24"/>
+          <w:szCs w:val="24"/>
+        </w:rPr>
+        <w:t xml:space="preserve">by making variables in C++ and </w:t>
+      </w:r>
+      <w:r>
+        <w:rPr>
+          <w:rFonts w:ascii="Verdana" w:hAnsi="Verdana"/>
+          <w:sz w:val="24"/>
+          <w:szCs w:val="24"/>
+        </w:rPr>
+        <w:t>add</w:t>
+      </w:r>
+      <w:r>
+        <w:rPr>
+          <w:rFonts w:ascii="Verdana" w:hAnsi="Verdana"/>
+          <w:sz w:val="24"/>
+          <w:szCs w:val="24"/>
+        </w:rPr>
+        <w:t>ing</w:t>
+      </w:r>
+      <w:r>
+        <w:rPr>
+          <w:rFonts w:ascii="Verdana" w:hAnsi="Verdana"/>
+          <w:sz w:val="24"/>
+          <w:szCs w:val="24"/>
+        </w:rPr>
+        <w:t xml:space="preserve"> them </w:t>
+      </w:r>
+      <w:r>
+        <w:rPr>
+          <w:rFonts w:ascii="Verdana" w:hAnsi="Verdana"/>
+          <w:sz w:val="24"/>
+          <w:szCs w:val="24"/>
+        </w:rPr>
+        <w:t>in</w:t>
+      </w:r>
+      <w:r>
+        <w:rPr>
+          <w:rFonts w:ascii="Verdana" w:hAnsi="Verdana"/>
+          <w:sz w:val="24"/>
+          <w:szCs w:val="24"/>
+        </w:rPr>
+        <w:t>to</w:t>
+      </w:r>
+      <w:r>
+        <w:rPr>
+          <w:rFonts w:ascii="Verdana" w:hAnsi="Verdana"/>
+          <w:sz w:val="24"/>
+          <w:szCs w:val="24"/>
+        </w:rPr>
+        <w:t xml:space="preserve"> the HTML code.</w:t>
+      </w:r>
+      <w:r>
+        <w:rPr>
+          <w:rFonts w:ascii="Verdana" w:hAnsi="Verdana"/>
+          <w:sz w:val="24"/>
+          <w:szCs w:val="24"/>
+        </w:rPr>
+        <w:t xml:space="preserve"> </w:t>
+      </w:r>
+      <w:r>
+        <w:rPr>
+          <w:rFonts w:ascii="Verdana" w:hAnsi="Verdana"/>
+          <w:sz w:val="24"/>
+          <w:szCs w:val="24"/>
+        </w:rPr>
+        <w:t xml:space="preserve">We can adjust the look of our website the way we want </w:t>
+      </w:r>
+      <w:r>
+        <w:rPr>
+          <w:rFonts w:ascii="Verdana" w:hAnsi="Verdana"/>
+          <w:sz w:val="24"/>
+          <w:szCs w:val="24"/>
+        </w:rPr>
+        <w:t xml:space="preserve">it to look and operate. </w:t>
       </w:r>
     </w:p>
     <w:p/>
@@ -32965,6 +33381,7 @@
     <w:p/>
     <w:p/>
     <w:p/>
+    <w:p/>
     <w:p>
       <w:pPr>
         <w:pStyle w:val="Heading1"/>
@@ -32975,10 +33392,10 @@
           <w:szCs w:val="52"/>
         </w:rPr>
       </w:pPr>
-      <w:bookmarkStart w:id="142" w:name="_RESEARCH_ANALYSIS"/>
-      <w:bookmarkStart w:id="143" w:name="_Toc67646022"/>
-      <w:bookmarkEnd w:id="142"/>
-      <w:bookmarkEnd w:id="3"/>
+      <w:bookmarkStart w:id="141" w:name="_RESEARCH_ANALYSIS"/>
+      <w:bookmarkStart w:id="142" w:name="_Toc67646022"/>
+      <w:bookmarkEnd w:id="0"/>
+      <w:bookmarkEnd w:id="141"/>
       <w:r>
         <w:rPr>
           <w:sz w:val="36"/>
@@ -32987,7 +33404,7 @@
         <w:lastRenderedPageBreak/>
         <w:t>TECHNOLOGIES USED</w:t>
       </w:r>
-      <w:bookmarkEnd w:id="143"/>
+      <w:bookmarkEnd w:id="142"/>
     </w:p>
     <w:tbl>
       <w:tblPr>
@@ -33129,7 +33546,7 @@
                 <w:sz w:val="16"/>
               </w:rPr>
             </w:pPr>
-            <w:hyperlink r:id="rId67" w:history="1">
+            <w:hyperlink r:id="rId70" w:history="1">
               <w:r>
                 <w:rPr>
                   <w:rStyle w:val="Hyperlink"/>
@@ -33196,7 +33613,7 @@
                 <w:sz w:val="16"/>
               </w:rPr>
             </w:pPr>
-            <w:hyperlink r:id="rId68" w:history="1">
+            <w:hyperlink r:id="rId71" w:history="1">
               <w:r>
                 <w:rPr>
                   <w:rStyle w:val="Hyperlink"/>
@@ -33263,7 +33680,7 @@
                 <w:sz w:val="16"/>
               </w:rPr>
             </w:pPr>
-            <w:hyperlink r:id="rId69" w:history="1">
+            <w:hyperlink r:id="rId72" w:history="1">
               <w:r>
                 <w:rPr>
                   <w:rStyle w:val="Hyperlink"/>
@@ -33338,7 +33755,7 @@
               </w:rPr>
               <w:t xml:space="preserve">Available from </w:t>
             </w:r>
-            <w:hyperlink r:id="rId70" w:history="1">
+            <w:hyperlink r:id="rId73" w:history="1">
               <w:r>
                 <w:rPr>
                   <w:rStyle w:val="Hyperlink"/>
@@ -33405,7 +33822,7 @@
                 <w:sz w:val="16"/>
               </w:rPr>
             </w:pPr>
-            <w:hyperlink r:id="rId71" w:history="1">
+            <w:hyperlink r:id="rId74" w:history="1">
               <w:r>
                 <w:rPr>
                   <w:rStyle w:val="Hyperlink"/>
@@ -33472,7 +33889,7 @@
                 <w:sz w:val="16"/>
               </w:rPr>
             </w:pPr>
-            <w:hyperlink r:id="rId72" w:history="1">
+            <w:hyperlink r:id="rId75" w:history="1">
               <w:r>
                 <w:rPr>
                   <w:rStyle w:val="Hyperlink"/>
@@ -33485,55 +33902,6 @@
           </w:p>
         </w:tc>
       </w:tr>
-      <w:tr>
-        <w:trPr>
-          <w:cantSplit/>
-          <w:trHeight w:val="385"/>
-        </w:trPr>
-        <w:tc>
-          <w:tcPr>
-            <w:tcW w:w="2230" w:type="pct"/>
-            <w:tcBorders>
-              <w:top w:val="single" w:sz="4" w:space="0" w:color="BFBFBF" w:themeColor="background1" w:themeShade="BF"/>
-              <w:left w:val="single" w:sz="4" w:space="0" w:color="BFBFBF" w:themeColor="background1" w:themeShade="BF"/>
-              <w:bottom w:val="single" w:sz="4" w:space="0" w:color="BFBFBF" w:themeColor="background1" w:themeShade="BF"/>
-              <w:right w:val="single" w:sz="4" w:space="0" w:color="BFBFBF" w:themeColor="background1" w:themeShade="BF"/>
-            </w:tcBorders>
-            <w:vAlign w:val="center"/>
-          </w:tcPr>
-          <w:p>
-            <w:pPr>
-              <w:pStyle w:val="TableText"/>
-              <w:rPr>
-                <w:rFonts w:ascii="Century Gothic" w:hAnsi="Century Gothic"/>
-                <w:color w:val="000000" w:themeColor="text1"/>
-                <w:sz w:val="16"/>
-              </w:rPr>
-            </w:pPr>
-          </w:p>
-        </w:tc>
-        <w:tc>
-          <w:tcPr>
-            <w:tcW w:w="2770" w:type="pct"/>
-            <w:tcBorders>
-              <w:top w:val="single" w:sz="4" w:space="0" w:color="BFBFBF" w:themeColor="background1" w:themeShade="BF"/>
-              <w:left w:val="single" w:sz="4" w:space="0" w:color="BFBFBF" w:themeColor="background1" w:themeShade="BF"/>
-              <w:bottom w:val="single" w:sz="4" w:space="0" w:color="BFBFBF" w:themeColor="background1" w:themeShade="BF"/>
-              <w:right w:val="single" w:sz="4" w:space="0" w:color="BFBFBF" w:themeColor="background1" w:themeShade="BF"/>
-            </w:tcBorders>
-          </w:tcPr>
-          <w:p>
-            <w:pPr>
-              <w:pStyle w:val="TableText"/>
-              <w:rPr>
-                <w:rFonts w:ascii="Century Gothic" w:hAnsi="Century Gothic"/>
-                <w:color w:val="000000" w:themeColor="text1"/>
-                <w:sz w:val="16"/>
-              </w:rPr>
-            </w:pPr>
-          </w:p>
-        </w:tc>
-      </w:tr>
     </w:tbl>
     <w:p/>
     <w:p>
@@ -33545,7 +33913,7 @@
           <w:szCs w:val="52"/>
         </w:rPr>
       </w:pPr>
-      <w:bookmarkStart w:id="144" w:name="_Toc67646023"/>
+      <w:bookmarkStart w:id="143" w:name="_Toc67646023"/>
       <w:r>
         <w:rPr>
           <w:sz w:val="36"/>
@@ -33553,7 +33921,7 @@
         </w:rPr>
         <w:t>CONCLUSION</w:t>
       </w:r>
-      <w:bookmarkEnd w:id="144"/>
+      <w:bookmarkEnd w:id="143"/>
       <w:r>
         <w:rPr>
           <w:sz w:val="36"/>
@@ -33919,7 +34287,7 @@
         <w:pStyle w:val="Heading1"/>
         <w:ind w:firstLine="1080"/>
       </w:pPr>
-      <w:bookmarkStart w:id="145" w:name="_Toc67646024"/>
+      <w:bookmarkStart w:id="144" w:name="_Toc67646024"/>
       <w:r>
         <w:rPr>
           <w:color w:val="538135" w:themeColor="accent6" w:themeShade="BF"/>
@@ -33927,7 +34295,7 @@
         <w:lastRenderedPageBreak/>
         <w:t>REFERENCES</w:t>
       </w:r>
-      <w:bookmarkEnd w:id="145"/>
+      <w:bookmarkEnd w:id="144"/>
     </w:p>
     <w:p>
       <w:pPr>
@@ -34733,7 +35101,7 @@
         </w:rPr>
         <w:t xml:space="preserve"> (01/05/20), “Newborn and baby sleep basics”, Viewed 13/02/21, </w:t>
       </w:r>
-      <w:hyperlink r:id="rId73" w:history="1">
+      <w:hyperlink r:id="rId76" w:history="1">
         <w:r>
           <w:rPr>
             <w:rStyle w:val="Hyperlink"/>
@@ -34762,7 +35130,7 @@
         </w:rPr>
         <w:t xml:space="preserve">Danielle Pacheco (17/12/20), “How your baby’s sleep cycle deferrers from your own”, viewed 13/02/21, </w:t>
       </w:r>
-      <w:hyperlink r:id="rId74" w:history="1">
+      <w:hyperlink r:id="rId77" w:history="1">
         <w:r>
           <w:rPr>
             <w:rStyle w:val="Hyperlink"/>
@@ -34793,7 +35161,7 @@
         <w:lastRenderedPageBreak/>
         <w:t xml:space="preserve">Author unknown, (date unknown), “What is white noise and how can it help your baby sleep?” viewed 13/02/21, </w:t>
       </w:r>
-      <w:hyperlink r:id="rId75" w:history="1">
+      <w:hyperlink r:id="rId78" w:history="1">
         <w:r>
           <w:rPr>
             <w:rStyle w:val="Hyperlink"/>
@@ -34830,7 +35198,7 @@
         </w:rPr>
         <w:t>IoT devices are hard to patch: Here's why—and how to deal with security” viewed 02/3/21</w:t>
       </w:r>
-      <w:hyperlink r:id="rId76" w:history="1">
+      <w:hyperlink r:id="rId79" w:history="1">
         <w:r>
           <w:rPr>
             <w:rStyle w:val="Hyperlink"/>
@@ -34858,7 +35226,7 @@
         </w:rPr>
         <w:t xml:space="preserve">Sci-force, (28/02/19), “How Does the Internet of Things Work?”, viewed 02/03/21, </w:t>
       </w:r>
-      <w:hyperlink r:id="rId77" w:history="1">
+      <w:hyperlink r:id="rId80" w:history="1">
         <w:r>
           <w:rPr>
             <w:rStyle w:val="Hyperlink"/>
@@ -34886,7 +35254,7 @@
         </w:rPr>
         <w:t xml:space="preserve">Mark Stanislav &amp; Tod Beardsley, (09/15), “Hacking IOT: A Case Study on Baby Monitor Exposures and Vulnerabilities”, viewed 02/03/21, </w:t>
       </w:r>
-      <w:hyperlink r:id="rId78" w:history="1">
+      <w:hyperlink r:id="rId81" w:history="1">
         <w:r>
           <w:rPr>
             <w:rStyle w:val="Hyperlink"/>
@@ -34916,7 +35284,7 @@
         </w:rPr>
         <w:t xml:space="preserve">author unknown, (14/02/20), “Ethics in the World of the Internet of Things”, viewed 02/03/21, </w:t>
       </w:r>
-      <w:hyperlink r:id="rId79" w:history="1">
+      <w:hyperlink r:id="rId82" w:history="1">
         <w:r>
           <w:rPr>
             <w:rStyle w:val="Hyperlink"/>
@@ -34938,8 +35306,8 @@
       </w:pPr>
     </w:p>
     <w:sectPr>
-      <w:headerReference w:type="default" r:id="rId80"/>
-      <w:footerReference w:type="default" r:id="rId81"/>
+      <w:headerReference w:type="default" r:id="rId83"/>
+      <w:footerReference w:type="default" r:id="rId84"/>
       <w:pgSz w:w="11906" w:h="16838"/>
       <w:pgMar w:top="1440" w:right="1440" w:bottom="1440" w:left="1440" w:header="708" w:footer="708" w:gutter="0"/>
       <w:cols w:space="708"/>
@@ -35146,7 +35514,7 @@
         </mc:Choice>
         <mc:Fallback>
           <w:pict>
-            <v:rect w14:anchorId="7EB6E23C" id="Rectangle 1" o:spid="_x0000_s1026" style="position:absolute;margin-left:.1pt;margin-top:14.6pt;width:525.5pt;height:3.6pt;z-index:251658242;visibility:visible;mso-wrap-style:square;mso-width-percent:0;mso-height-percent:0;mso-wrap-distance-left:9pt;mso-wrap-distance-top:0;mso-wrap-distance-right:9pt;mso-wrap-distance-bottom:0;mso-position-horizontal:absolute;mso-position-horizontal-relative:text;mso-position-vertical:absolute;mso-position-vertical-relative:text;mso-width-percent:0;mso-height-percent:0;mso-width-relative:margin;mso-height-relative:margin;v-text-anchor:middle" o:gfxdata="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" fillcolor="#a8d08d [1945]" stroked="f" strokeweight="1pt"/>
+            <v:rect w14:anchorId="64C29D31" id="Rectangle 1" o:spid="_x0000_s1026" style="position:absolute;margin-left:.1pt;margin-top:14.6pt;width:525.5pt;height:3.6pt;z-index:251658242;visibility:visible;mso-wrap-style:square;mso-width-percent:0;mso-height-percent:0;mso-wrap-distance-left:9pt;mso-wrap-distance-top:0;mso-wrap-distance-right:9pt;mso-wrap-distance-bottom:0;mso-position-horizontal:absolute;mso-position-horizontal-relative:text;mso-position-vertical:absolute;mso-position-vertical-relative:text;mso-width-percent:0;mso-height-percent:0;mso-width-relative:margin;mso-height-relative:margin;v-text-anchor:middle" o:gfxdata="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" fillcolor="#a8d08d [1945]" stroked="f" strokeweight="1pt"/>
           </w:pict>
         </mc:Fallback>
       </mc:AlternateContent>
@@ -35220,7 +35588,6 @@
                             <w:dataBinding w:prefixMappings="xmlns:ns0='http://schemas.openxmlformats.org/package/2006/metadata/core-properties' xmlns:ns1='http://purl.org/dc/elements/1.1/'" w:xpath="/ns0:coreProperties[1]/ns1:title[1]" w:storeItemID="{6C3C8BC8-F283-45AE-878A-BAB7291924A1}"/>
                             <w:text/>
                           </w:sdtPr>
-                          <w:sdtEndPr/>
                           <w:sdtContent>
                             <w:p>
                               <w:pPr>
@@ -35265,7 +35632,6 @@
                       <w:dataBinding w:prefixMappings="xmlns:ns0='http://schemas.openxmlformats.org/package/2006/metadata/core-properties' xmlns:ns1='http://purl.org/dc/elements/1.1/'" w:xpath="/ns0:coreProperties[1]/ns1:title[1]" w:storeItemID="{6C3C8BC8-F283-45AE-878A-BAB7291924A1}"/>
                       <w:text/>
                     </w:sdtPr>
-                    <w:sdtEndPr/>
                     <w:sdtContent>
                       <w:p>
                         <w:pPr>
@@ -38865,7 +39231,245 @@
 </file>
 
 <file path=customXml/item2.xml><?xml version="1.0" encoding="utf-8"?>
+<?mso-contentType ?>
+<FormTemplates xmlns="http://schemas.microsoft.com/sharepoint/v3/contenttype/forms">
+  <Display>DocumentLibraryForm</Display>
+  <Edit>DocumentLibraryForm</Edit>
+  <New>DocumentLibraryForm</New>
+</FormTemplates>
+</file>
+
+<file path=customXml/item3.xml><?xml version="1.0" encoding="utf-8"?>
 <b:Sources xmlns:b="http://schemas.openxmlformats.org/officeDocument/2006/bibliography" xmlns="http://schemas.openxmlformats.org/officeDocument/2006/bibliography" SelectedStyle="\HarvardAnglia2008OfficeOnline.xsl" StyleName="Harvard - Anglia" Version="2008"/>
+</file>
+
+<file path=customXml/item4.xml><?xml version="1.0" encoding="utf-8"?>
+<p:properties xmlns:p="http://schemas.microsoft.com/office/2006/metadata/properties" xmlns:xsi="http://www.w3.org/2001/XMLSchema-instance" xmlns:pc="http://schemas.microsoft.com/office/infopath/2007/PartnerControls">
+  <documentManagement/>
+</p:properties>
+</file>
+
+<file path=customXml/item5.xml><?xml version="1.0" encoding="utf-8"?>
+<ct:contentTypeSchema xmlns:ct="http://schemas.microsoft.com/office/2006/metadata/contentType" xmlns:ma="http://schemas.microsoft.com/office/2006/metadata/properties/metaAttributes" ct:_="" ma:_="" ma:contentTypeName="Document" ma:contentTypeID="0x0101001215FCA73FD45349AC6028CA5136A323" ma:contentTypeVersion="13" ma:contentTypeDescription="Create a new document." ma:contentTypeScope="" ma:versionID="36561f5169c23419a8bfd1c87d8084ea">
+  <xsd:schema xmlns:xsd="http://www.w3.org/2001/XMLSchema" xmlns:xs="http://www.w3.org/2001/XMLSchema" xmlns:p="http://schemas.microsoft.com/office/2006/metadata/properties" xmlns:ns3="d8ce5654-aed7-444b-b121-e042946fc2f3" xmlns:ns4="732ea007-2cfd-413d-b0f3-2ba3b3c671f2" targetNamespace="http://schemas.microsoft.com/office/2006/metadata/properties" ma:root="true" ma:fieldsID="3e9b4b83ec425a3b22ed609232f60e0e" ns3:_="" ns4:_="">
+    <xsd:import namespace="d8ce5654-aed7-444b-b121-e042946fc2f3"/>
+    <xsd:import namespace="732ea007-2cfd-413d-b0f3-2ba3b3c671f2"/>
+    <xsd:element name="properties">
+      <xsd:complexType>
+        <xsd:sequence>
+          <xsd:element name="documentManagement">
+            <xsd:complexType>
+              <xsd:all>
+                <xsd:element ref="ns3:MediaServiceMetadata" minOccurs="0"/>
+                <xsd:element ref="ns3:MediaServiceFastMetadata" minOccurs="0"/>
+                <xsd:element ref="ns3:MediaServiceAutoKeyPoints" minOccurs="0"/>
+                <xsd:element ref="ns3:MediaServiceKeyPoints" minOccurs="0"/>
+                <xsd:element ref="ns3:MediaServiceAutoTags" minOccurs="0"/>
+                <xsd:element ref="ns3:MediaServiceOCR" minOccurs="0"/>
+                <xsd:element ref="ns3:MediaServiceGenerationTime" minOccurs="0"/>
+                <xsd:element ref="ns3:MediaServiceEventHashCode" minOccurs="0"/>
+                <xsd:element ref="ns4:SharedWithUsers" minOccurs="0"/>
+                <xsd:element ref="ns4:SharedWithDetails" minOccurs="0"/>
+                <xsd:element ref="ns4:SharingHintHash" minOccurs="0"/>
+                <xsd:element ref="ns3:MediaServiceDateTaken" minOccurs="0"/>
+                <xsd:element ref="ns3:MediaServiceLocation" minOccurs="0"/>
+              </xsd:all>
+            </xsd:complexType>
+          </xsd:element>
+        </xsd:sequence>
+      </xsd:complexType>
+    </xsd:element>
+  </xsd:schema>
+  <xsd:schema xmlns:xsd="http://www.w3.org/2001/XMLSchema" xmlns:xs="http://www.w3.org/2001/XMLSchema" xmlns:dms="http://schemas.microsoft.com/office/2006/documentManagement/types" xmlns:pc="http://schemas.microsoft.com/office/infopath/2007/PartnerControls" targetNamespace="d8ce5654-aed7-444b-b121-e042946fc2f3" elementFormDefault="qualified">
+    <xsd:import namespace="http://schemas.microsoft.com/office/2006/documentManagement/types"/>
+    <xsd:import namespace="http://schemas.microsoft.com/office/infopath/2007/PartnerControls"/>
+    <xsd:element name="MediaServiceMetadata" ma:index="8" nillable="true" ma:displayName="MediaServiceMetadata" ma:hidden="true" ma:internalName="MediaServiceMetadata" ma:readOnly="true">
+      <xsd:simpleType>
+        <xsd:restriction base="dms:Note"/>
+      </xsd:simpleType>
+    </xsd:element>
+    <xsd:element name="MediaServiceFastMetadata" ma:index="9" nillable="true" ma:displayName="MediaServiceFastMetadata" ma:hidden="true" ma:internalName="MediaServiceFastMetadata" ma:readOnly="true">
+      <xsd:simpleType>
+        <xsd:restriction base="dms:Note"/>
+      </xsd:simpleType>
+    </xsd:element>
+    <xsd:element name="MediaServiceAutoKeyPoints" ma:index="10" nillable="true" ma:displayName="MediaServiceAutoKeyPoints" ma:hidden="true" ma:internalName="MediaServiceAutoKeyPoints" ma:readOnly="true">
+      <xsd:simpleType>
+        <xsd:restriction base="dms:Note"/>
+      </xsd:simpleType>
+    </xsd:element>
+    <xsd:element name="MediaServiceKeyPoints" ma:index="11" nillable="true" ma:displayName="KeyPoints" ma:internalName="MediaServiceKeyPoints" ma:readOnly="true">
+      <xsd:simpleType>
+        <xsd:restriction base="dms:Note">
+          <xsd:maxLength value="255"/>
+        </xsd:restriction>
+      </xsd:simpleType>
+    </xsd:element>
+    <xsd:element name="MediaServiceAutoTags" ma:index="12" nillable="true" ma:displayName="Tags" ma:internalName="MediaServiceAutoTags" ma:readOnly="true">
+      <xsd:simpleType>
+        <xsd:restriction base="dms:Text"/>
+      </xsd:simpleType>
+    </xsd:element>
+    <xsd:element name="MediaServiceOCR" ma:index="13" nillable="true" ma:displayName="Extracted Text" ma:internalName="MediaServiceOCR" ma:readOnly="true">
+      <xsd:simpleType>
+        <xsd:restriction base="dms:Note">
+          <xsd:maxLength value="255"/>
+        </xsd:restriction>
+      </xsd:simpleType>
+    </xsd:element>
+    <xsd:element name="MediaServiceGenerationTime" ma:index="14" nillable="true" ma:displayName="MediaServiceGenerationTime" ma:hidden="true" ma:internalName="MediaServiceGenerationTime" ma:readOnly="true">
+      <xsd:simpleType>
+        <xsd:restriction base="dms:Text"/>
+      </xsd:simpleType>
+    </xsd:element>
+    <xsd:element name="MediaServiceEventHashCode" ma:index="15" nillable="true" ma:displayName="MediaServiceEventHashCode" ma:hidden="true" ma:internalName="MediaServiceEventHashCode" ma:readOnly="true">
+      <xsd:simpleType>
+        <xsd:restriction base="dms:Text"/>
+      </xsd:simpleType>
+    </xsd:element>
+    <xsd:element name="MediaServiceDateTaken" ma:index="19" nillable="true" ma:displayName="MediaServiceDateTaken" ma:hidden="true" ma:internalName="MediaServiceDateTaken" ma:readOnly="true">
+      <xsd:simpleType>
+        <xsd:restriction base="dms:Text"/>
+      </xsd:simpleType>
+    </xsd:element>
+    <xsd:element name="MediaServiceLocation" ma:index="20" nillable="true" ma:displayName="Location" ma:internalName="MediaServiceLocation" ma:readOnly="true">
+      <xsd:simpleType>
+        <xsd:restriction base="dms:Text"/>
+      </xsd:simpleType>
+    </xsd:element>
+  </xsd:schema>
+  <xsd:schema xmlns:xsd="http://www.w3.org/2001/XMLSchema" xmlns:xs="http://www.w3.org/2001/XMLSchema" xmlns:dms="http://schemas.microsoft.com/office/2006/documentManagement/types" xmlns:pc="http://schemas.microsoft.com/office/infopath/2007/PartnerControls" targetNamespace="732ea007-2cfd-413d-b0f3-2ba3b3c671f2" elementFormDefault="qualified">
+    <xsd:import namespace="http://schemas.microsoft.com/office/2006/documentManagement/types"/>
+    <xsd:import namespace="http://schemas.microsoft.com/office/infopath/2007/PartnerControls"/>
+    <xsd:element name="SharedWithUsers" ma:index="16" nillable="true" ma:displayName="Shared With" ma:internalName="SharedWithUsers" ma:readOnly="true">
+      <xsd:complexType>
+        <xsd:complexContent>
+          <xsd:extension base="dms:UserMulti">
+            <xsd:sequence>
+              <xsd:element name="UserInfo" minOccurs="0" maxOccurs="unbounded">
+                <xsd:complexType>
+                  <xsd:sequence>
+                    <xsd:element name="DisplayName" type="xsd:string" minOccurs="0"/>
+                    <xsd:element name="AccountId" type="dms:UserId" minOccurs="0" nillable="true"/>
+                    <xsd:element name="AccountType" type="xsd:string" minOccurs="0"/>
+                  </xsd:sequence>
+                </xsd:complexType>
+              </xsd:element>
+            </xsd:sequence>
+          </xsd:extension>
+        </xsd:complexContent>
+      </xsd:complexType>
+    </xsd:element>
+    <xsd:element name="SharedWithDetails" ma:index="17" nillable="true" ma:displayName="Shared With Details" ma:internalName="SharedWithDetails" ma:readOnly="true">
+      <xsd:simpleType>
+        <xsd:restriction base="dms:Note">
+          <xsd:maxLength value="255"/>
+        </xsd:restriction>
+      </xsd:simpleType>
+    </xsd:element>
+    <xsd:element name="SharingHintHash" ma:index="18" nillable="true" ma:displayName="Sharing Hint Hash" ma:hidden="true" ma:internalName="SharingHintHash" ma:readOnly="true">
+      <xsd:simpleType>
+        <xsd:restriction base="dms:Text"/>
+      </xsd:simpleType>
+    </xsd:element>
+  </xsd:schema>
+  <xsd:schema xmlns="http://schemas.openxmlformats.org/package/2006/metadata/core-properties" xmlns:xsd="http://www.w3.org/2001/XMLSchema" xmlns:xsi="http://www.w3.org/2001/XMLSchema-instance" xmlns:dc="http://purl.org/dc/elements/1.1/" xmlns:dcterms="http://purl.org/dc/terms/" xmlns:odoc="http://schemas.microsoft.com/internal/obd" targetNamespace="http://schemas.openxmlformats.org/package/2006/metadata/core-properties" elementFormDefault="qualified" attributeFormDefault="unqualified" blockDefault="#all">
+    <xsd:import namespace="http://purl.org/dc/elements/1.1/" schemaLocation="http://dublincore.org/schemas/xmls/qdc/2003/04/02/dc.xsd"/>
+    <xsd:import namespace="http://purl.org/dc/terms/" schemaLocation="http://dublincore.org/schemas/xmls/qdc/2003/04/02/dcterms.xsd"/>
+    <xsd:element name="coreProperties" type="CT_coreProperties"/>
+    <xsd:complexType name="CT_coreProperties">
+      <xsd:all>
+        <xsd:element ref="dc:creator" minOccurs="0" maxOccurs="1"/>
+        <xsd:element ref="dcterms:created" minOccurs="0" maxOccurs="1"/>
+        <xsd:element ref="dc:identifier" minOccurs="0" maxOccurs="1"/>
+        <xsd:element name="contentType" minOccurs="0" maxOccurs="1" type="xsd:string" ma:index="0" ma:displayName="Content Type"/>
+        <xsd:element ref="dc:title" minOccurs="0" maxOccurs="1" ma:index="4" ma:displayName="Title"/>
+        <xsd:element ref="dc:subject" minOccurs="0" maxOccurs="1"/>
+        <xsd:element ref="dc:description" minOccurs="0" maxOccurs="1"/>
+        <xsd:element name="keywords" minOccurs="0" maxOccurs="1" type="xsd:string"/>
+        <xsd:element ref="dc:language" minOccurs="0" maxOccurs="1"/>
+        <xsd:element name="category" minOccurs="0" maxOccurs="1" type="xsd:string"/>
+        <xsd:element name="version" minOccurs="0" maxOccurs="1" type="xsd:string"/>
+        <xsd:element name="revision" minOccurs="0" maxOccurs="1" type="xsd:string">
+          <xsd:annotation>
+            <xsd:documentation>
+                        This value indicates the number of saves or revisions. The application is responsible for updating this value after each revision.
+                    </xsd:documentation>
+          </xsd:annotation>
+        </xsd:element>
+        <xsd:element name="lastModifiedBy" minOccurs="0" maxOccurs="1" type="xsd:string"/>
+        <xsd:element ref="dcterms:modified" minOccurs="0" maxOccurs="1"/>
+        <xsd:element name="contentStatus" minOccurs="0" maxOccurs="1" type="xsd:string"/>
+      </xsd:all>
+    </xsd:complexType>
+  </xsd:schema>
+  <xs:schema xmlns:pc="http://schemas.microsoft.com/office/infopath/2007/PartnerControls" xmlns:xs="http://www.w3.org/2001/XMLSchema" targetNamespace="http://schemas.microsoft.com/office/infopath/2007/PartnerControls" elementFormDefault="qualified" attributeFormDefault="unqualified">
+    <xs:element name="Person">
+      <xs:complexType>
+        <xs:sequence>
+          <xs:element ref="pc:DisplayName" minOccurs="0"/>
+          <xs:element ref="pc:AccountId" minOccurs="0"/>
+          <xs:element ref="pc:AccountType" minOccurs="0"/>
+        </xs:sequence>
+      </xs:complexType>
+    </xs:element>
+    <xs:element name="DisplayName" type="xs:string"/>
+    <xs:element name="AccountId" type="xs:string"/>
+    <xs:element name="AccountType" type="xs:string"/>
+    <xs:element name="BDCAssociatedEntity">
+      <xs:complexType>
+        <xs:sequence>
+          <xs:element ref="pc:BDCEntity" minOccurs="0" maxOccurs="unbounded"/>
+        </xs:sequence>
+        <xs:attribute ref="pc:EntityNamespace"/>
+        <xs:attribute ref="pc:EntityName"/>
+        <xs:attribute ref="pc:SystemInstanceName"/>
+        <xs:attribute ref="pc:AssociationName"/>
+      </xs:complexType>
+    </xs:element>
+    <xs:attribute name="EntityNamespace" type="xs:string"/>
+    <xs:attribute name="EntityName" type="xs:string"/>
+    <xs:attribute name="SystemInstanceName" type="xs:string"/>
+    <xs:attribute name="AssociationName" type="xs:string"/>
+    <xs:element name="BDCEntity">
+      <xs:complexType>
+        <xs:sequence>
+          <xs:element ref="pc:EntityDisplayName" minOccurs="0"/>
+          <xs:element ref="pc:EntityInstanceReference" minOccurs="0"/>
+          <xs:element ref="pc:EntityId1" minOccurs="0"/>
+          <xs:element ref="pc:EntityId2" minOccurs="0"/>
+          <xs:element ref="pc:EntityId3" minOccurs="0"/>
+          <xs:element ref="pc:EntityId4" minOccurs="0"/>
+          <xs:element ref="pc:EntityId5" minOccurs="0"/>
+        </xs:sequence>
+      </xs:complexType>
+    </xs:element>
+    <xs:element name="EntityDisplayName" type="xs:string"/>
+    <xs:element name="EntityInstanceReference" type="xs:string"/>
+    <xs:element name="EntityId1" type="xs:string"/>
+    <xs:element name="EntityId2" type="xs:string"/>
+    <xs:element name="EntityId3" type="xs:string"/>
+    <xs:element name="EntityId4" type="xs:string"/>
+    <xs:element name="EntityId5" type="xs:string"/>
+    <xs:element name="Terms">
+      <xs:complexType>
+        <xs:sequence>
+          <xs:element ref="pc:TermInfo" minOccurs="0" maxOccurs="unbounded"/>
+        </xs:sequence>
+      </xs:complexType>
+    </xs:element>
+    <xs:element name="TermInfo">
+      <xs:complexType>
+        <xs:sequence>
+          <xs:element ref="pc:TermName" minOccurs="0"/>
+          <xs:element ref="pc:TermId" minOccurs="0"/>
+        </xs:sequence>
+      </xs:complexType>
+    </xs:element>
+    <xs:element name="TermName" type="xs:string"/>
+    <xs:element name="TermId" type="xs:string"/>
+  </xs:schema>
+</ct:contentTypeSchema>
 </file>
 
 <file path=customXml/itemProps1.xml><?xml version="1.0" encoding="utf-8"?>
@@ -38877,9 +39481,45 @@
 </file>
 
 <file path=customXml/itemProps2.xml><?xml version="1.0" encoding="utf-8"?>
+<ds:datastoreItem xmlns:ds="http://schemas.openxmlformats.org/officeDocument/2006/customXml" ds:itemID="{B03838A2-AC5D-4625-9474-BC32BAA24CF4}">
+  <ds:schemaRefs>
+    <ds:schemaRef ds:uri="http://schemas.microsoft.com/sharepoint/v3/contenttype/forms"/>
+  </ds:schemaRefs>
+</ds:datastoreItem>
+</file>
+
+<file path=customXml/itemProps3.xml><?xml version="1.0" encoding="utf-8"?>
 <ds:datastoreItem xmlns:ds="http://schemas.openxmlformats.org/officeDocument/2006/customXml" ds:itemID="{DF026DA5-9872-4589-B86B-84BC47B0B7AE}">
   <ds:schemaRefs>
     <ds:schemaRef ds:uri="http://schemas.openxmlformats.org/officeDocument/2006/bibliography"/>
   </ds:schemaRefs>
 </ds:datastoreItem>
+</file>
+
+<file path=customXml/itemProps4.xml><?xml version="1.0" encoding="utf-8"?>
+<ds:datastoreItem xmlns:ds="http://schemas.openxmlformats.org/officeDocument/2006/customXml" ds:itemID="{E0C419EA-7C0B-4BBD-A64F-D77EF5F4261E}">
+  <ds:schemaRefs>
+    <ds:schemaRef ds:uri="http://schemas.microsoft.com/office/2006/metadata/properties"/>
+    <ds:schemaRef ds:uri="http://schemas.microsoft.com/office/infopath/2007/PartnerControls"/>
+  </ds:schemaRefs>
+</ds:datastoreItem>
+</file>
+
+<file path=customXml/itemProps5.xml><?xml version="1.0" encoding="utf-8"?>
+<ds:datastoreItem xmlns:ds="http://schemas.openxmlformats.org/officeDocument/2006/customXml" ds:itemID="{7D2D18EB-BA77-4AA6-B2CB-87E093F92602}">
+  <ds:schemaRefs>
+    <ds:schemaRef ds:uri="http://schemas.microsoft.com/office/2006/metadata/contentType"/>
+    <ds:schemaRef ds:uri="http://schemas.microsoft.com/office/2006/metadata/properties/metaAttributes"/>
+    <ds:schemaRef ds:uri="http://www.w3.org/2001/XMLSchema"/>
+    <ds:schemaRef ds:uri="http://schemas.microsoft.com/office/2006/metadata/properties"/>
+    <ds:schemaRef ds:uri="d8ce5654-aed7-444b-b121-e042946fc2f3"/>
+    <ds:schemaRef ds:uri="732ea007-2cfd-413d-b0f3-2ba3b3c671f2"/>
+    <ds:schemaRef ds:uri="http://schemas.microsoft.com/office/2006/documentManagement/types"/>
+    <ds:schemaRef ds:uri="http://schemas.microsoft.com/office/infopath/2007/PartnerControls"/>
+    <ds:schemaRef ds:uri="http://schemas.openxmlformats.org/package/2006/metadata/core-properties"/>
+    <ds:schemaRef ds:uri="http://purl.org/dc/elements/1.1/"/>
+    <ds:schemaRef ds:uri="http://purl.org/dc/terms/"/>
+    <ds:schemaRef ds:uri="http://schemas.microsoft.com/internal/obd"/>
+  </ds:schemaRefs>
+</ds:datastoreItem>
 </file>